--- a/Module 6.docx
+++ b/Module 6.docx
@@ -30,7 +30,6 @@
           <w:sz w:val="56"/>
           <w:szCs w:val="56"/>
           <w:u w:val="single"/>
-          <w:bdr w:val="none" w:color="auto" w:sz="0" w:space="0"/>
           <w:shd w:val="clear" w:fill="FFFFFF"/>
           <w:vertAlign w:val="baseline"/>
         </w:rPr>
@@ -46,7 +45,6 @@
           <w:sz w:val="56"/>
           <w:szCs w:val="56"/>
           <w:u w:val="single"/>
-          <w:bdr w:val="none" w:color="auto" w:sz="0" w:space="0"/>
           <w:shd w:val="clear" w:fill="FFFFFF"/>
           <w:vertAlign w:val="baseline"/>
           <w:lang w:val="en-US"/>
@@ -64,13 +62,11 @@
           <w:sz w:val="56"/>
           <w:szCs w:val="56"/>
           <w:u w:val="single"/>
-          <w:bdr w:val="none" w:color="auto" w:sz="0" w:space="0"/>
           <w:shd w:val="clear" w:fill="FFFFFF"/>
           <w:vertAlign w:val="baseline"/>
           <w:lang w:val="en-US"/>
         </w:rPr>
         <w:tab/>
-        <w:t>--&gt;</w:t>
       </w:r>
       <w:r>
         <w:rPr>
@@ -83,13 +79,11 @@
           <w:sz w:val="56"/>
           <w:szCs w:val="56"/>
           <w:u w:val="single"/>
-          <w:bdr w:val="none" w:color="auto" w:sz="0" w:space="0"/>
           <w:shd w:val="clear" w:fill="FFFFFF"/>
           <w:vertAlign w:val="baseline"/>
           <w:lang w:val="en-US"/>
         </w:rPr>
-        <w:tab/>
-        <w:t/>
+        <w:t>--&gt;</w:t>
       </w:r>
       <w:r>
         <w:rPr>
@@ -102,7 +96,6 @@
           <w:sz w:val="56"/>
           <w:szCs w:val="56"/>
           <w:u w:val="single"/>
-          <w:bdr w:val="none" w:color="auto" w:sz="0" w:space="0"/>
           <w:shd w:val="clear" w:fill="FFFFFF"/>
           <w:vertAlign w:val="baseline"/>
           <w:lang w:val="en-US"/>
@@ -120,7 +113,23 @@
           <w:sz w:val="56"/>
           <w:szCs w:val="56"/>
           <w:u w:val="single"/>
-          <w:bdr w:val="none" w:color="auto" w:sz="0" w:space="0"/>
+          <w:shd w:val="clear" w:fill="FFFFFF"/>
+          <w:vertAlign w:val="baseline"/>
+          <w:lang w:val="en-US"/>
+        </w:rPr>
+        <w:tab/>
+      </w:r>
+      <w:r>
+        <w:rPr>
+          <w:rFonts w:hint="default" w:ascii="Microsoft Sans Serif" w:hAnsi="Microsoft Sans Serif" w:eastAsia="sans-serif" w:cs="Microsoft Sans Serif"/>
+          <w:i w:val="0"/>
+          <w:iCs w:val="0"/>
+          <w:caps w:val="0"/>
+          <w:color w:val="273239"/>
+          <w:spacing w:val="0"/>
+          <w:sz w:val="56"/>
+          <w:szCs w:val="56"/>
+          <w:u w:val="single"/>
           <w:shd w:val="clear" w:fill="FFFFFF"/>
           <w:vertAlign w:val="baseline"/>
         </w:rPr>
@@ -151,7 +160,7 @@
       </w:pPr>
       <w:r>
         <w:rPr>
-          <w:rStyle w:val="11"/>
+          <w:rStyle w:val="12"/>
           <w:rFonts w:hint="default" w:ascii="Segoe UI" w:hAnsi="Segoe UI" w:eastAsia="sans-serif" w:cs="Segoe UI"/>
           <w:i w:val="0"/>
           <w:iCs w:val="0"/>
@@ -160,7 +169,6 @@
           <w:spacing w:val="2"/>
           <w:sz w:val="24"/>
           <w:szCs w:val="24"/>
-          <w:bdr w:val="none" w:color="auto" w:sz="0" w:space="0"/>
           <w:shd w:val="clear" w:fill="FFFFFF"/>
           <w:vertAlign w:val="baseline"/>
         </w:rPr>
@@ -190,7 +198,6 @@
           <w:sz w:val="24"/>
           <w:szCs w:val="24"/>
           <w:u w:val="single"/>
-          <w:bdr w:val="none" w:color="auto" w:sz="0" w:space="0"/>
           <w:shd w:val="clear" w:fill="FFFFFF"/>
           <w:vertAlign w:val="baseline"/>
         </w:rPr>
@@ -206,7 +213,6 @@
           <w:sz w:val="24"/>
           <w:szCs w:val="24"/>
           <w:u w:val="single"/>
-          <w:bdr w:val="none" w:color="auto" w:sz="0" w:space="0"/>
           <w:shd w:val="clear" w:fill="FFFFFF"/>
           <w:vertAlign w:val="baseline"/>
         </w:rPr>
@@ -222,7 +228,6 @@
           <w:sz w:val="24"/>
           <w:szCs w:val="24"/>
           <w:u w:val="single"/>
-          <w:bdr w:val="none" w:color="auto" w:sz="0" w:space="0"/>
           <w:shd w:val="clear" w:fill="FFFFFF"/>
           <w:vertAlign w:val="baseline"/>
         </w:rPr>
@@ -230,7 +235,7 @@
       </w:r>
       <w:r>
         <w:rPr>
-          <w:rStyle w:val="9"/>
+          <w:rStyle w:val="10"/>
           <w:rFonts w:hint="default" w:ascii="Segoe UI" w:hAnsi="Segoe UI" w:eastAsia="sans-serif" w:cs="Segoe UI"/>
           <w:i w:val="0"/>
           <w:iCs w:val="0"/>
@@ -239,7 +244,6 @@
           <w:sz w:val="24"/>
           <w:szCs w:val="24"/>
           <w:u w:val="single"/>
-          <w:bdr w:val="none" w:color="auto" w:sz="0" w:space="0"/>
           <w:shd w:val="clear" w:fill="FFFFFF"/>
           <w:vertAlign w:val="baseline"/>
         </w:rPr>
@@ -255,7 +259,6 @@
           <w:sz w:val="24"/>
           <w:szCs w:val="24"/>
           <w:u w:val="single"/>
-          <w:bdr w:val="none" w:color="auto" w:sz="0" w:space="0"/>
           <w:shd w:val="clear" w:fill="FFFFFF"/>
           <w:vertAlign w:val="baseline"/>
         </w:rPr>
@@ -309,7 +312,7 @@
     </w:p>
     <w:p>
       <w:pPr>
-        <w:pStyle w:val="10"/>
+        <w:pStyle w:val="11"/>
         <w:keepNext w:val="0"/>
         <w:keepLines w:val="0"/>
         <w:widowControl/>
@@ -338,7 +341,7 @@
       </w:pPr>
       <w:r>
         <w:rPr>
-          <w:rStyle w:val="11"/>
+          <w:rStyle w:val="12"/>
           <w:rFonts w:hint="default" w:ascii="Segoe UI" w:hAnsi="Segoe UI" w:eastAsia="sans-serif" w:cs="Segoe UI"/>
           <w:i w:val="0"/>
           <w:iCs w:val="0"/>
@@ -347,7 +350,6 @@
           <w:spacing w:val="2"/>
           <w:sz w:val="24"/>
           <w:szCs w:val="24"/>
-          <w:bdr w:val="none" w:color="auto" w:sz="0" w:space="0"/>
           <w:shd w:val="clear" w:fill="FFFFFF"/>
           <w:vertAlign w:val="baseline"/>
         </w:rPr>
@@ -356,7 +358,7 @@
     </w:p>
     <w:p>
       <w:pPr>
-        <w:pStyle w:val="10"/>
+        <w:pStyle w:val="11"/>
         <w:keepNext w:val="0"/>
         <w:keepLines w:val="0"/>
         <w:widowControl/>
@@ -393,7 +395,6 @@
           <w:spacing w:val="2"/>
           <w:sz w:val="24"/>
           <w:szCs w:val="24"/>
-          <w:bdr w:val="none" w:color="auto" w:sz="0" w:space="0"/>
           <w:shd w:val="clear" w:fill="FFFFFF"/>
           <w:vertAlign w:val="baseline"/>
         </w:rPr>
@@ -402,7 +403,7 @@
     </w:p>
     <w:p>
       <w:pPr>
-        <w:pStyle w:val="10"/>
+        <w:pStyle w:val="11"/>
         <w:keepNext w:val="0"/>
         <w:keepLines w:val="0"/>
         <w:widowControl/>
@@ -443,7 +444,6 @@
           <w:spacing w:val="2"/>
           <w:sz w:val="24"/>
           <w:szCs w:val="24"/>
-          <w:bdr w:val="none" w:color="auto" w:sz="0" w:space="0"/>
           <w:shd w:val="clear" w:fill="FFFFFF"/>
           <w:vertAlign w:val="baseline"/>
         </w:rPr>
@@ -452,7 +452,7 @@
     </w:p>
     <w:p>
       <w:pPr>
-        <w:pStyle w:val="10"/>
+        <w:pStyle w:val="11"/>
         <w:keepNext w:val="0"/>
         <w:keepLines w:val="0"/>
         <w:widowControl/>
@@ -489,7 +489,6 @@
           <w:spacing w:val="2"/>
           <w:sz w:val="24"/>
           <w:szCs w:val="24"/>
-          <w:bdr w:val="none" w:color="auto" w:sz="0" w:space="0"/>
           <w:shd w:val="clear" w:fill="FFFFFF"/>
           <w:vertAlign w:val="baseline"/>
         </w:rPr>
@@ -498,7 +497,7 @@
     </w:p>
     <w:p>
       <w:pPr>
-        <w:pStyle w:val="10"/>
+        <w:pStyle w:val="11"/>
         <w:keepNext w:val="0"/>
         <w:keepLines w:val="0"/>
         <w:widowControl/>
@@ -527,7 +526,7 @@
       </w:pPr>
       <w:r>
         <w:rPr>
-          <w:rStyle w:val="11"/>
+          <w:rStyle w:val="12"/>
           <w:rFonts w:hint="default" w:ascii="Segoe UI" w:hAnsi="Segoe UI" w:eastAsia="sans-serif" w:cs="Segoe UI"/>
           <w:i w:val="0"/>
           <w:iCs w:val="0"/>
@@ -536,7 +535,6 @@
           <w:spacing w:val="2"/>
           <w:sz w:val="24"/>
           <w:szCs w:val="24"/>
-          <w:bdr w:val="none" w:color="auto" w:sz="0" w:space="0"/>
           <w:shd w:val="clear" w:fill="FFFFFF"/>
           <w:vertAlign w:val="baseline"/>
         </w:rPr>
@@ -545,7 +543,7 @@
     </w:p>
     <w:p>
       <w:pPr>
-        <w:pStyle w:val="10"/>
+        <w:pStyle w:val="11"/>
         <w:keepNext w:val="0"/>
         <w:keepLines w:val="0"/>
         <w:widowControl/>
@@ -582,7 +580,6 @@
           <w:spacing w:val="2"/>
           <w:sz w:val="24"/>
           <w:szCs w:val="24"/>
-          <w:bdr w:val="none" w:color="auto" w:sz="0" w:space="0"/>
           <w:shd w:val="clear" w:fill="FFFFFF"/>
           <w:vertAlign w:val="baseline"/>
         </w:rPr>
@@ -591,7 +588,7 @@
     </w:p>
     <w:p>
       <w:pPr>
-        <w:pStyle w:val="10"/>
+        <w:pStyle w:val="11"/>
         <w:keepNext w:val="0"/>
         <w:keepLines w:val="0"/>
         <w:widowControl/>
@@ -620,7 +617,7 @@
       </w:pPr>
       <w:r>
         <w:rPr>
-          <w:rStyle w:val="11"/>
+          <w:rStyle w:val="12"/>
           <w:rFonts w:hint="default" w:ascii="Segoe UI" w:hAnsi="Segoe UI" w:eastAsia="sans-serif" w:cs="Segoe UI"/>
           <w:i w:val="0"/>
           <w:iCs w:val="0"/>
@@ -629,7 +626,6 @@
           <w:spacing w:val="2"/>
           <w:sz w:val="24"/>
           <w:szCs w:val="24"/>
-          <w:bdr w:val="none" w:color="auto" w:sz="0" w:space="0"/>
           <w:shd w:val="clear" w:fill="FFFFFF"/>
           <w:vertAlign w:val="baseline"/>
         </w:rPr>
@@ -638,7 +634,7 @@
     </w:p>
     <w:p>
       <w:pPr>
-        <w:pStyle w:val="10"/>
+        <w:pStyle w:val="11"/>
         <w:keepNext w:val="0"/>
         <w:keepLines w:val="0"/>
         <w:widowControl/>
@@ -675,7 +671,6 @@
           <w:spacing w:val="2"/>
           <w:sz w:val="24"/>
           <w:szCs w:val="24"/>
-          <w:bdr w:val="none" w:color="auto" w:sz="0" w:space="0"/>
           <w:shd w:val="clear" w:fill="FFFFFF"/>
           <w:vertAlign w:val="baseline"/>
         </w:rPr>
@@ -684,7 +679,7 @@
     </w:p>
     <w:p>
       <w:pPr>
-        <w:pStyle w:val="10"/>
+        <w:pStyle w:val="11"/>
         <w:keepNext w:val="0"/>
         <w:keepLines w:val="0"/>
         <w:widowControl/>
@@ -713,7 +708,7 @@
       </w:pPr>
       <w:r>
         <w:rPr>
-          <w:rStyle w:val="11"/>
+          <w:rStyle w:val="12"/>
           <w:rFonts w:hint="default" w:ascii="Segoe UI" w:hAnsi="Segoe UI" w:eastAsia="sans-serif" w:cs="Segoe UI"/>
           <w:i w:val="0"/>
           <w:iCs w:val="0"/>
@@ -722,7 +717,6 @@
           <w:spacing w:val="2"/>
           <w:sz w:val="24"/>
           <w:szCs w:val="24"/>
-          <w:bdr w:val="none" w:color="auto" w:sz="0" w:space="0"/>
           <w:shd w:val="clear" w:fill="FFFFFF"/>
           <w:vertAlign w:val="baseline"/>
         </w:rPr>
@@ -731,7 +725,7 @@
     </w:p>
     <w:p>
       <w:pPr>
-        <w:pStyle w:val="10"/>
+        <w:pStyle w:val="11"/>
         <w:keepNext w:val="0"/>
         <w:keepLines w:val="0"/>
         <w:widowControl/>
@@ -768,7 +762,6 @@
           <w:spacing w:val="2"/>
           <w:sz w:val="24"/>
           <w:szCs w:val="24"/>
-          <w:bdr w:val="none" w:color="auto" w:sz="0" w:space="0"/>
           <w:shd w:val="clear" w:fill="FFFFFF"/>
           <w:vertAlign w:val="baseline"/>
         </w:rPr>
@@ -777,7 +770,7 @@
     </w:p>
     <w:p>
       <w:pPr>
-        <w:pStyle w:val="10"/>
+        <w:pStyle w:val="11"/>
         <w:keepNext w:val="0"/>
         <w:keepLines w:val="0"/>
         <w:widowControl/>
@@ -806,7 +799,7 @@
       </w:pPr>
       <w:r>
         <w:rPr>
-          <w:rStyle w:val="11"/>
+          <w:rStyle w:val="12"/>
           <w:rFonts w:hint="default" w:ascii="Segoe UI" w:hAnsi="Segoe UI" w:eastAsia="sans-serif" w:cs="Segoe UI"/>
           <w:i w:val="0"/>
           <w:iCs w:val="0"/>
@@ -815,7 +808,6 @@
           <w:spacing w:val="2"/>
           <w:sz w:val="24"/>
           <w:szCs w:val="24"/>
-          <w:bdr w:val="none" w:color="auto" w:sz="0" w:space="0"/>
           <w:shd w:val="clear" w:fill="FFFFFF"/>
           <w:vertAlign w:val="baseline"/>
         </w:rPr>
@@ -824,7 +816,7 @@
     </w:p>
     <w:p>
       <w:pPr>
-        <w:pStyle w:val="10"/>
+        <w:pStyle w:val="11"/>
         <w:keepNext w:val="0"/>
         <w:keepLines w:val="0"/>
         <w:widowControl/>
@@ -861,7 +853,6 @@
           <w:spacing w:val="2"/>
           <w:sz w:val="24"/>
           <w:szCs w:val="24"/>
-          <w:bdr w:val="none" w:color="auto" w:sz="0" w:space="0"/>
           <w:shd w:val="clear" w:fill="FFFFFF"/>
           <w:vertAlign w:val="baseline"/>
         </w:rPr>
@@ -870,7 +861,7 @@
     </w:p>
     <w:p>
       <w:pPr>
-        <w:pStyle w:val="10"/>
+        <w:pStyle w:val="11"/>
         <w:keepNext w:val="0"/>
         <w:keepLines w:val="0"/>
         <w:widowControl/>
@@ -899,7 +890,7 @@
       </w:pPr>
       <w:r>
         <w:rPr>
-          <w:rStyle w:val="11"/>
+          <w:rStyle w:val="12"/>
           <w:rFonts w:hint="default" w:ascii="Segoe UI" w:hAnsi="Segoe UI" w:eastAsia="sans-serif" w:cs="Segoe UI"/>
           <w:i w:val="0"/>
           <w:iCs w:val="0"/>
@@ -908,7 +899,6 @@
           <w:spacing w:val="2"/>
           <w:sz w:val="24"/>
           <w:szCs w:val="24"/>
-          <w:bdr w:val="none" w:color="auto" w:sz="0" w:space="0"/>
           <w:shd w:val="clear" w:fill="FFFFFF"/>
           <w:vertAlign w:val="baseline"/>
         </w:rPr>
@@ -917,7 +907,7 @@
     </w:p>
     <w:p>
       <w:pPr>
-        <w:pStyle w:val="10"/>
+        <w:pStyle w:val="11"/>
         <w:keepNext w:val="0"/>
         <w:keepLines w:val="0"/>
         <w:widowControl/>
@@ -954,7 +944,6 @@
           <w:spacing w:val="2"/>
           <w:sz w:val="24"/>
           <w:szCs w:val="24"/>
-          <w:bdr w:val="none" w:color="auto" w:sz="0" w:space="0"/>
           <w:shd w:val="clear" w:fill="FFFFFF"/>
           <w:vertAlign w:val="baseline"/>
         </w:rPr>
@@ -963,7 +952,7 @@
     </w:p>
     <w:p>
       <w:pPr>
-        <w:pStyle w:val="10"/>
+        <w:pStyle w:val="11"/>
         <w:keepNext w:val="0"/>
         <w:keepLines w:val="0"/>
         <w:widowControl/>
@@ -992,7 +981,7 @@
       </w:pPr>
       <w:r>
         <w:rPr>
-          <w:rStyle w:val="11"/>
+          <w:rStyle w:val="12"/>
           <w:rFonts w:hint="default" w:ascii="Segoe UI" w:hAnsi="Segoe UI" w:eastAsia="sans-serif" w:cs="Segoe UI"/>
           <w:i w:val="0"/>
           <w:iCs w:val="0"/>
@@ -1001,7 +990,6 @@
           <w:spacing w:val="2"/>
           <w:sz w:val="24"/>
           <w:szCs w:val="24"/>
-          <w:bdr w:val="none" w:color="auto" w:sz="0" w:space="0"/>
           <w:shd w:val="clear" w:fill="FFFFFF"/>
           <w:vertAlign w:val="baseline"/>
         </w:rPr>
@@ -1010,7 +998,7 @@
     </w:p>
     <w:p>
       <w:pPr>
-        <w:pStyle w:val="10"/>
+        <w:pStyle w:val="11"/>
         <w:keepNext w:val="0"/>
         <w:keepLines w:val="0"/>
         <w:widowControl/>
@@ -1035,7 +1023,6 @@
           <w:spacing w:val="2"/>
           <w:sz w:val="24"/>
           <w:szCs w:val="24"/>
-          <w:bdr w:val="none" w:color="auto" w:sz="0" w:space="0"/>
           <w:shd w:val="clear" w:fill="FFFFFF"/>
           <w:vertAlign w:val="baseline"/>
           <w:lang w:val="en-US"/>
@@ -1051,7 +1038,6 @@
           <w:spacing w:val="2"/>
           <w:sz w:val="24"/>
           <w:szCs w:val="24"/>
-          <w:bdr w:val="none" w:color="auto" w:sz="0" w:space="0"/>
           <w:shd w:val="clear" w:fill="FFFFFF"/>
           <w:vertAlign w:val="baseline"/>
         </w:rPr>
@@ -1067,7 +1053,6 @@
           <w:spacing w:val="2"/>
           <w:sz w:val="24"/>
           <w:szCs w:val="24"/>
-          <w:bdr w:val="none" w:color="auto" w:sz="0" w:space="0"/>
           <w:shd w:val="clear" w:fill="FFFFFF"/>
           <w:vertAlign w:val="baseline"/>
           <w:lang w:val="en-US"/>
@@ -1077,7 +1062,7 @@
     </w:p>
     <w:p>
       <w:pPr>
-        <w:pStyle w:val="10"/>
+        <w:pStyle w:val="11"/>
         <w:keepNext w:val="0"/>
         <w:keepLines w:val="0"/>
         <w:widowControl/>
@@ -1102,14 +1087,13 @@
           <w:spacing w:val="2"/>
           <w:sz w:val="24"/>
           <w:szCs w:val="24"/>
-          <w:bdr w:val="none" w:color="auto" w:sz="0" w:space="0"/>
           <w:shd w:val="clear" w:fill="FFFFFF"/>
           <w:vertAlign w:val="baseline"/>
         </w:rPr>
       </w:pPr>
       <w:r>
         <w:rPr>
-          <w:rStyle w:val="11"/>
+          <w:rStyle w:val="12"/>
           <w:rFonts w:hint="default" w:ascii="Segoe UI" w:hAnsi="Segoe UI" w:eastAsia="sans-serif" w:cs="Segoe UI"/>
           <w:i w:val="0"/>
           <w:iCs w:val="0"/>
@@ -1118,7 +1102,6 @@
           <w:spacing w:val="2"/>
           <w:sz w:val="24"/>
           <w:szCs w:val="24"/>
-          <w:bdr w:val="none" w:color="auto" w:sz="0" w:space="0"/>
           <w:shd w:val="clear" w:fill="FFFFFF"/>
           <w:vertAlign w:val="baseline"/>
         </w:rPr>
@@ -1134,7 +1117,6 @@
           <w:spacing w:val="2"/>
           <w:sz w:val="24"/>
           <w:szCs w:val="24"/>
-          <w:bdr w:val="none" w:color="auto" w:sz="0" w:space="0"/>
           <w:shd w:val="clear" w:fill="FFFFFF"/>
           <w:vertAlign w:val="baseline"/>
         </w:rPr>
@@ -1143,7 +1125,7 @@
     </w:p>
     <w:p>
       <w:pPr>
-        <w:pStyle w:val="10"/>
+        <w:pStyle w:val="11"/>
         <w:keepNext w:val="0"/>
         <w:keepLines w:val="0"/>
         <w:widowControl/>
@@ -1172,7 +1154,7 @@
       </w:pPr>
       <w:r>
         <w:rPr>
-          <w:rStyle w:val="11"/>
+          <w:rStyle w:val="12"/>
           <w:rFonts w:hint="default" w:ascii="Segoe UI" w:hAnsi="Segoe UI" w:eastAsia="sans-serif" w:cs="Segoe UI"/>
           <w:i w:val="0"/>
           <w:iCs w:val="0"/>
@@ -1181,7 +1163,6 @@
           <w:spacing w:val="2"/>
           <w:sz w:val="24"/>
           <w:szCs w:val="24"/>
-          <w:bdr w:val="none" w:color="auto" w:sz="0" w:space="0"/>
           <w:shd w:val="clear" w:fill="FFFFFF"/>
           <w:vertAlign w:val="baseline"/>
         </w:rPr>
@@ -1227,7 +1208,6 @@
           <w:kern w:val="0"/>
           <w:sz w:val="24"/>
           <w:szCs w:val="24"/>
-          <w:bdr w:val="none" w:color="auto" w:sz="0" w:space="0"/>
           <w:shd w:val="clear" w:fill="FFFFFF"/>
           <w:vertAlign w:val="baseline"/>
           <w:lang w:val="en-US" w:eastAsia="zh-CN" w:bidi="ar"/>
@@ -1277,7 +1257,7 @@
     </w:p>
     <w:p>
       <w:pPr>
-        <w:pStyle w:val="10"/>
+        <w:pStyle w:val="11"/>
         <w:keepNext w:val="0"/>
         <w:keepLines w:val="0"/>
         <w:widowControl/>
@@ -1293,7 +1273,7 @@
         <w:jc w:val="center"/>
         <w:textAlignment w:val="baseline"/>
         <w:rPr>
-          <w:rStyle w:val="11"/>
+          <w:rStyle w:val="12"/>
           <w:rFonts w:hint="default" w:ascii="Segoe UI" w:hAnsi="Segoe UI" w:eastAsia="sans-serif" w:cs="Segoe UI"/>
           <w:i/>
           <w:iCs/>
@@ -1302,14 +1282,13 @@
           <w:spacing w:val="2"/>
           <w:sz w:val="24"/>
           <w:szCs w:val="24"/>
-          <w:bdr w:val="none" w:color="auto" w:sz="0" w:space="0"/>
           <w:shd w:val="clear" w:fill="FFFFFF"/>
           <w:vertAlign w:val="baseline"/>
         </w:rPr>
       </w:pPr>
       <w:r>
         <w:rPr>
-          <w:rStyle w:val="11"/>
+          <w:rStyle w:val="12"/>
           <w:rFonts w:hint="default" w:ascii="Segoe UI" w:hAnsi="Segoe UI" w:eastAsia="sans-serif" w:cs="Segoe UI"/>
           <w:i/>
           <w:iCs/>
@@ -1318,7 +1297,6 @@
           <w:spacing w:val="2"/>
           <w:sz w:val="24"/>
           <w:szCs w:val="24"/>
-          <w:bdr w:val="none" w:color="auto" w:sz="0" w:space="0"/>
           <w:shd w:val="clear" w:fill="FFFFFF"/>
           <w:vertAlign w:val="baseline"/>
         </w:rPr>
@@ -1327,7 +1305,7 @@
     </w:p>
     <w:tbl>
       <w:tblPr>
-        <w:tblStyle w:val="5"/>
+        <w:tblStyle w:val="6"/>
         <w:tblpPr w:leftFromText="180" w:rightFromText="180" w:vertAnchor="text" w:horzAnchor="page" w:tblpX="991" w:tblpY="516"/>
         <w:tblOverlap w:val="never"/>
         <w:tblW w:w="0" w:type="auto"/>
@@ -2338,7 +2316,6 @@
             <w:insideH w:val="none" w:color="auto" w:sz="0" w:space="0"/>
             <w:insideV w:val="none" w:color="auto" w:sz="0" w:space="0"/>
           </w:tblBorders>
-          <w:shd w:val="clear" w:color="auto" w:fill="auto"/>
           <w:tblCellMar>
             <w:top w:w="0" w:type="dxa"/>
             <w:left w:w="0" w:type="dxa"/>
@@ -2802,7 +2779,7 @@
     </w:tbl>
     <w:p>
       <w:pPr>
-        <w:pStyle w:val="10"/>
+        <w:pStyle w:val="11"/>
         <w:keepNext w:val="0"/>
         <w:keepLines w:val="0"/>
         <w:widowControl/>
@@ -2827,7 +2804,6 @@
           <w:spacing w:val="2"/>
           <w:sz w:val="24"/>
           <w:szCs w:val="24"/>
-          <w:bdr w:val="none" w:color="auto" w:sz="0" w:space="0"/>
           <w:shd w:val="clear" w:fill="FFFFFF"/>
           <w:vertAlign w:val="baseline"/>
         </w:rPr>
@@ -2864,7 +2840,7 @@
     </w:p>
     <w:p>
       <w:pPr>
-        <w:pStyle w:val="3"/>
+        <w:pStyle w:val="4"/>
         <w:keepNext w:val="0"/>
         <w:keepLines w:val="0"/>
         <w:widowControl/>
@@ -2888,7 +2864,7 @@
     </w:p>
     <w:p>
       <w:pPr>
-        <w:pStyle w:val="3"/>
+        <w:pStyle w:val="4"/>
         <w:keepNext w:val="0"/>
         <w:keepLines w:val="0"/>
         <w:widowControl/>
@@ -2912,7 +2888,7 @@
     </w:p>
     <w:p>
       <w:pPr>
-        <w:pStyle w:val="3"/>
+        <w:pStyle w:val="4"/>
         <w:keepNext w:val="0"/>
         <w:keepLines w:val="0"/>
         <w:widowControl/>
@@ -2936,7 +2912,7 @@
     </w:p>
     <w:p>
       <w:pPr>
-        <w:pStyle w:val="3"/>
+        <w:pStyle w:val="4"/>
         <w:keepNext w:val="0"/>
         <w:keepLines w:val="0"/>
         <w:widowControl/>
@@ -2960,7 +2936,7 @@
     </w:p>
     <w:p>
       <w:pPr>
-        <w:pStyle w:val="3"/>
+        <w:pStyle w:val="4"/>
         <w:keepNext w:val="0"/>
         <w:keepLines w:val="0"/>
         <w:widowControl/>
@@ -2984,7 +2960,7 @@
     </w:p>
     <w:p>
       <w:pPr>
-        <w:pStyle w:val="3"/>
+        <w:pStyle w:val="4"/>
         <w:keepNext w:val="0"/>
         <w:keepLines w:val="0"/>
         <w:widowControl/>
@@ -3008,7 +2984,7 @@
     </w:p>
     <w:p>
       <w:pPr>
-        <w:pStyle w:val="3"/>
+        <w:pStyle w:val="4"/>
         <w:keepNext w:val="0"/>
         <w:keepLines w:val="0"/>
         <w:widowControl/>
@@ -3032,7 +3008,7 @@
     </w:p>
     <w:p>
       <w:pPr>
-        <w:pStyle w:val="3"/>
+        <w:pStyle w:val="4"/>
         <w:keepNext w:val="0"/>
         <w:keepLines w:val="0"/>
         <w:widowControl/>
@@ -3191,7 +3167,7 @@
     </w:p>
     <w:p>
       <w:pPr>
-        <w:pStyle w:val="10"/>
+        <w:pStyle w:val="11"/>
         <w:keepNext w:val="0"/>
         <w:keepLines w:val="0"/>
         <w:widowControl/>
@@ -3310,7 +3286,7 @@
     </w:p>
     <w:p>
       <w:pPr>
-        <w:pStyle w:val="3"/>
+        <w:pStyle w:val="4"/>
         <w:keepNext w:val="0"/>
         <w:keepLines w:val="0"/>
         <w:widowControl/>
@@ -3347,7 +3323,7 @@
     </w:p>
     <w:p>
       <w:pPr>
-        <w:pStyle w:val="10"/>
+        <w:pStyle w:val="11"/>
         <w:keepNext w:val="0"/>
         <w:keepLines w:val="0"/>
         <w:widowControl/>
@@ -3396,8 +3372,6 @@
         </w:rPr>
         <w:t>is</w:t>
       </w:r>
-      <w:bookmarkStart w:id="0" w:name="_GoBack"/>
-      <w:bookmarkEnd w:id="0"/>
       <w:r>
         <w:rPr>
           <w:rFonts w:hint="default" w:ascii="Segoe UI" w:hAnsi="Segoe UI" w:eastAsia="Segoe UI" w:cs="Segoe UI"/>
@@ -3415,7 +3389,7 @@
     </w:p>
     <w:p>
       <w:pPr>
-        <w:pStyle w:val="10"/>
+        <w:pStyle w:val="11"/>
         <w:keepNext w:val="0"/>
         <w:keepLines w:val="0"/>
         <w:widowControl/>
@@ -3447,12 +3421,41 @@
           <w:szCs w:val="24"/>
           <w:shd w:val="clear" w:fill="FFFFFF"/>
         </w:rPr>
-        <w:t>It is also quite different from data mining because web data are mainly semi-structured or unstructured, while data mining deals primarily with structured data. Web content mining is also different from text mining because of the semi-structured nature of the web, while text mining focuses on unstructured texts. Thus, Web content mining requires creative applications of data mining and text mining techniques and its own unique approaches.</w:t>
-      </w:r>
-    </w:p>
-    <w:p>
-      <w:pPr>
-        <w:pStyle w:val="10"/>
+        <w:t>It is also quite different from data mining because web</w:t>
+      </w:r>
+      <w:r>
+        <w:rPr>
+          <w:rFonts w:hint="default" w:ascii="Segoe UI" w:hAnsi="Segoe UI" w:eastAsia="Segoe UI" w:cs="Segoe UI"/>
+          <w:i w:val="0"/>
+          <w:iCs w:val="0"/>
+          <w:caps w:val="0"/>
+          <w:color w:val="333333"/>
+          <w:spacing w:val="0"/>
+          <w:sz w:val="24"/>
+          <w:szCs w:val="24"/>
+          <w:shd w:val="clear" w:fill="FFFFFF"/>
+          <w:lang w:val="en-US"/>
+        </w:rPr>
+        <w:t xml:space="preserve"> mining</w:t>
+      </w:r>
+      <w:r>
+        <w:rPr>
+          <w:rFonts w:ascii="Segoe UI" w:hAnsi="Segoe UI" w:eastAsia="Segoe UI" w:cs="Segoe UI"/>
+          <w:i w:val="0"/>
+          <w:iCs w:val="0"/>
+          <w:caps w:val="0"/>
+          <w:color w:val="333333"/>
+          <w:spacing w:val="0"/>
+          <w:sz w:val="24"/>
+          <w:szCs w:val="24"/>
+          <w:shd w:val="clear" w:fill="FFFFFF"/>
+        </w:rPr>
+        <w:t xml:space="preserve"> data are mainly semi-structured or unstructured, while data mining deals primarily with structured data. </w:t>
+      </w:r>
+    </w:p>
+    <w:p>
+      <w:pPr>
+        <w:pStyle w:val="11"/>
         <w:keepNext w:val="0"/>
         <w:keepLines w:val="0"/>
         <w:widowControl/>
@@ -3469,11 +3472,12 @@
           <w:spacing w:val="0"/>
           <w:sz w:val="24"/>
           <w:szCs w:val="24"/>
-        </w:rPr>
-      </w:pPr>
-      <w:r>
-        <w:rPr>
-          <w:rFonts w:hint="default" w:ascii="Segoe UI" w:hAnsi="Segoe UI" w:eastAsia="Segoe UI" w:cs="Segoe UI"/>
+          <w:shd w:val="clear" w:fill="FFFFFF"/>
+        </w:rPr>
+      </w:pPr>
+      <w:r>
+        <w:rPr>
+          <w:rFonts w:ascii="Segoe UI" w:hAnsi="Segoe UI" w:eastAsia="Segoe UI" w:cs="Segoe UI"/>
           <w:i w:val="0"/>
           <w:iCs w:val="0"/>
           <w:caps w:val="0"/>
@@ -3483,70 +3487,12 @@
           <w:szCs w:val="24"/>
           <w:shd w:val="clear" w:fill="FFFFFF"/>
         </w:rPr>
-        <w:t>Web content mining could be d</w:t>
-      </w:r>
-      <w:r>
-        <w:rPr>
-          <w:rFonts w:hint="default" w:ascii="Segoe UI" w:hAnsi="Segoe UI" w:eastAsia="Segoe UI" w:cs="Segoe UI"/>
-          <w:i w:val="0"/>
-          <w:iCs w:val="0"/>
-          <w:caps w:val="0"/>
-          <w:color w:val="333333"/>
-          <w:spacing w:val="0"/>
-          <w:sz w:val="24"/>
-          <w:szCs w:val="24"/>
-          <w:shd w:val="clear" w:fill="FFFFFF"/>
-          <w:lang w:val="en-US"/>
-        </w:rPr>
-        <w:t>one in</w:t>
-      </w:r>
-      <w:r>
-        <w:rPr>
-          <w:rFonts w:hint="default" w:ascii="Segoe UI" w:hAnsi="Segoe UI" w:eastAsia="Segoe UI" w:cs="Segoe UI"/>
-          <w:i w:val="0"/>
-          <w:iCs w:val="0"/>
-          <w:caps w:val="0"/>
-          <w:color w:val="333333"/>
-          <w:spacing w:val="0"/>
-          <w:sz w:val="24"/>
-          <w:szCs w:val="24"/>
-          <w:shd w:val="clear" w:fill="FFFFFF"/>
-        </w:rPr>
-        <w:t xml:space="preserve"> from</w:t>
-      </w:r>
-      <w:r>
-        <w:rPr>
-          <w:rFonts w:hint="default" w:ascii="Segoe UI" w:hAnsi="Segoe UI" w:eastAsia="Segoe UI" w:cs="Segoe UI"/>
-          <w:i w:val="0"/>
-          <w:iCs w:val="0"/>
-          <w:caps w:val="0"/>
-          <w:color w:val="333333"/>
-          <w:spacing w:val="0"/>
-          <w:sz w:val="24"/>
-          <w:szCs w:val="24"/>
-          <w:shd w:val="clear" w:fill="FFFFFF"/>
-          <w:lang w:val="en-US"/>
-        </w:rPr>
-        <w:t xml:space="preserve"> of</w:t>
-      </w:r>
-      <w:r>
-        <w:rPr>
-          <w:rFonts w:hint="default" w:ascii="Segoe UI" w:hAnsi="Segoe UI" w:eastAsia="Segoe UI" w:cs="Segoe UI"/>
-          <w:i w:val="0"/>
-          <w:iCs w:val="0"/>
-          <w:caps w:val="0"/>
-          <w:color w:val="333333"/>
-          <w:spacing w:val="0"/>
-          <w:sz w:val="24"/>
-          <w:szCs w:val="24"/>
-          <w:shd w:val="clear" w:fill="FFFFFF"/>
-        </w:rPr>
-        <w:t xml:space="preserve"> two approaches, such as:</w:t>
-      </w:r>
-    </w:p>
-    <w:p>
-      <w:pPr>
-        <w:pStyle w:val="10"/>
+        <w:t>Web content mining is also different from text mining because of the semi-structured nature of the web, while text mining focuses on unstructured texts.</w:t>
+      </w:r>
+    </w:p>
+    <w:p>
+      <w:pPr>
+        <w:pStyle w:val="11"/>
         <w:keepNext w:val="0"/>
         <w:keepLines w:val="0"/>
         <w:widowControl/>
@@ -3555,7 +3501,7 @@
         <w:ind w:left="0" w:firstLine="0"/>
         <w:jc w:val="both"/>
         <w:rPr>
-          <w:rFonts w:hint="default" w:ascii="Segoe UI" w:hAnsi="Segoe UI" w:eastAsia="Segoe UI" w:cs="Segoe UI"/>
+          <w:rFonts w:ascii="Segoe UI" w:hAnsi="Segoe UI" w:eastAsia="Segoe UI" w:cs="Segoe UI"/>
           <w:i w:val="0"/>
           <w:iCs w:val="0"/>
           <w:caps w:val="0"/>
@@ -3563,11 +3509,142 @@
           <w:spacing w:val="0"/>
           <w:sz w:val="24"/>
           <w:szCs w:val="24"/>
-        </w:rPr>
-      </w:pPr>
-      <w:r>
-        <w:rPr>
-          <w:rStyle w:val="11"/>
+          <w:shd w:val="clear" w:fill="FFFFFF"/>
+        </w:rPr>
+      </w:pPr>
+      <w:r>
+        <w:rPr>
+          <w:rFonts w:ascii="Segoe UI" w:hAnsi="Segoe UI" w:eastAsia="Segoe UI" w:cs="Segoe UI"/>
+          <w:i w:val="0"/>
+          <w:iCs w:val="0"/>
+          <w:caps w:val="0"/>
+          <w:color w:val="333333"/>
+          <w:spacing w:val="0"/>
+          <w:sz w:val="24"/>
+          <w:szCs w:val="24"/>
+          <w:shd w:val="clear" w:fill="FFFFFF"/>
+        </w:rPr>
+        <w:t xml:space="preserve"> Thus, Web content mining requires creative applications of data mining and text mining techniques and its own unique approaches.</w:t>
+      </w:r>
+    </w:p>
+    <w:p>
+      <w:pPr>
+        <w:pStyle w:val="11"/>
+        <w:keepNext w:val="0"/>
+        <w:keepLines w:val="0"/>
+        <w:widowControl/>
+        <w:suppressLineNumbers w:val="0"/>
+        <w:shd w:val="clear" w:fill="FFFFFF"/>
+        <w:ind w:left="0" w:firstLine="0"/>
+        <w:jc w:val="both"/>
+        <w:rPr>
+          <w:rFonts w:ascii="Segoe UI" w:hAnsi="Segoe UI" w:eastAsia="Segoe UI" w:cs="Segoe UI"/>
+          <w:i w:val="0"/>
+          <w:iCs w:val="0"/>
+          <w:caps w:val="0"/>
+          <w:color w:val="333333"/>
+          <w:spacing w:val="0"/>
+          <w:sz w:val="24"/>
+          <w:szCs w:val="24"/>
+        </w:rPr>
+      </w:pPr>
+      <w:r>
+        <w:rPr>
+          <w:rFonts w:hint="default" w:ascii="Segoe UI" w:hAnsi="Segoe UI" w:eastAsia="Segoe UI" w:cs="Segoe UI"/>
+          <w:i w:val="0"/>
+          <w:iCs w:val="0"/>
+          <w:caps w:val="0"/>
+          <w:color w:val="333333"/>
+          <w:spacing w:val="0"/>
+          <w:sz w:val="24"/>
+          <w:szCs w:val="24"/>
+          <w:shd w:val="clear" w:fill="FFFFFF"/>
+        </w:rPr>
+        <w:t>Web content mining could be d</w:t>
+      </w:r>
+      <w:r>
+        <w:rPr>
+          <w:rFonts w:hint="default" w:ascii="Segoe UI" w:hAnsi="Segoe UI" w:eastAsia="Segoe UI" w:cs="Segoe UI"/>
+          <w:i w:val="0"/>
+          <w:iCs w:val="0"/>
+          <w:caps w:val="0"/>
+          <w:color w:val="333333"/>
+          <w:spacing w:val="0"/>
+          <w:sz w:val="24"/>
+          <w:szCs w:val="24"/>
+          <w:shd w:val="clear" w:fill="FFFFFF"/>
+          <w:lang w:val="en-US"/>
+        </w:rPr>
+        <w:t>one in</w:t>
+      </w:r>
+      <w:r>
+        <w:rPr>
+          <w:rFonts w:hint="default" w:ascii="Segoe UI" w:hAnsi="Segoe UI" w:eastAsia="Segoe UI" w:cs="Segoe UI"/>
+          <w:i w:val="0"/>
+          <w:iCs w:val="0"/>
+          <w:caps w:val="0"/>
+          <w:color w:val="333333"/>
+          <w:spacing w:val="0"/>
+          <w:sz w:val="24"/>
+          <w:szCs w:val="24"/>
+          <w:shd w:val="clear" w:fill="FFFFFF"/>
+        </w:rPr>
+        <w:t xml:space="preserve"> from</w:t>
+      </w:r>
+      <w:r>
+        <w:rPr>
+          <w:rFonts w:hint="default" w:ascii="Segoe UI" w:hAnsi="Segoe UI" w:eastAsia="Segoe UI" w:cs="Segoe UI"/>
+          <w:i w:val="0"/>
+          <w:iCs w:val="0"/>
+          <w:caps w:val="0"/>
+          <w:color w:val="333333"/>
+          <w:spacing w:val="0"/>
+          <w:sz w:val="24"/>
+          <w:szCs w:val="24"/>
+          <w:shd w:val="clear" w:fill="FFFFFF"/>
+          <w:lang w:val="en-US"/>
+        </w:rPr>
+        <w:t xml:space="preserve"> of</w:t>
+      </w:r>
+      <w:r>
+        <w:rPr>
+          <w:rFonts w:hint="default" w:ascii="Segoe UI" w:hAnsi="Segoe UI" w:eastAsia="Segoe UI" w:cs="Segoe UI"/>
+          <w:i w:val="0"/>
+          <w:iCs w:val="0"/>
+          <w:caps w:val="0"/>
+          <w:color w:val="333333"/>
+          <w:spacing w:val="0"/>
+          <w:sz w:val="24"/>
+          <w:szCs w:val="24"/>
+          <w:shd w:val="clear" w:fill="FFFFFF"/>
+        </w:rPr>
+        <w:t xml:space="preserve"> two approaches, such as:</w:t>
+      </w:r>
+    </w:p>
+    <w:p>
+      <w:pPr>
+        <w:pStyle w:val="11"/>
+        <w:keepNext w:val="0"/>
+        <w:keepLines w:val="0"/>
+        <w:widowControl/>
+        <w:suppressLineNumbers w:val="0"/>
+        <w:shd w:val="clear" w:fill="FFFFFF"/>
+        <w:ind w:left="0" w:firstLine="0"/>
+        <w:jc w:val="both"/>
+        <w:rPr>
+          <w:rFonts w:hint="default" w:ascii="Segoe UI" w:hAnsi="Segoe UI" w:eastAsia="Segoe UI" w:cs="Segoe UI"/>
+          <w:i w:val="0"/>
+          <w:iCs w:val="0"/>
+          <w:caps w:val="0"/>
+          <w:color w:val="333333"/>
+          <w:spacing w:val="0"/>
+          <w:sz w:val="24"/>
+          <w:szCs w:val="24"/>
+        </w:rPr>
+      </w:pPr>
+      <w:r>
+        <w:rPr>
+          <w:rStyle w:val="12"/>
           <w:rFonts w:hint="default" w:ascii="Segoe UI" w:hAnsi="Segoe UI" w:eastAsia="Segoe UI" w:cs="Segoe UI"/>
           <w:b/>
           <w:bCs/>
@@ -3585,7 +3662,7 @@
     </w:p>
     <w:p>
       <w:pPr>
-        <w:pStyle w:val="10"/>
+        <w:pStyle w:val="11"/>
         <w:keepNext w:val="0"/>
         <w:keepLines w:val="0"/>
         <w:widowControl/>
@@ -3645,7 +3722,7 @@
       </w:pPr>
       <w:r>
         <w:rPr>
-          <w:rStyle w:val="11"/>
+          <w:rStyle w:val="12"/>
           <w:rFonts w:ascii="Segoe UI" w:hAnsi="Segoe UI" w:eastAsia="Segoe UI" w:cs="Segoe UI"/>
           <w:b/>
           <w:bCs/>
@@ -3656,7 +3733,6 @@
           <w:spacing w:val="0"/>
           <w:sz w:val="24"/>
           <w:szCs w:val="24"/>
-          <w:bdr w:val="none" w:color="auto" w:sz="0" w:space="0"/>
           <w:shd w:val="clear" w:fill="FFFFFF"/>
         </w:rPr>
         <w:t>Intelligent Search Agents:</w:t>
@@ -3671,7 +3747,6 @@
           <w:spacing w:val="0"/>
           <w:sz w:val="24"/>
           <w:szCs w:val="24"/>
-          <w:bdr w:val="none" w:color="auto" w:sz="0" w:space="0"/>
           <w:shd w:val="clear" w:fill="FFFFFF"/>
         </w:rPr>
         <w:t> These agents search for relevant information using domain characteristics and user profiles to organize and interpret the discovered information.</w:t>
@@ -3702,7 +3777,7 @@
       </w:pPr>
       <w:r>
         <w:rPr>
-          <w:rStyle w:val="11"/>
+          <w:rStyle w:val="12"/>
           <w:rFonts w:hint="default" w:ascii="Segoe UI" w:hAnsi="Segoe UI" w:eastAsia="Segoe UI" w:cs="Segoe UI"/>
           <w:b/>
           <w:bCs/>
@@ -3713,7 +3788,6 @@
           <w:spacing w:val="0"/>
           <w:sz w:val="24"/>
           <w:szCs w:val="24"/>
-          <w:bdr w:val="none" w:color="auto" w:sz="0" w:space="0"/>
           <w:shd w:val="clear" w:fill="FFFFFF"/>
         </w:rPr>
         <w:t>Information Filtering or Categorization:</w:t>
@@ -3728,7 +3802,6 @@
           <w:spacing w:val="0"/>
           <w:sz w:val="24"/>
           <w:szCs w:val="24"/>
-          <w:bdr w:val="none" w:color="auto" w:sz="0" w:space="0"/>
           <w:shd w:val="clear" w:fill="FFFFFF"/>
         </w:rPr>
         <w:t> These agents use information retrieval techniques and characteristics of open hypertext Web documents to retrieve automatically, filter, and categorize them.</w:t>
@@ -3759,7 +3832,7 @@
       </w:pPr>
       <w:r>
         <w:rPr>
-          <w:rStyle w:val="11"/>
+          <w:rStyle w:val="12"/>
           <w:rFonts w:hint="default" w:ascii="Segoe UI" w:hAnsi="Segoe UI" w:eastAsia="Segoe UI" w:cs="Segoe UI"/>
           <w:b/>
           <w:bCs/>
@@ -3770,7 +3843,6 @@
           <w:spacing w:val="0"/>
           <w:sz w:val="24"/>
           <w:szCs w:val="24"/>
-          <w:bdr w:val="none" w:color="auto" w:sz="0" w:space="0"/>
           <w:shd w:val="clear" w:fill="FFFFFF"/>
         </w:rPr>
         <w:t>Personalized Web Agents:</w:t>
@@ -3785,7 +3857,6 @@
           <w:spacing w:val="0"/>
           <w:sz w:val="24"/>
           <w:szCs w:val="24"/>
-          <w:bdr w:val="none" w:color="auto" w:sz="0" w:space="0"/>
           <w:shd w:val="clear" w:fill="FFFFFF"/>
         </w:rPr>
         <w:t> These agents learn user preferences and discover Web information based on other users' preferences with similar interests.</w:t>
@@ -3793,7 +3864,7 @@
     </w:p>
     <w:p>
       <w:pPr>
-        <w:pStyle w:val="10"/>
+        <w:pStyle w:val="11"/>
         <w:keepNext w:val="0"/>
         <w:keepLines w:val="0"/>
         <w:widowControl/>
@@ -3814,7 +3885,7 @@
       </w:pPr>
       <w:r>
         <w:rPr>
-          <w:rStyle w:val="11"/>
+          <w:rStyle w:val="12"/>
           <w:rFonts w:hint="default" w:ascii="Segoe UI" w:hAnsi="Segoe UI" w:eastAsia="Segoe UI" w:cs="Segoe UI"/>
           <w:b/>
           <w:bCs/>
@@ -3832,7 +3903,7 @@
     </w:p>
     <w:p>
       <w:pPr>
-        <w:pStyle w:val="10"/>
+        <w:pStyle w:val="11"/>
         <w:keepNext w:val="0"/>
         <w:keepLines w:val="0"/>
         <w:widowControl/>
@@ -3868,7 +3939,7 @@
     </w:p>
     <w:p>
       <w:pPr>
-        <w:pStyle w:val="3"/>
+        <w:pStyle w:val="4"/>
         <w:keepNext w:val="0"/>
         <w:keepLines w:val="0"/>
         <w:widowControl/>
@@ -3905,7 +3976,7 @@
     </w:p>
     <w:p>
       <w:pPr>
-        <w:pStyle w:val="10"/>
+        <w:pStyle w:val="11"/>
         <w:keepNext w:val="0"/>
         <w:keepLines w:val="0"/>
         <w:widowControl/>
@@ -3964,7 +4035,7 @@
       </w:pPr>
       <w:r>
         <w:rPr>
-          <w:rStyle w:val="11"/>
+          <w:rStyle w:val="12"/>
           <w:rFonts w:hint="default" w:ascii="Segoe UI" w:hAnsi="Segoe UI" w:eastAsia="Segoe UI" w:cs="Segoe UI"/>
           <w:b/>
           <w:bCs/>
@@ -3975,7 +4046,6 @@
           <w:spacing w:val="0"/>
           <w:sz w:val="24"/>
           <w:szCs w:val="24"/>
-          <w:bdr w:val="none" w:color="auto" w:sz="0" w:space="0"/>
           <w:shd w:val="clear" w:fill="FFFFFF"/>
         </w:rPr>
         <w:t>Data Extraction:</w:t>
@@ -3990,7 +4060,6 @@
           <w:spacing w:val="0"/>
           <w:sz w:val="24"/>
           <w:szCs w:val="24"/>
-          <w:bdr w:val="none" w:color="auto" w:sz="0" w:space="0"/>
           <w:shd w:val="clear" w:fill="FFFFFF"/>
         </w:rPr>
         <w:t> Extraction of structured data from Web pages, such as products and search results. Extracting such data allows one to provide services. Two main types of techniques, machine learning and automatic extraction, are used to solve this problem.</w:t>
@@ -4021,7 +4090,7 @@
       </w:pPr>
       <w:r>
         <w:rPr>
-          <w:rStyle w:val="11"/>
+          <w:rStyle w:val="12"/>
           <w:rFonts w:hint="default" w:ascii="Segoe UI" w:hAnsi="Segoe UI" w:eastAsia="Segoe UI" w:cs="Segoe UI"/>
           <w:b/>
           <w:bCs/>
@@ -4032,7 +4101,6 @@
           <w:spacing w:val="0"/>
           <w:sz w:val="24"/>
           <w:szCs w:val="24"/>
-          <w:bdr w:val="none" w:color="auto" w:sz="0" w:space="0"/>
           <w:shd w:val="clear" w:fill="FFFFFF"/>
         </w:rPr>
         <w:t>Web Information Integration and Schema Matching:</w:t>
@@ -4047,7 +4115,6 @@
           <w:spacing w:val="0"/>
           <w:sz w:val="24"/>
           <w:szCs w:val="24"/>
-          <w:bdr w:val="none" w:color="auto" w:sz="0" w:space="0"/>
           <w:shd w:val="clear" w:fill="FFFFFF"/>
         </w:rPr>
         <w:t> Although the Web contains a huge amount of data, each website (or even page) represents similar information differently. Identifying or matching semantically similar data is an important problem with many practical applications.</w:t>
@@ -4078,7 +4145,7 @@
       </w:pPr>
       <w:r>
         <w:rPr>
-          <w:rStyle w:val="11"/>
+          <w:rStyle w:val="12"/>
           <w:rFonts w:hint="default" w:ascii="Segoe UI" w:hAnsi="Segoe UI" w:eastAsia="Segoe UI" w:cs="Segoe UI"/>
           <w:b/>
           <w:bCs/>
@@ -4089,7 +4156,6 @@
           <w:spacing w:val="0"/>
           <w:sz w:val="24"/>
           <w:szCs w:val="24"/>
-          <w:bdr w:val="none" w:color="auto" w:sz="0" w:space="0"/>
           <w:shd w:val="clear" w:fill="FFFFFF"/>
         </w:rPr>
         <w:t>Opinion extraction from online sources:</w:t>
@@ -4104,10 +4170,38 @@
           <w:spacing w:val="0"/>
           <w:sz w:val="24"/>
           <w:szCs w:val="24"/>
-          <w:bdr w:val="none" w:color="auto" w:sz="0" w:space="0"/>
-          <w:shd w:val="clear" w:fill="FFFFFF"/>
-        </w:rPr>
-        <w:t> There are many online opinion sources, e.g., customer reviews of products, forums, blogs, and chat rooms. Mining opinions are of great importance for marketing intelligence and product benchmarking.</w:t>
+          <w:shd w:val="clear" w:fill="FFFFFF"/>
+        </w:rPr>
+        <w:t> There are many online opinion sources, e.g., customer reviews of products, forums, blogs, and chat rooms. Mining opinions are of great importance for marketing intelligence and product bench</w:t>
+      </w:r>
+      <w:r>
+        <w:rPr>
+          <w:rFonts w:hint="default" w:ascii="Segoe UI" w:hAnsi="Segoe UI" w:eastAsia="Segoe UI" w:cs="Segoe UI"/>
+          <w:i w:val="0"/>
+          <w:iCs w:val="0"/>
+          <w:caps w:val="0"/>
+          <w:color w:val="000000"/>
+          <w:spacing w:val="0"/>
+          <w:sz w:val="24"/>
+          <w:szCs w:val="24"/>
+          <w:shd w:val="clear" w:fill="FFFFFF"/>
+          <w:lang w:val="en-US"/>
+        </w:rPr>
+        <w:t xml:space="preserve"> </w:t>
+      </w:r>
+      <w:r>
+        <w:rPr>
+          <w:rFonts w:hint="default" w:ascii="Segoe UI" w:hAnsi="Segoe UI" w:eastAsia="Segoe UI" w:cs="Segoe UI"/>
+          <w:i w:val="0"/>
+          <w:iCs w:val="0"/>
+          <w:caps w:val="0"/>
+          <w:color w:val="000000"/>
+          <w:spacing w:val="0"/>
+          <w:sz w:val="24"/>
+          <w:szCs w:val="24"/>
+          <w:shd w:val="clear" w:fill="FFFFFF"/>
+        </w:rPr>
+        <w:t>marking.</w:t>
       </w:r>
     </w:p>
     <w:p>
@@ -4135,7 +4229,7 @@
       </w:pPr>
       <w:r>
         <w:rPr>
-          <w:rStyle w:val="11"/>
+          <w:rStyle w:val="12"/>
           <w:rFonts w:hint="default" w:ascii="Segoe UI" w:hAnsi="Segoe UI" w:eastAsia="Segoe UI" w:cs="Segoe UI"/>
           <w:b/>
           <w:bCs/>
@@ -4146,10 +4240,9 @@
           <w:spacing w:val="0"/>
           <w:sz w:val="24"/>
           <w:szCs w:val="24"/>
-          <w:bdr w:val="none" w:color="auto" w:sz="0" w:space="0"/>
-          <w:shd w:val="clear" w:fill="FFFFFF"/>
-        </w:rPr>
-        <w:t>Knowledge synthesis:</w:t>
+          <w:shd w:val="clear" w:fill="FFFFFF"/>
+        </w:rPr>
+        <w:t>Segmenting Web pages and detecting noise:</w:t>
       </w:r>
       <w:r>
         <w:rPr>
@@ -4161,64 +4254,6 @@
           <w:spacing w:val="0"/>
           <w:sz w:val="24"/>
           <w:szCs w:val="24"/>
-          <w:bdr w:val="none" w:color="auto" w:sz="0" w:space="0"/>
-          <w:shd w:val="clear" w:fill="FFFFFF"/>
-        </w:rPr>
-        <w:t> Concept hierarchies or ontology are useful in many applications. However, generating them manually is very time-consuming. The main application is to synthesize and organize the pieces of information on the web to give the user a coherent picture of the topic domain. A few existing methods that explore the web's information redundancy will be presented.</w:t>
-      </w:r>
-    </w:p>
-    <w:p>
-      <w:pPr>
-        <w:keepNext w:val="0"/>
-        <w:keepLines w:val="0"/>
-        <w:widowControl/>
-        <w:numPr>
-          <w:ilvl w:val="0"/>
-          <w:numId w:val="2"/>
-        </w:numPr>
-        <w:suppressLineNumbers w:val="0"/>
-        <w:pBdr>
-          <w:top w:val="none" w:color="auto" w:sz="0" w:space="0"/>
-          <w:left w:val="none" w:color="auto" w:sz="0" w:space="0"/>
-          <w:bottom w:val="none" w:color="auto" w:sz="0" w:space="0"/>
-          <w:right w:val="none" w:color="auto" w:sz="0" w:space="0"/>
-        </w:pBdr>
-        <w:spacing w:before="60" w:beforeAutospacing="0" w:after="0" w:afterAutospacing="1" w:line="375" w:lineRule="atLeast"/>
-        <w:ind w:left="720" w:hanging="360"/>
-        <w:jc w:val="both"/>
-        <w:rPr>
-          <w:color w:val="000000"/>
-        </w:rPr>
-      </w:pPr>
-      <w:r>
-        <w:rPr>
-          <w:rStyle w:val="11"/>
-          <w:rFonts w:hint="default" w:ascii="Segoe UI" w:hAnsi="Segoe UI" w:eastAsia="Segoe UI" w:cs="Segoe UI"/>
-          <w:b/>
-          <w:bCs/>
-          <w:i w:val="0"/>
-          <w:iCs w:val="0"/>
-          <w:caps w:val="0"/>
-          <w:color w:val="000000"/>
-          <w:spacing w:val="0"/>
-          <w:sz w:val="24"/>
-          <w:szCs w:val="24"/>
-          <w:bdr w:val="none" w:color="auto" w:sz="0" w:space="0"/>
-          <w:shd w:val="clear" w:fill="FFFFFF"/>
-        </w:rPr>
-        <w:t>Segmenting Web pages and detecting noise:</w:t>
-      </w:r>
-      <w:r>
-        <w:rPr>
-          <w:rFonts w:hint="default" w:ascii="Segoe UI" w:hAnsi="Segoe UI" w:eastAsia="Segoe UI" w:cs="Segoe UI"/>
-          <w:i w:val="0"/>
-          <w:iCs w:val="0"/>
-          <w:caps w:val="0"/>
-          <w:color w:val="000000"/>
-          <w:spacing w:val="0"/>
-          <w:sz w:val="24"/>
-          <w:szCs w:val="24"/>
-          <w:bdr w:val="none" w:color="auto" w:sz="0" w:space="0"/>
           <w:shd w:val="clear" w:fill="FFFFFF"/>
         </w:rPr>
         <w:t> In many Web applications, one only wants the main content of the Web page without advertisements, navigation links, copyright notices. Automatically segmenting Web pages to extract the pages' main content is an interesting problem.</w:t>
@@ -4226,7 +4261,7 @@
     </w:p>
     <w:p>
       <w:pPr>
-        <w:pStyle w:val="3"/>
+        <w:pStyle w:val="4"/>
         <w:keepNext w:val="0"/>
         <w:keepLines w:val="0"/>
         <w:widowControl/>
@@ -4236,7 +4271,7 @@
         <w:ind w:left="0" w:firstLine="0"/>
         <w:jc w:val="both"/>
         <w:rPr>
-          <w:rFonts w:ascii="helvetica" w:hAnsi="helvetica" w:eastAsia="helvetica" w:cs="helvetica"/>
+          <w:rFonts w:hint="default" w:ascii="helvetica" w:hAnsi="helvetica" w:eastAsia="helvetica" w:cs="helvetica"/>
           <w:i w:val="0"/>
           <w:iCs w:val="0"/>
           <w:caps w:val="0"/>
@@ -4244,6 +4279,7 @@
           <w:spacing w:val="0"/>
           <w:sz w:val="31"/>
           <w:szCs w:val="31"/>
+          <w:shd w:val="clear" w:fill="FFFFFF"/>
         </w:rPr>
       </w:pPr>
       <w:r>
@@ -4263,7 +4299,7 @@
     </w:p>
     <w:p>
       <w:pPr>
-        <w:pStyle w:val="10"/>
+        <w:pStyle w:val="11"/>
         <w:keepNext w:val="0"/>
         <w:keepLines w:val="0"/>
         <w:widowControl/>
@@ -4271,8 +4307,10 @@
         <w:shd w:val="clear" w:fill="FFFFFF"/>
         <w:ind w:left="0" w:firstLine="0"/>
         <w:jc w:val="both"/>
-        <w:rPr>
-          <w:rFonts w:ascii="Segoe UI" w:hAnsi="Segoe UI" w:eastAsia="Segoe UI" w:cs="Segoe UI"/>
+      </w:pPr>
+      <w:r>
+        <w:rPr>
+          <w:rFonts w:hint="default" w:ascii="Segoe UI" w:hAnsi="Segoe UI" w:eastAsia="Segoe UI" w:cs="Segoe UI"/>
           <w:i w:val="0"/>
           <w:iCs w:val="0"/>
           <w:caps w:val="0"/>
@@ -4280,25 +4318,13 @@
           <w:spacing w:val="0"/>
           <w:sz w:val="24"/>
           <w:szCs w:val="24"/>
-        </w:rPr>
-      </w:pPr>
-      <w:r>
-        <w:rPr>
-          <w:rFonts w:hint="default" w:ascii="Segoe UI" w:hAnsi="Segoe UI" w:eastAsia="Segoe UI" w:cs="Segoe UI"/>
-          <w:i w:val="0"/>
-          <w:iCs w:val="0"/>
-          <w:caps w:val="0"/>
-          <w:color w:val="333333"/>
-          <w:spacing w:val="0"/>
-          <w:sz w:val="24"/>
-          <w:szCs w:val="24"/>
           <w:shd w:val="clear" w:fill="FFFFFF"/>
         </w:rPr>
         <w:t>The challenge for Web structure mining is to deal with the structure of the hyperlinks within the web itself. Link analysis is an old area of research. However, with the growing interest in Web mining, the research of structure analysis has increased. These efforts resulted in a newly emerging research area called </w:t>
       </w:r>
       <w:r>
         <w:rPr>
-          <w:rStyle w:val="6"/>
+          <w:rStyle w:val="7"/>
           <w:rFonts w:hint="default" w:ascii="Segoe UI" w:hAnsi="Segoe UI" w:eastAsia="Segoe UI" w:cs="Segoe UI"/>
           <w:b/>
           <w:bCs/>
@@ -4330,7 +4356,7 @@
     </w:p>
     <w:p>
       <w:pPr>
-        <w:pStyle w:val="10"/>
+        <w:pStyle w:val="11"/>
         <w:keepNext w:val="0"/>
         <w:keepLines w:val="0"/>
         <w:widowControl/>
@@ -4389,7 +4415,7 @@
       </w:pPr>
       <w:r>
         <w:rPr>
-          <w:rStyle w:val="11"/>
+          <w:rStyle w:val="12"/>
           <w:rFonts w:hint="default" w:ascii="Segoe UI" w:hAnsi="Segoe UI" w:eastAsia="Segoe UI" w:cs="Segoe UI"/>
           <w:b/>
           <w:bCs/>
@@ -4400,7 +4426,6 @@
           <w:spacing w:val="0"/>
           <w:sz w:val="24"/>
           <w:szCs w:val="24"/>
-          <w:bdr w:val="none" w:color="auto" w:sz="0" w:space="0"/>
           <w:shd w:val="clear" w:fill="FFFFFF"/>
         </w:rPr>
         <w:t>Extracting patterns from hyperlinks in the web:</w:t>
@@ -4415,7 +4440,6 @@
           <w:spacing w:val="0"/>
           <w:sz w:val="24"/>
           <w:szCs w:val="24"/>
-          <w:bdr w:val="none" w:color="auto" w:sz="0" w:space="0"/>
           <w:shd w:val="clear" w:fill="FFFFFF"/>
         </w:rPr>
         <w:t> a hyperlink is a structural component that connects the web page to a different location.</w:t>
@@ -4446,7 +4470,7 @@
       </w:pPr>
       <w:r>
         <w:rPr>
-          <w:rStyle w:val="11"/>
+          <w:rStyle w:val="12"/>
           <w:rFonts w:hint="default" w:ascii="Segoe UI" w:hAnsi="Segoe UI" w:eastAsia="Segoe UI" w:cs="Segoe UI"/>
           <w:b/>
           <w:bCs/>
@@ -4457,7 +4481,6 @@
           <w:spacing w:val="0"/>
           <w:sz w:val="24"/>
           <w:szCs w:val="24"/>
-          <w:bdr w:val="none" w:color="auto" w:sz="0" w:space="0"/>
           <w:shd w:val="clear" w:fill="FFFFFF"/>
         </w:rPr>
         <w:t>Mining the document structure:</w:t>
@@ -4472,7 +4495,6 @@
           <w:spacing w:val="0"/>
           <w:sz w:val="24"/>
           <w:szCs w:val="24"/>
-          <w:bdr w:val="none" w:color="auto" w:sz="0" w:space="0"/>
           <w:shd w:val="clear" w:fill="FFFFFF"/>
         </w:rPr>
         <w:t> analysis of the tree-like structure of page structures to describe HTML or XML tag usage.</w:t>
@@ -4480,7 +4502,7 @@
     </w:p>
     <w:p>
       <w:pPr>
-        <w:pStyle w:val="10"/>
+        <w:pStyle w:val="11"/>
         <w:keepNext w:val="0"/>
         <w:keepLines w:val="0"/>
         <w:widowControl/>
@@ -4539,7 +4561,7 @@
       </w:pPr>
       <w:r>
         <w:rPr>
-          <w:rStyle w:val="11"/>
+          <w:rStyle w:val="12"/>
           <w:rFonts w:hint="default" w:ascii="Segoe UI" w:hAnsi="Segoe UI" w:eastAsia="Segoe UI" w:cs="Segoe UI"/>
           <w:b/>
           <w:bCs/>
@@ -4550,14 +4572,16 @@
           <w:spacing w:val="0"/>
           <w:sz w:val="24"/>
           <w:szCs w:val="24"/>
-          <w:bdr w:val="none" w:color="auto" w:sz="0" w:space="0"/>
           <w:shd w:val="clear" w:fill="FFFFFF"/>
         </w:rPr>
         <w:t>Web graph:</w:t>
       </w:r>
       <w:r>
         <w:rPr>
-          <w:rFonts w:hint="default" w:ascii="Segoe UI" w:hAnsi="Segoe UI" w:eastAsia="Segoe UI" w:cs="Segoe UI"/>
+          <w:rStyle w:val="12"/>
+          <w:rFonts w:hint="default" w:ascii="Segoe UI" w:hAnsi="Segoe UI" w:eastAsia="Segoe UI" w:cs="Segoe UI"/>
+          <w:b/>
+          <w:bCs/>
           <w:i w:val="0"/>
           <w:iCs w:val="0"/>
           <w:caps w:val="0"/>
@@ -4565,7 +4589,21 @@
           <w:spacing w:val="0"/>
           <w:sz w:val="24"/>
           <w:szCs w:val="24"/>
-          <w:bdr w:val="none" w:color="auto" w:sz="0" w:space="0"/>
+          <w:shd w:val="clear" w:fill="FFFFFF"/>
+          <w:lang w:val="en-US"/>
+        </w:rPr>
+        <w:t xml:space="preserve"> </w:t>
+      </w:r>
+      <w:r>
+        <w:rPr>
+          <w:rFonts w:hint="default" w:ascii="Segoe UI" w:hAnsi="Segoe UI" w:eastAsia="Segoe UI" w:cs="Segoe UI"/>
+          <w:i w:val="0"/>
+          <w:iCs w:val="0"/>
+          <w:caps w:val="0"/>
+          <w:color w:val="000000"/>
+          <w:spacing w:val="0"/>
+          <w:sz w:val="24"/>
+          <w:szCs w:val="24"/>
           <w:shd w:val="clear" w:fill="FFFFFF"/>
         </w:rPr>
         <w:t>directed graph representing web.</w:t>
@@ -4596,7 +4634,7 @@
       </w:pPr>
       <w:r>
         <w:rPr>
-          <w:rStyle w:val="11"/>
+          <w:rStyle w:val="12"/>
           <w:rFonts w:hint="default" w:ascii="Segoe UI" w:hAnsi="Segoe UI" w:eastAsia="Segoe UI" w:cs="Segoe UI"/>
           <w:b/>
           <w:bCs/>
@@ -4607,7 +4645,6 @@
           <w:spacing w:val="0"/>
           <w:sz w:val="24"/>
           <w:szCs w:val="24"/>
-          <w:bdr w:val="none" w:color="auto" w:sz="0" w:space="0"/>
           <w:shd w:val="clear" w:fill="FFFFFF"/>
         </w:rPr>
         <w:t>Node:</w:t>
@@ -4622,7 +4659,6 @@
           <w:spacing w:val="0"/>
           <w:sz w:val="24"/>
           <w:szCs w:val="24"/>
-          <w:bdr w:val="none" w:color="auto" w:sz="0" w:space="0"/>
           <w:shd w:val="clear" w:fill="FFFFFF"/>
         </w:rPr>
         <w:t> web page in the graph.</w:t>
@@ -4653,7 +4689,7 @@
       </w:pPr>
       <w:r>
         <w:rPr>
-          <w:rStyle w:val="11"/>
+          <w:rStyle w:val="12"/>
           <w:rFonts w:hint="default" w:ascii="Segoe UI" w:hAnsi="Segoe UI" w:eastAsia="Segoe UI" w:cs="Segoe UI"/>
           <w:b/>
           <w:bCs/>
@@ -4664,7 +4700,6 @@
           <w:spacing w:val="0"/>
           <w:sz w:val="24"/>
           <w:szCs w:val="24"/>
-          <w:bdr w:val="none" w:color="auto" w:sz="0" w:space="0"/>
           <w:shd w:val="clear" w:fill="FFFFFF"/>
         </w:rPr>
         <w:t>Edge:</w:t>
@@ -4679,7 +4714,6 @@
           <w:spacing w:val="0"/>
           <w:sz w:val="24"/>
           <w:szCs w:val="24"/>
-          <w:bdr w:val="none" w:color="auto" w:sz="0" w:space="0"/>
           <w:shd w:val="clear" w:fill="FFFFFF"/>
         </w:rPr>
         <w:t> hyperlinks.</w:t>
@@ -4710,7 +4744,7 @@
       </w:pPr>
       <w:r>
         <w:rPr>
-          <w:rStyle w:val="11"/>
+          <w:rStyle w:val="12"/>
           <w:rFonts w:hint="default" w:ascii="Segoe UI" w:hAnsi="Segoe UI" w:eastAsia="Segoe UI" w:cs="Segoe UI"/>
           <w:b/>
           <w:bCs/>
@@ -4721,7 +4755,6 @@
           <w:spacing w:val="0"/>
           <w:sz w:val="24"/>
           <w:szCs w:val="24"/>
-          <w:bdr w:val="none" w:color="auto" w:sz="0" w:space="0"/>
           <w:shd w:val="clear" w:fill="FFFFFF"/>
         </w:rPr>
         <w:t>In degree:</w:t>
@@ -4736,7 +4769,6 @@
           <w:spacing w:val="0"/>
           <w:sz w:val="24"/>
           <w:szCs w:val="24"/>
-          <w:bdr w:val="none" w:color="auto" w:sz="0" w:space="0"/>
           <w:shd w:val="clear" w:fill="FFFFFF"/>
         </w:rPr>
         <w:t> the number of links pointing to a particular node.</w:t>
@@ -4767,7 +4799,7 @@
       </w:pPr>
       <w:r>
         <w:rPr>
-          <w:rStyle w:val="11"/>
+          <w:rStyle w:val="12"/>
           <w:rFonts w:hint="default" w:ascii="Segoe UI" w:hAnsi="Segoe UI" w:eastAsia="Segoe UI" w:cs="Segoe UI"/>
           <w:b/>
           <w:bCs/>
@@ -4778,7 +4810,6 @@
           <w:spacing w:val="0"/>
           <w:sz w:val="24"/>
           <w:szCs w:val="24"/>
-          <w:bdr w:val="none" w:color="auto" w:sz="0" w:space="0"/>
           <w:shd w:val="clear" w:fill="FFFFFF"/>
         </w:rPr>
         <w:t>Out degree:</w:t>
@@ -4793,7 +4824,6 @@
           <w:spacing w:val="0"/>
           <w:sz w:val="24"/>
           <w:szCs w:val="24"/>
-          <w:bdr w:val="none" w:color="auto" w:sz="0" w:space="0"/>
           <w:shd w:val="clear" w:fill="FFFFFF"/>
         </w:rPr>
         <w:t> number of links generated from a particular node.</w:t>
@@ -4801,7 +4831,7 @@
     </w:p>
     <w:p>
       <w:pPr>
-        <w:pStyle w:val="10"/>
+        <w:pStyle w:val="11"/>
         <w:keepNext w:val="0"/>
         <w:keepLines w:val="0"/>
         <w:widowControl/>
@@ -4836,7 +4866,7 @@
       </w:r>
       <w:r>
         <w:rPr>
-          <w:rStyle w:val="6"/>
+          <w:rStyle w:val="7"/>
           <w:rFonts w:hint="default" w:ascii="Segoe UI" w:hAnsi="Segoe UI" w:eastAsia="Segoe UI" w:cs="Segoe UI"/>
           <w:b/>
           <w:bCs/>
@@ -4868,7 +4898,7 @@
     </w:p>
     <w:p>
       <w:pPr>
-        <w:pStyle w:val="10"/>
+        <w:pStyle w:val="11"/>
         <w:keepNext w:val="0"/>
         <w:keepLines w:val="0"/>
         <w:widowControl/>
@@ -4927,7 +4957,7 @@
       </w:pPr>
       <w:r>
         <w:rPr>
-          <w:rStyle w:val="11"/>
+          <w:rStyle w:val="12"/>
           <w:rFonts w:hint="default" w:ascii="Segoe UI" w:hAnsi="Segoe UI" w:eastAsia="Segoe UI" w:cs="Segoe UI"/>
           <w:b/>
           <w:bCs/>
@@ -4938,7 +4968,6 @@
           <w:spacing w:val="0"/>
           <w:sz w:val="24"/>
           <w:szCs w:val="24"/>
-          <w:bdr w:val="none" w:color="auto" w:sz="0" w:space="0"/>
           <w:shd w:val="clear" w:fill="FFFFFF"/>
         </w:rPr>
         <w:t>Link-based Classification:</w:t>
@@ -4953,7 +4982,6 @@
           <w:spacing w:val="0"/>
           <w:sz w:val="24"/>
           <w:szCs w:val="24"/>
-          <w:bdr w:val="none" w:color="auto" w:sz="0" w:space="0"/>
           <w:shd w:val="clear" w:fill="FFFFFF"/>
         </w:rPr>
         <w:t> The most recent upgrade of a classic data mining task to linked Domains. The task is to predict the category of a web page based on words that occur on the page, links between pages, anchor text, html tags, and other possible attributes found on the web page.</w:t>
@@ -4984,7 +5012,7 @@
       </w:pPr>
       <w:r>
         <w:rPr>
-          <w:rStyle w:val="11"/>
+          <w:rStyle w:val="12"/>
           <w:rFonts w:hint="default" w:ascii="Segoe UI" w:hAnsi="Segoe UI" w:eastAsia="Segoe UI" w:cs="Segoe UI"/>
           <w:b/>
           <w:bCs/>
@@ -4995,7 +5023,6 @@
           <w:spacing w:val="0"/>
           <w:sz w:val="24"/>
           <w:szCs w:val="24"/>
-          <w:bdr w:val="none" w:color="auto" w:sz="0" w:space="0"/>
           <w:shd w:val="clear" w:fill="FFFFFF"/>
         </w:rPr>
         <w:t>Link-based Cluster Analysis:</w:t>
@@ -5010,7 +5037,6 @@
           <w:spacing w:val="0"/>
           <w:sz w:val="24"/>
           <w:szCs w:val="24"/>
-          <w:bdr w:val="none" w:color="auto" w:sz="0" w:space="0"/>
           <w:shd w:val="clear" w:fill="FFFFFF"/>
         </w:rPr>
         <w:t> The data is segmented into groups, where similar objects are grouped together, and dissimilar objects are grouped into different groups. Unlike the previous task, link-based cluster analysis is unsupervised and can be used to discover hidden patterns from data.</w:t>
@@ -5041,7 +5067,7 @@
       </w:pPr>
       <w:r>
         <w:rPr>
-          <w:rStyle w:val="11"/>
+          <w:rStyle w:val="12"/>
           <w:rFonts w:hint="default" w:ascii="Segoe UI" w:hAnsi="Segoe UI" w:eastAsia="Segoe UI" w:cs="Segoe UI"/>
           <w:b/>
           <w:bCs/>
@@ -5052,7 +5078,6 @@
           <w:spacing w:val="0"/>
           <w:sz w:val="24"/>
           <w:szCs w:val="24"/>
-          <w:bdr w:val="none" w:color="auto" w:sz="0" w:space="0"/>
           <w:shd w:val="clear" w:fill="FFFFFF"/>
         </w:rPr>
         <w:t>Link Type:</w:t>
@@ -5067,7 +5092,6 @@
           <w:spacing w:val="0"/>
           <w:sz w:val="24"/>
           <w:szCs w:val="24"/>
-          <w:bdr w:val="none" w:color="auto" w:sz="0" w:space="0"/>
           <w:shd w:val="clear" w:fill="FFFFFF"/>
         </w:rPr>
         <w:t> There is a wide range of tasks concerning predicting the existence of links, such as predicting the type of link between two entities or predicting the purpose of a link.</w:t>
@@ -5098,7 +5122,7 @@
       </w:pPr>
       <w:r>
         <w:rPr>
-          <w:rStyle w:val="11"/>
+          <w:rStyle w:val="12"/>
           <w:rFonts w:hint="default" w:ascii="Segoe UI" w:hAnsi="Segoe UI" w:eastAsia="Segoe UI" w:cs="Segoe UI"/>
           <w:b/>
           <w:bCs/>
@@ -5109,7 +5133,6 @@
           <w:spacing w:val="0"/>
           <w:sz w:val="24"/>
           <w:szCs w:val="24"/>
-          <w:bdr w:val="none" w:color="auto" w:sz="0" w:space="0"/>
           <w:shd w:val="clear" w:fill="FFFFFF"/>
         </w:rPr>
         <w:t>Link Strength:</w:t>
@@ -5124,7 +5147,6 @@
           <w:spacing w:val="0"/>
           <w:sz w:val="24"/>
           <w:szCs w:val="24"/>
-          <w:bdr w:val="none" w:color="auto" w:sz="0" w:space="0"/>
           <w:shd w:val="clear" w:fill="FFFFFF"/>
         </w:rPr>
         <w:t> Links could be associated with weights.</w:t>
@@ -5155,7 +5177,7 @@
       </w:pPr>
       <w:r>
         <w:rPr>
-          <w:rStyle w:val="11"/>
+          <w:rStyle w:val="12"/>
           <w:rFonts w:hint="default" w:ascii="Segoe UI" w:hAnsi="Segoe UI" w:eastAsia="Segoe UI" w:cs="Segoe UI"/>
           <w:b/>
           <w:bCs/>
@@ -5166,7 +5188,6 @@
           <w:spacing w:val="0"/>
           <w:sz w:val="24"/>
           <w:szCs w:val="24"/>
-          <w:bdr w:val="none" w:color="auto" w:sz="0" w:space="0"/>
           <w:shd w:val="clear" w:fill="FFFFFF"/>
         </w:rPr>
         <w:t>Link Cardinality:</w:t>
@@ -5181,7 +5202,6 @@
           <w:spacing w:val="0"/>
           <w:sz w:val="24"/>
           <w:szCs w:val="24"/>
-          <w:bdr w:val="none" w:color="auto" w:sz="0" w:space="0"/>
           <w:shd w:val="clear" w:fill="FFFFFF"/>
         </w:rPr>
         <w:t> The main task is to predict the number of links between objects. page categorization used to</w:t>
@@ -5223,7 +5243,6 @@
           <w:spacing w:val="0"/>
           <w:sz w:val="24"/>
           <w:szCs w:val="24"/>
-          <w:bdr w:val="none" w:color="auto" w:sz="0" w:space="0"/>
           <w:shd w:val="clear" w:fill="FFFFFF"/>
         </w:rPr>
         <w:t>Finding related pages.</w:t>
@@ -5265,7 +5284,6 @@
           <w:spacing w:val="0"/>
           <w:sz w:val="24"/>
           <w:szCs w:val="24"/>
-          <w:bdr w:val="none" w:color="auto" w:sz="0" w:space="0"/>
           <w:shd w:val="clear" w:fill="FFFFFF"/>
         </w:rPr>
         <w:t>Finding duplicated websites and finding out the similarity between them.</w:t>
@@ -5273,7 +5291,7 @@
     </w:p>
     <w:p>
       <w:pPr>
-        <w:pStyle w:val="3"/>
+        <w:pStyle w:val="4"/>
         <w:keepNext w:val="0"/>
         <w:keepLines w:val="0"/>
         <w:widowControl/>
@@ -5310,7 +5328,7 @@
     </w:p>
     <w:p>
       <w:pPr>
-        <w:pStyle w:val="10"/>
+        <w:pStyle w:val="11"/>
         <w:keepNext w:val="0"/>
         <w:keepLines w:val="0"/>
         <w:widowControl/>
@@ -5319,7 +5337,7 @@
         <w:ind w:left="0" w:firstLine="0"/>
         <w:jc w:val="both"/>
         <w:rPr>
-          <w:rFonts w:ascii="Segoe UI" w:hAnsi="Segoe UI" w:eastAsia="Segoe UI" w:cs="Segoe UI"/>
+          <w:rFonts w:hint="default" w:ascii="Segoe UI" w:hAnsi="Segoe UI" w:eastAsia="Segoe UI" w:cs="Segoe UI"/>
           <w:i w:val="0"/>
           <w:iCs w:val="0"/>
           <w:caps w:val="0"/>
@@ -5327,6 +5345,7 @@
           <w:spacing w:val="0"/>
           <w:sz w:val="24"/>
           <w:szCs w:val="24"/>
+          <w:shd w:val="clear" w:fill="FFFFFF"/>
         </w:rPr>
       </w:pPr>
       <w:r>
@@ -5341,12 +5360,12 @@
           <w:szCs w:val="24"/>
           <w:shd w:val="clear" w:fill="FFFFFF"/>
         </w:rPr>
-        <w:t>Web Usage Mining focuses on techniques that could predict the behavior of users while they are interacting with the WWW. Web usage mining, discovering user navigation patterns from web data, trying to discover useful information from the secondary data derived from users' interactions while surfing the web. Web usage mining collects the data from Weblog records to discover user access patterns of web pages. Several available research projects and commercial tools analyze those patterns for different purposes. The insight knowledge could be utilized in personalization, system improvement, site modification, business intelligence, and usage characterization.</w:t>
-      </w:r>
-    </w:p>
-    <w:p>
-      <w:pPr>
-        <w:pStyle w:val="10"/>
+        <w:t xml:space="preserve">Web Usage Mining focuses on techniques that could predict the behavior of users while they are interacting with the WWW. </w:t>
+      </w:r>
+    </w:p>
+    <w:p>
+      <w:pPr>
+        <w:pStyle w:val="11"/>
         <w:keepNext w:val="0"/>
         <w:keepLines w:val="0"/>
         <w:widowControl/>
@@ -5355,7 +5374,7 @@
         <w:ind w:left="0" w:firstLine="0"/>
         <w:jc w:val="both"/>
         <w:rPr>
-          <w:rFonts w:ascii="Segoe UI" w:hAnsi="Segoe UI" w:eastAsia="Segoe UI" w:cs="Segoe UI"/>
+          <w:rFonts w:hint="default" w:ascii="Segoe UI" w:hAnsi="Segoe UI" w:eastAsia="Segoe UI" w:cs="Segoe UI"/>
           <w:i w:val="0"/>
           <w:iCs w:val="0"/>
           <w:caps w:val="0"/>
@@ -5363,6 +5382,7 @@
           <w:spacing w:val="0"/>
           <w:sz w:val="24"/>
           <w:szCs w:val="24"/>
+          <w:shd w:val="clear" w:fill="FFFFFF"/>
         </w:rPr>
       </w:pPr>
       <w:r>
@@ -5377,12 +5397,41 @@
           <w:szCs w:val="24"/>
           <w:shd w:val="clear" w:fill="FFFFFF"/>
         </w:rPr>
-        <w:t>The only information left behind by many users visiting a Web site is the path through the pages they have accessed. Most of the Web information retrieval tools only use textual information, while they ignore the link information that could be very valuable. In general, there are mainly four kinds of data mining techniques applied to the web mining domain to discover the user navigation pattern, such as:</w:t>
-      </w:r>
-    </w:p>
-    <w:p>
-      <w:pPr>
-        <w:pStyle w:val="10"/>
+        <w:t>Web usage mining, discover</w:t>
+      </w:r>
+      <w:r>
+        <w:rPr>
+          <w:rFonts w:hint="default" w:ascii="Segoe UI" w:hAnsi="Segoe UI" w:eastAsia="Segoe UI" w:cs="Segoe UI"/>
+          <w:i w:val="0"/>
+          <w:iCs w:val="0"/>
+          <w:caps w:val="0"/>
+          <w:color w:val="333333"/>
+          <w:spacing w:val="0"/>
+          <w:sz w:val="24"/>
+          <w:szCs w:val="24"/>
+          <w:shd w:val="clear" w:fill="FFFFFF"/>
+          <w:lang w:val="en-US"/>
+        </w:rPr>
+        <w:t>s</w:t>
+      </w:r>
+      <w:r>
+        <w:rPr>
+          <w:rFonts w:hint="default" w:ascii="Segoe UI" w:hAnsi="Segoe UI" w:eastAsia="Segoe UI" w:cs="Segoe UI"/>
+          <w:i w:val="0"/>
+          <w:iCs w:val="0"/>
+          <w:caps w:val="0"/>
+          <w:color w:val="333333"/>
+          <w:spacing w:val="0"/>
+          <w:sz w:val="24"/>
+          <w:szCs w:val="24"/>
+          <w:shd w:val="clear" w:fill="FFFFFF"/>
+        </w:rPr>
+        <w:t xml:space="preserve"> user navigation patterns from web data, trying to discover useful information from the secondary data derived from users' interactions while surfing the web. </w:t>
+      </w:r>
+    </w:p>
+    <w:p>
+      <w:pPr>
+        <w:pStyle w:val="11"/>
         <w:keepNext w:val="0"/>
         <w:keepLines w:val="0"/>
         <w:widowControl/>
@@ -5391,7 +5440,7 @@
         <w:ind w:left="0" w:firstLine="0"/>
         <w:jc w:val="both"/>
         <w:rPr>
-          <w:rFonts w:hint="default" w:ascii="Segoe UI" w:hAnsi="Segoe UI" w:eastAsia="Segoe UI" w:cs="Segoe UI"/>
+          <w:rFonts w:ascii="Segoe UI" w:hAnsi="Segoe UI" w:eastAsia="Segoe UI" w:cs="Segoe UI"/>
           <w:i w:val="0"/>
           <w:iCs w:val="0"/>
           <w:caps w:val="0"/>
@@ -5403,10 +5452,7 @@
       </w:pPr>
       <w:r>
         <w:rPr>
-          <w:rStyle w:val="11"/>
-          <w:rFonts w:hint="default" w:ascii="Segoe UI" w:hAnsi="Segoe UI" w:eastAsia="Segoe UI" w:cs="Segoe UI"/>
-          <w:b/>
-          <w:bCs/>
+          <w:rFonts w:hint="default" w:ascii="Segoe UI" w:hAnsi="Segoe UI" w:eastAsia="Segoe UI" w:cs="Segoe UI"/>
           <w:i w:val="0"/>
           <w:iCs w:val="0"/>
           <w:caps w:val="0"/>
@@ -5416,12 +5462,12 @@
           <w:szCs w:val="24"/>
           <w:shd w:val="clear" w:fill="FFFFFF"/>
         </w:rPr>
-        <w:t>1. Association Rule Mining</w:t>
-      </w:r>
-    </w:p>
-    <w:p>
-      <w:pPr>
-        <w:pStyle w:val="10"/>
+        <w:t>Web usage mining collects the data from Weblog records to discover user access patterns of web pages. Several available research projects and commercial tools analyze those patterns for different purposes. The insight knowledge could be utilized in personalization, system improvement, site modification, business intelligence, and usage characterization.</w:t>
+      </w:r>
+    </w:p>
+    <w:p>
+      <w:pPr>
+        <w:pStyle w:val="11"/>
         <w:keepNext w:val="0"/>
         <w:keepLines w:val="0"/>
         <w:widowControl/>
@@ -5430,7 +5476,7 @@
         <w:ind w:left="0" w:firstLine="0"/>
         <w:jc w:val="both"/>
         <w:rPr>
-          <w:rFonts w:hint="default" w:ascii="Segoe UI" w:hAnsi="Segoe UI" w:eastAsia="Segoe UI" w:cs="Segoe UI"/>
+          <w:rFonts w:ascii="Segoe UI" w:hAnsi="Segoe UI" w:eastAsia="Segoe UI" w:cs="Segoe UI"/>
           <w:i w:val="0"/>
           <w:iCs w:val="0"/>
           <w:caps w:val="0"/>
@@ -5452,12 +5498,12 @@
           <w:szCs w:val="24"/>
           <w:shd w:val="clear" w:fill="FFFFFF"/>
         </w:rPr>
-        <w:t>Association rule is the most basic rule of data mining methods which is used more than other methods in web usage mining. This method enables the website for more efficient content organization or provides recommendations for an effective cross-selling product.</w:t>
-      </w:r>
-    </w:p>
-    <w:p>
-      <w:pPr>
-        <w:pStyle w:val="10"/>
+        <w:t>The only information left behind by many users visiting a Web site is the path through the pages they have accessed. Most of the Web information retrieval tools only use textual information, while they ignore the link information that could be very valuable. In general, there are mainly four kinds of data mining techniques applied to the web mining domain to discover the user navigation pattern, such as:</w:t>
+      </w:r>
+    </w:p>
+    <w:p>
+      <w:pPr>
+        <w:pStyle w:val="11"/>
         <w:keepNext w:val="0"/>
         <w:keepLines w:val="0"/>
         <w:widowControl/>
@@ -5466,7 +5512,7 @@
         <w:ind w:left="0" w:firstLine="0"/>
         <w:jc w:val="both"/>
         <w:rPr>
-          <w:rFonts w:ascii="Segoe UI" w:hAnsi="Segoe UI" w:eastAsia="Segoe UI" w:cs="Segoe UI"/>
+          <w:rFonts w:hint="default" w:ascii="Segoe UI" w:hAnsi="Segoe UI" w:eastAsia="Segoe UI" w:cs="Segoe UI"/>
           <w:i w:val="0"/>
           <w:iCs w:val="0"/>
           <w:caps w:val="0"/>
@@ -5478,7 +5524,10 @@
       </w:pPr>
       <w:r>
         <w:rPr>
-          <w:rFonts w:hint="default" w:ascii="Segoe UI" w:hAnsi="Segoe UI" w:eastAsia="Segoe UI" w:cs="Segoe UI"/>
+          <w:rStyle w:val="12"/>
+          <w:rFonts w:hint="default" w:ascii="Segoe UI" w:hAnsi="Segoe UI" w:eastAsia="Segoe UI" w:cs="Segoe UI"/>
+          <w:b/>
+          <w:bCs/>
           <w:i w:val="0"/>
           <w:iCs w:val="0"/>
           <w:caps w:val="0"/>
@@ -5488,12 +5537,12 @@
           <w:szCs w:val="24"/>
           <w:shd w:val="clear" w:fill="FFFFFF"/>
         </w:rPr>
-        <w:t>These rules are statements in the form X =&gt; Y where (X) and (Y) are the set of available items in a series of transactions. The rule of X =&gt; Y states that transactions that contain items in X may also include items in Y. Association rules in the web usage mining are used to find relationships between pages that frequently appear next to one another in user sessions.</w:t>
-      </w:r>
-    </w:p>
-    <w:p>
-      <w:pPr>
-        <w:pStyle w:val="10"/>
+        <w:t>1. Association Rule Mining</w:t>
+      </w:r>
+    </w:p>
+    <w:p>
+      <w:pPr>
+        <w:pStyle w:val="11"/>
         <w:keepNext w:val="0"/>
         <w:keepLines w:val="0"/>
         <w:widowControl/>
@@ -5514,10 +5563,7 @@
       </w:pPr>
       <w:r>
         <w:rPr>
-          <w:rStyle w:val="11"/>
-          <w:rFonts w:hint="default" w:ascii="Segoe UI" w:hAnsi="Segoe UI" w:eastAsia="Segoe UI" w:cs="Segoe UI"/>
-          <w:b/>
-          <w:bCs/>
+          <w:rFonts w:hint="default" w:ascii="Segoe UI" w:hAnsi="Segoe UI" w:eastAsia="Segoe UI" w:cs="Segoe UI"/>
           <w:i w:val="0"/>
           <w:iCs w:val="0"/>
           <w:caps w:val="0"/>
@@ -5527,12 +5573,12 @@
           <w:szCs w:val="24"/>
           <w:shd w:val="clear" w:fill="FFFFFF"/>
         </w:rPr>
-        <w:t>2. Sequential Patterns</w:t>
-      </w:r>
-    </w:p>
-    <w:p>
-      <w:pPr>
-        <w:pStyle w:val="10"/>
+        <w:t>Association rule is the most basic rule of data mining methods which is used more than other methods in web usage mining. This method enables the website for more efficient content organization or provides recommendations for an effective cross-selling product.</w:t>
+      </w:r>
+    </w:p>
+    <w:p>
+      <w:pPr>
+        <w:pStyle w:val="11"/>
         <w:keepNext w:val="0"/>
         <w:keepLines w:val="0"/>
         <w:widowControl/>
@@ -5563,11 +5609,12 @@
           <w:szCs w:val="24"/>
           <w:shd w:val="clear" w:fill="FFFFFF"/>
         </w:rPr>
-        <w:t>Sequential patterns are used to discover the subsequence in a large volume of sequential data. In web usage mining, sequential patterns are used to find user navigation patterns that frequently appear at meetings. The sequential patterns may seem to be association rules. But the sequential patterns are included the time, which means that the sequence of events that occurred is defined in sequential patterns. Algorithms that are used to extract association rules can also be used to generate sequential patterns. Two types of algorithms are used for sequential mining patterns.</w:t>
-      </w:r>
-    </w:p>
-    <w:p>
-      <w:pPr>
+        <w:t>These rules are statements in the form X =&gt; Y where (X) and (Y) are the set of available items in a series of transactions. The rule of X =&gt; Y states that transactions that contain items in X may also include items in Y. Association rules in the web usage mining are used to find relationships between pages that frequently appear next to one another in user sessions.</w:t>
+      </w:r>
+    </w:p>
+    <w:p>
+      <w:pPr>
+        <w:pStyle w:val="11"/>
         <w:keepNext w:val="0"/>
         <w:keepLines w:val="0"/>
         <w:widowControl/>
@@ -5576,86 +5623,53 @@
           <w:numId w:val="7"/>
         </w:numPr>
         <w:suppressLineNumbers w:val="0"/>
-        <w:pBdr>
-          <w:top w:val="none" w:color="auto" w:sz="0" w:space="0"/>
-          <w:left w:val="none" w:color="auto" w:sz="0" w:space="0"/>
-          <w:bottom w:val="none" w:color="auto" w:sz="0" w:space="0"/>
-          <w:right w:val="none" w:color="auto" w:sz="0" w:space="0"/>
-        </w:pBdr>
-        <w:spacing w:before="60" w:beforeAutospacing="0" w:after="0" w:afterAutospacing="1" w:line="375" w:lineRule="atLeast"/>
-        <w:ind w:left="720" w:hanging="360"/>
+        <w:shd w:val="clear" w:fill="FFFFFF"/>
+        <w:ind w:left="0" w:firstLine="0"/>
         <w:jc w:val="both"/>
         <w:rPr>
-          <w:color w:val="000000"/>
-        </w:rPr>
-      </w:pPr>
-      <w:r>
-        <w:rPr>
-          <w:rFonts w:hint="default" w:ascii="Segoe UI" w:hAnsi="Segoe UI" w:eastAsia="Segoe UI" w:cs="Segoe UI"/>
-          <w:i w:val="0"/>
-          <w:iCs w:val="0"/>
-          <w:caps w:val="0"/>
-          <w:color w:val="000000"/>
-          <w:spacing w:val="0"/>
-          <w:sz w:val="24"/>
-          <w:szCs w:val="24"/>
-          <w:bdr w:val="none" w:color="auto" w:sz="0" w:space="0"/>
-          <w:shd w:val="clear" w:fill="FFFFFF"/>
-        </w:rPr>
-        <w:t>The first type of algorithm is based on association rules mining. Many common algorithms of sequential mining patterns have been changed for mining association rules. For example, GSP and AprioriAll are two developed species of Apriori algorithms that are used to extract association rules. But some researchers believe that association rules mining algorithms do not have enough performance in the long sequential patterns mining.</w:t>
-      </w:r>
-    </w:p>
-    <w:p>
-      <w:pPr>
+          <w:rFonts w:ascii="Segoe UI" w:hAnsi="Segoe UI" w:eastAsia="Segoe UI" w:cs="Segoe UI"/>
+          <w:i w:val="0"/>
+          <w:iCs w:val="0"/>
+          <w:caps w:val="0"/>
+          <w:color w:val="333333"/>
+          <w:spacing w:val="0"/>
+          <w:sz w:val="24"/>
+          <w:szCs w:val="24"/>
+        </w:rPr>
+      </w:pPr>
+      <w:r>
+        <w:rPr>
+          <w:rStyle w:val="12"/>
+          <w:rFonts w:hint="default" w:ascii="Segoe UI" w:hAnsi="Segoe UI" w:eastAsia="Segoe UI" w:cs="Segoe UI"/>
+          <w:b/>
+          <w:bCs/>
+          <w:i w:val="0"/>
+          <w:iCs w:val="0"/>
+          <w:caps w:val="0"/>
+          <w:color w:val="333333"/>
+          <w:spacing w:val="0"/>
+          <w:sz w:val="24"/>
+          <w:szCs w:val="24"/>
+          <w:shd w:val="clear" w:fill="FFFFFF"/>
+        </w:rPr>
+        <w:t>Sequential Patterns</w:t>
+      </w:r>
+    </w:p>
+    <w:p>
+      <w:pPr>
+        <w:pStyle w:val="11"/>
         <w:keepNext w:val="0"/>
         <w:keepLines w:val="0"/>
         <w:widowControl/>
         <w:numPr>
-          <w:ilvl w:val="0"/>
-          <w:numId w:val="7"/>
+          <w:numId w:val="0"/>
         </w:numPr>
         <w:suppressLineNumbers w:val="0"/>
-        <w:pBdr>
-          <w:top w:val="none" w:color="auto" w:sz="0" w:space="0"/>
-          <w:left w:val="none" w:color="auto" w:sz="0" w:space="0"/>
-          <w:bottom w:val="none" w:color="auto" w:sz="0" w:space="0"/>
-          <w:right w:val="none" w:color="auto" w:sz="0" w:space="0"/>
-        </w:pBdr>
-        <w:spacing w:before="60" w:beforeAutospacing="0" w:after="0" w:afterAutospacing="1" w:line="375" w:lineRule="atLeast"/>
-        <w:ind w:left="720" w:hanging="360"/>
+        <w:shd w:val="clear" w:fill="FFFFFF"/>
+        <w:ind w:leftChars="0" w:right="0" w:rightChars="0"/>
         <w:jc w:val="both"/>
         <w:rPr>
-          <w:color w:val="000000"/>
-        </w:rPr>
-      </w:pPr>
-      <w:r>
-        <w:rPr>
-          <w:rFonts w:hint="default" w:ascii="Segoe UI" w:hAnsi="Segoe UI" w:eastAsia="Segoe UI" w:cs="Segoe UI"/>
-          <w:i w:val="0"/>
-          <w:iCs w:val="0"/>
-          <w:caps w:val="0"/>
-          <w:color w:val="000000"/>
-          <w:spacing w:val="0"/>
-          <w:sz w:val="24"/>
-          <w:szCs w:val="24"/>
-          <w:bdr w:val="none" w:color="auto" w:sz="0" w:space="0"/>
-          <w:shd w:val="clear" w:fill="FFFFFF"/>
-        </w:rPr>
-        <w:t>The second type of sequential patterns mining algorithms has been introduced in which the tree structure and Markov chain are used to represent survey patterns. For example, in one of these algorithms called WAP-mine, the tree structure called WAP-tree is used to explore access patterns to the web. Evaluation results show that its performance is higher than an algorithm such as GSP.</w:t>
-      </w:r>
-    </w:p>
-    <w:p>
-      <w:pPr>
-        <w:pStyle w:val="10"/>
-        <w:keepNext w:val="0"/>
-        <w:keepLines w:val="0"/>
-        <w:widowControl/>
-        <w:suppressLineNumbers w:val="0"/>
-        <w:shd w:val="clear" w:fill="FFFFFF"/>
-        <w:ind w:left="0" w:firstLine="0"/>
-        <w:jc w:val="both"/>
-        <w:rPr>
-          <w:rFonts w:hint="default" w:ascii="Segoe UI" w:hAnsi="Segoe UI" w:eastAsia="Segoe UI" w:cs="Segoe UI"/>
+          <w:rFonts w:ascii="Segoe UI" w:hAnsi="Segoe UI" w:eastAsia="Segoe UI" w:cs="Segoe UI"/>
           <w:i w:val="0"/>
           <w:iCs w:val="0"/>
           <w:caps w:val="0"/>
@@ -5667,10 +5681,7 @@
       </w:pPr>
       <w:r>
         <w:rPr>
-          <w:rStyle w:val="11"/>
-          <w:rFonts w:hint="default" w:ascii="Segoe UI" w:hAnsi="Segoe UI" w:eastAsia="Segoe UI" w:cs="Segoe UI"/>
-          <w:b/>
-          <w:bCs/>
+          <w:rFonts w:hint="default" w:ascii="Segoe UI" w:hAnsi="Segoe UI" w:eastAsia="Segoe UI" w:cs="Segoe UI"/>
           <w:i w:val="0"/>
           <w:iCs w:val="0"/>
           <w:caps w:val="0"/>
@@ -5679,20 +5690,11 @@
           <w:sz w:val="24"/>
           <w:szCs w:val="24"/>
           <w:shd w:val="clear" w:fill="FFFFFF"/>
-        </w:rPr>
-        <w:t>3. Clustering</w:t>
-      </w:r>
-    </w:p>
-    <w:p>
-      <w:pPr>
-        <w:pStyle w:val="10"/>
-        <w:keepNext w:val="0"/>
-        <w:keepLines w:val="0"/>
-        <w:widowControl/>
-        <w:suppressLineNumbers w:val="0"/>
-        <w:shd w:val="clear" w:fill="FFFFFF"/>
-        <w:ind w:left="0" w:firstLine="0"/>
-        <w:jc w:val="both"/>
+          <w:lang w:val="en-US"/>
+        </w:rPr>
+        <w:t>S</w:t>
+      </w:r>
+      <w:r>
         <w:rPr>
           <w:rFonts w:hint="default" w:ascii="Segoe UI" w:hAnsi="Segoe UI" w:eastAsia="Segoe UI" w:cs="Segoe UI"/>
           <w:i w:val="0"/>
@@ -5702,57 +5704,9 @@
           <w:spacing w:val="0"/>
           <w:sz w:val="24"/>
           <w:szCs w:val="24"/>
-        </w:rPr>
-      </w:pPr>
-      <w:r>
-        <w:rPr>
-          <w:rFonts w:hint="default" w:ascii="Segoe UI" w:hAnsi="Segoe UI" w:eastAsia="Segoe UI" w:cs="Segoe UI"/>
-          <w:i w:val="0"/>
-          <w:iCs w:val="0"/>
-          <w:caps w:val="0"/>
-          <w:color w:val="333333"/>
-          <w:spacing w:val="0"/>
-          <w:sz w:val="24"/>
-          <w:szCs w:val="24"/>
-          <w:shd w:val="clear" w:fill="FFFFFF"/>
-        </w:rPr>
-        <w:t>Clustering techniques diagnose groups of similar items among high volumes of data. This is done based on distance functions which measure the degree of similarity between different items. Clustering in web usage mining is used for grouping similar meetings. What is important in this type of search is the contrast between the user and individual groups. Two types of interesting clustering can be found in this area: user clustering and page clustering.</w:t>
-      </w:r>
-    </w:p>
-    <w:p>
-      <w:pPr>
-        <w:pStyle w:val="10"/>
-        <w:keepNext w:val="0"/>
-        <w:keepLines w:val="0"/>
-        <w:widowControl/>
-        <w:suppressLineNumbers w:val="0"/>
-        <w:shd w:val="clear" w:fill="FFFFFF"/>
-        <w:ind w:left="0" w:firstLine="0"/>
-        <w:jc w:val="both"/>
-        <w:rPr>
-          <w:rFonts w:hint="default" w:ascii="Segoe UI" w:hAnsi="Segoe UI" w:eastAsia="Segoe UI" w:cs="Segoe UI"/>
-          <w:i w:val="0"/>
-          <w:iCs w:val="0"/>
-          <w:caps w:val="0"/>
-          <w:color w:val="333333"/>
-          <w:spacing w:val="0"/>
-          <w:sz w:val="24"/>
-          <w:szCs w:val="24"/>
-        </w:rPr>
-      </w:pPr>
-      <w:r>
-        <w:rPr>
-          <w:rFonts w:hint="default" w:ascii="Segoe UI" w:hAnsi="Segoe UI" w:eastAsia="Segoe UI" w:cs="Segoe UI"/>
-          <w:i w:val="0"/>
-          <w:iCs w:val="0"/>
-          <w:caps w:val="0"/>
-          <w:color w:val="333333"/>
-          <w:spacing w:val="0"/>
-          <w:sz w:val="24"/>
-          <w:szCs w:val="24"/>
-          <w:shd w:val="clear" w:fill="FFFFFF"/>
-        </w:rPr>
-        <w:t>Clustering of user records is usually used to analyze web mining and web analytics tasks. More knowledge derived from clustering is used to partition the market in e-commerce. Different methods and techniques are used for clustering, which includes:</w:t>
+          <w:shd w:val="clear" w:fill="FFFFFF"/>
+        </w:rPr>
+        <w:t>equential patterns are used to discover the subsequence in a large volume of sequential data. In web usage mining, sequential patterns are used to find user navigation patterns that frequently appear at meetings. The sequential patterns may seem to be association rules. But the sequential patterns are included the time, which means that the sequence of events that occurred is defined in sequential patterns. Algorithms that are used to extract association rules can also be used to generate sequential patterns. Two types of algorithms are used for sequential mining patterns.</w:t>
       </w:r>
     </w:p>
     <w:p>
@@ -5788,11 +5742,33 @@
           <w:spacing w:val="0"/>
           <w:sz w:val="24"/>
           <w:szCs w:val="24"/>
-          <w:bdr w:val="none" w:color="auto" w:sz="0" w:space="0"/>
-          <w:shd w:val="clear" w:fill="FFFFFF"/>
-        </w:rPr>
-        <w:t>Using the similarity graph and the amount of time spent viewing a page to estimate the similarity of meetings.</w:t>
-      </w:r>
+          <w:shd w:val="clear" w:fill="FFFFFF"/>
+        </w:rPr>
+        <w:t xml:space="preserve">The first type of algorithm is based on association rules mining. Many common algorithms of sequential mining patterns have been changed for mining association rules. For example, GSP and AprioriAll are two developed species of Apriori algorithms that are used to extract association rules. </w:t>
+      </w:r>
+    </w:p>
+    <w:p>
+      <w:pPr>
+        <w:keepNext w:val="0"/>
+        <w:keepLines w:val="0"/>
+        <w:widowControl/>
+        <w:numPr>
+          <w:numId w:val="0"/>
+        </w:numPr>
+        <w:suppressLineNumbers w:val="0"/>
+        <w:pBdr>
+          <w:top w:val="none" w:color="auto" w:sz="0" w:space="0"/>
+          <w:left w:val="none" w:color="auto" w:sz="0" w:space="0"/>
+          <w:bottom w:val="none" w:color="auto" w:sz="0" w:space="0"/>
+          <w:right w:val="none" w:color="auto" w:sz="0" w:space="0"/>
+        </w:pBdr>
+        <w:spacing w:before="60" w:beforeAutospacing="0" w:after="0" w:afterAutospacing="1" w:line="375" w:lineRule="atLeast"/>
+        <w:ind w:left="360" w:leftChars="0"/>
+        <w:jc w:val="both"/>
+        <w:rPr>
+          <w:color w:val="000000"/>
+        </w:rPr>
+      </w:pPr>
     </w:p>
     <w:p>
       <w:pPr>
@@ -5827,93 +5803,14 @@
           <w:spacing w:val="0"/>
           <w:sz w:val="24"/>
           <w:szCs w:val="24"/>
-          <w:bdr w:val="none" w:color="auto" w:sz="0" w:space="0"/>
-          <w:shd w:val="clear" w:fill="FFFFFF"/>
-        </w:rPr>
-        <w:t>Using genetic algorithms and user feedback.</w:t>
-      </w:r>
-    </w:p>
-    <w:p>
-      <w:pPr>
-        <w:keepNext w:val="0"/>
-        <w:keepLines w:val="0"/>
-        <w:widowControl/>
-        <w:numPr>
-          <w:ilvl w:val="0"/>
-          <w:numId w:val="8"/>
-        </w:numPr>
-        <w:suppressLineNumbers w:val="0"/>
-        <w:pBdr>
-          <w:top w:val="none" w:color="auto" w:sz="0" w:space="0"/>
-          <w:left w:val="none" w:color="auto" w:sz="0" w:space="0"/>
-          <w:bottom w:val="none" w:color="auto" w:sz="0" w:space="0"/>
-          <w:right w:val="none" w:color="auto" w:sz="0" w:space="0"/>
-        </w:pBdr>
-        <w:spacing w:before="60" w:beforeAutospacing="0" w:after="0" w:afterAutospacing="1" w:line="375" w:lineRule="atLeast"/>
-        <w:ind w:left="720" w:hanging="360"/>
-        <w:jc w:val="both"/>
-        <w:rPr>
-          <w:color w:val="000000"/>
-        </w:rPr>
-      </w:pPr>
-      <w:r>
-        <w:rPr>
-          <w:rFonts w:hint="default" w:ascii="Segoe UI" w:hAnsi="Segoe UI" w:eastAsia="Segoe UI" w:cs="Segoe UI"/>
-          <w:i w:val="0"/>
-          <w:iCs w:val="0"/>
-          <w:caps w:val="0"/>
-          <w:color w:val="000000"/>
-          <w:spacing w:val="0"/>
-          <w:sz w:val="24"/>
-          <w:szCs w:val="24"/>
-          <w:bdr w:val="none" w:color="auto" w:sz="0" w:space="0"/>
-          <w:shd w:val="clear" w:fill="FFFFFF"/>
-        </w:rPr>
-        <w:t>Clustering matrix.</w:t>
-      </w:r>
-    </w:p>
-    <w:p>
-      <w:pPr>
-        <w:keepNext w:val="0"/>
-        <w:keepLines w:val="0"/>
-        <w:widowControl/>
-        <w:numPr>
-          <w:ilvl w:val="0"/>
-          <w:numId w:val="8"/>
-        </w:numPr>
-        <w:suppressLineNumbers w:val="0"/>
-        <w:pBdr>
-          <w:top w:val="none" w:color="auto" w:sz="0" w:space="0"/>
-          <w:left w:val="none" w:color="auto" w:sz="0" w:space="0"/>
-          <w:bottom w:val="none" w:color="auto" w:sz="0" w:space="0"/>
-          <w:right w:val="none" w:color="auto" w:sz="0" w:space="0"/>
-        </w:pBdr>
-        <w:spacing w:before="60" w:beforeAutospacing="0" w:after="0" w:afterAutospacing="1" w:line="375" w:lineRule="atLeast"/>
-        <w:ind w:left="720" w:hanging="360"/>
-        <w:jc w:val="both"/>
-        <w:rPr>
-          <w:color w:val="000000"/>
-        </w:rPr>
-      </w:pPr>
-      <w:r>
-        <w:rPr>
-          <w:rFonts w:hint="default" w:ascii="Segoe UI" w:hAnsi="Segoe UI" w:eastAsia="Segoe UI" w:cs="Segoe UI"/>
-          <w:i w:val="0"/>
-          <w:iCs w:val="0"/>
-          <w:caps w:val="0"/>
-          <w:color w:val="000000"/>
-          <w:spacing w:val="0"/>
-          <w:sz w:val="24"/>
-          <w:szCs w:val="24"/>
-          <w:bdr w:val="none" w:color="auto" w:sz="0" w:space="0"/>
-          <w:shd w:val="clear" w:fill="FFFFFF"/>
-        </w:rPr>
-        <w:t>K -means algorithm, which is the most classic clustering method.</w:t>
-      </w:r>
-    </w:p>
-    <w:p>
-      <w:pPr>
-        <w:pStyle w:val="10"/>
+          <w:shd w:val="clear" w:fill="FFFFFF"/>
+        </w:rPr>
+        <w:t>The second type of sequential patterns mining algorithms has been introduced in which the tree structure and Markov chain are used to represent survey patterns. For example, in one of these algorithms called WAP-mine, the tree structure called WAP-tree is used to explore access patterns to the web. Evaluation results show that its performance is higher than an algorithm such as GSP.</w:t>
+      </w:r>
+    </w:p>
+    <w:p>
+      <w:pPr>
+        <w:pStyle w:val="11"/>
         <w:keepNext w:val="0"/>
         <w:keepLines w:val="0"/>
         <w:widowControl/>
@@ -5934,7 +5831,10 @@
       </w:pPr>
       <w:r>
         <w:rPr>
-          <w:rFonts w:hint="default" w:ascii="Segoe UI" w:hAnsi="Segoe UI" w:eastAsia="Segoe UI" w:cs="Segoe UI"/>
+          <w:rStyle w:val="12"/>
+          <w:rFonts w:hint="default" w:ascii="Segoe UI" w:hAnsi="Segoe UI" w:eastAsia="Segoe UI" w:cs="Segoe UI"/>
+          <w:b/>
+          <w:bCs/>
           <w:i w:val="0"/>
           <w:iCs w:val="0"/>
           <w:caps w:val="0"/>
@@ -5944,12 +5844,12 @@
           <w:szCs w:val="24"/>
           <w:shd w:val="clear" w:fill="FFFFFF"/>
         </w:rPr>
-        <w:t>The repetitive patterns are first extracted from the user's sessions using association rules in other clustering methods. Then, these patterns are used to construct a graph where the nodes are the visited pages. The edges of the graph connect two or more pages. If these pages exist in a pattern extracted, the weight will be assigned to the edges that show the relationship between the nodes. Then, for clustering, this graph is recursively divided to user behavior groups are detected.</w:t>
-      </w:r>
-    </w:p>
-    <w:p>
-      <w:pPr>
-        <w:pStyle w:val="10"/>
+        <w:t>3. Clustering</w:t>
+      </w:r>
+    </w:p>
+    <w:p>
+      <w:pPr>
+        <w:pStyle w:val="11"/>
         <w:keepNext w:val="0"/>
         <w:keepLines w:val="0"/>
         <w:widowControl/>
@@ -5958,7 +5858,7 @@
         <w:ind w:left="0" w:firstLine="0"/>
         <w:jc w:val="both"/>
         <w:rPr>
-          <w:rFonts w:ascii="Segoe UI" w:hAnsi="Segoe UI" w:eastAsia="Segoe UI" w:cs="Segoe UI"/>
+          <w:rFonts w:hint="default" w:ascii="Segoe UI" w:hAnsi="Segoe UI" w:eastAsia="Segoe UI" w:cs="Segoe UI"/>
           <w:i w:val="0"/>
           <w:iCs w:val="0"/>
           <w:caps w:val="0"/>
@@ -5970,10 +5870,7 @@
       </w:pPr>
       <w:r>
         <w:rPr>
-          <w:rStyle w:val="11"/>
-          <w:rFonts w:hint="default" w:ascii="Segoe UI" w:hAnsi="Segoe UI" w:eastAsia="Segoe UI" w:cs="Segoe UI"/>
-          <w:b/>
-          <w:bCs/>
+          <w:rFonts w:hint="default" w:ascii="Segoe UI" w:hAnsi="Segoe UI" w:eastAsia="Segoe UI" w:cs="Segoe UI"/>
           <w:i w:val="0"/>
           <w:iCs w:val="0"/>
           <w:caps w:val="0"/>
@@ -5983,12 +5880,12 @@
           <w:szCs w:val="24"/>
           <w:shd w:val="clear" w:fill="FFFFFF"/>
         </w:rPr>
-        <w:t>4. Classification Mining</w:t>
-      </w:r>
-    </w:p>
-    <w:p>
-      <w:pPr>
-        <w:pStyle w:val="10"/>
+        <w:t>Clustering techniques diagnose groups of similar items among high volumes of data. This is done based on distance functions which measure the degree of similarity between different items. Clustering in web usage mining is used for grouping similar meetings. What is important in this type of search is the contrast between the user and individual groups. Two types of interesting clustering can be found in this area: user clustering and page clustering.</w:t>
+      </w:r>
+    </w:p>
+    <w:p>
+      <w:pPr>
+        <w:pStyle w:val="11"/>
         <w:keepNext w:val="0"/>
         <w:keepLines w:val="0"/>
         <w:widowControl/>
@@ -5997,7 +5894,7 @@
         <w:ind w:left="0" w:firstLine="0"/>
         <w:jc w:val="both"/>
         <w:rPr>
-          <w:rFonts w:ascii="Segoe UI" w:hAnsi="Segoe UI" w:eastAsia="Segoe UI" w:cs="Segoe UI"/>
+          <w:rFonts w:hint="default" w:ascii="Segoe UI" w:hAnsi="Segoe UI" w:eastAsia="Segoe UI" w:cs="Segoe UI"/>
           <w:i w:val="0"/>
           <w:iCs w:val="0"/>
           <w:caps w:val="0"/>
@@ -6019,80 +5916,7 @@
           <w:szCs w:val="24"/>
           <w:shd w:val="clear" w:fill="FFFFFF"/>
         </w:rPr>
-        <w:t>Discovering classification rules allows one to develop a profile of items belonging to a particular group according to their common attributes. This profile can classify new data items added to the database. In Web Mining, classified techniques allow one to develop a profile for clients who access particular server files based on demographic information available on those clients or their navigation patterns.</w:t>
-      </w:r>
-    </w:p>
-    <w:p>
-      <w:pPr>
-        <w:pStyle w:val="3"/>
-        <w:keepNext w:val="0"/>
-        <w:keepLines w:val="0"/>
-        <w:widowControl/>
-        <w:suppressLineNumbers w:val="0"/>
-        <w:shd w:val="clear" w:fill="FFFFFF"/>
-        <w:spacing w:line="273" w:lineRule="atLeast"/>
-        <w:ind w:left="0" w:firstLine="0"/>
-        <w:jc w:val="both"/>
-        <w:rPr>
-          <w:rFonts w:ascii="helvetica" w:hAnsi="helvetica" w:eastAsia="helvetica" w:cs="helvetica"/>
-          <w:i w:val="0"/>
-          <w:iCs w:val="0"/>
-          <w:caps w:val="0"/>
-          <w:color w:val="610B4B"/>
-          <w:spacing w:val="0"/>
-          <w:sz w:val="31"/>
-          <w:szCs w:val="31"/>
-        </w:rPr>
-      </w:pPr>
-      <w:r>
-        <w:rPr>
-          <w:rFonts w:hint="default" w:ascii="helvetica" w:hAnsi="helvetica" w:eastAsia="helvetica" w:cs="helvetica"/>
-          <w:i w:val="0"/>
-          <w:iCs w:val="0"/>
-          <w:caps w:val="0"/>
-          <w:color w:val="610B4B"/>
-          <w:spacing w:val="0"/>
-          <w:sz w:val="31"/>
-          <w:szCs w:val="31"/>
-          <w:shd w:val="clear" w:fill="FFFFFF"/>
-        </w:rPr>
-        <w:t>Advantages</w:t>
-      </w:r>
-    </w:p>
-    <w:p>
-      <w:pPr>
-        <w:pStyle w:val="10"/>
-        <w:keepNext w:val="0"/>
-        <w:keepLines w:val="0"/>
-        <w:widowControl/>
-        <w:suppressLineNumbers w:val="0"/>
-        <w:shd w:val="clear" w:fill="FFFFFF"/>
-        <w:ind w:left="0" w:firstLine="0"/>
-        <w:jc w:val="both"/>
-        <w:rPr>
-          <w:rFonts w:hint="default" w:ascii="Segoe UI" w:hAnsi="Segoe UI" w:eastAsia="Segoe UI" w:cs="Segoe UI"/>
-          <w:i w:val="0"/>
-          <w:iCs w:val="0"/>
-          <w:caps w:val="0"/>
-          <w:color w:val="333333"/>
-          <w:spacing w:val="0"/>
-          <w:sz w:val="24"/>
-          <w:szCs w:val="24"/>
-        </w:rPr>
-      </w:pPr>
-      <w:r>
-        <w:rPr>
-          <w:rFonts w:hint="default" w:ascii="Segoe UI" w:hAnsi="Segoe UI" w:eastAsia="Segoe UI" w:cs="Segoe UI"/>
-          <w:i w:val="0"/>
-          <w:iCs w:val="0"/>
-          <w:caps w:val="0"/>
-          <w:color w:val="333333"/>
-          <w:spacing w:val="0"/>
-          <w:sz w:val="24"/>
-          <w:szCs w:val="24"/>
-          <w:shd w:val="clear" w:fill="FFFFFF"/>
-        </w:rPr>
-        <w:t>Web usage mining has many advantages, making this technology attractive to corporations, including government agencies.</w:t>
+        <w:t>Clustering of user records is usually used to analyze web mining and web analytics tasks. More knowledge derived from clustering is used to partition the market in e-commerce. Different methods and techniques are used for clustering, which includes:</w:t>
       </w:r>
     </w:p>
     <w:p>
@@ -6128,10 +5952,9 @@
           <w:spacing w:val="0"/>
           <w:sz w:val="24"/>
           <w:szCs w:val="24"/>
-          <w:bdr w:val="none" w:color="auto" w:sz="0" w:space="0"/>
-          <w:shd w:val="clear" w:fill="FFFFFF"/>
-        </w:rPr>
-        <w:t>This technology has enabled e-commerce to do personalized marketing, resulting in higher trade volumes. Government agencies are using this technology to classify threats and fight against terrorism.</w:t>
+          <w:shd w:val="clear" w:fill="FFFFFF"/>
+        </w:rPr>
+        <w:t>Using the similarity graph and the amount of time spent viewing a page to estimate the similarity of meetings.</w:t>
       </w:r>
     </w:p>
     <w:p>
@@ -6167,10 +5990,9 @@
           <w:spacing w:val="0"/>
           <w:sz w:val="24"/>
           <w:szCs w:val="24"/>
-          <w:bdr w:val="none" w:color="auto" w:sz="0" w:space="0"/>
-          <w:shd w:val="clear" w:fill="FFFFFF"/>
-        </w:rPr>
-        <w:t>Companies can establish better customer relationships by understanding the customer's needs better and reacting to customer needs faster. They can increase profitability by target pricing based on the profiles created. They can even find customers who might default to a competitor. The company will try to retain the customer by providing promotional offers to the specific customer, thus reducing the risk of losing a customer or customers.</w:t>
+          <w:shd w:val="clear" w:fill="FFFFFF"/>
+        </w:rPr>
+        <w:t>Using genetic algorithms and user feedback.</w:t>
       </w:r>
     </w:p>
     <w:p>
@@ -6206,10 +6028,9 @@
           <w:spacing w:val="0"/>
           <w:sz w:val="24"/>
           <w:szCs w:val="24"/>
-          <w:bdr w:val="none" w:color="auto" w:sz="0" w:space="0"/>
-          <w:shd w:val="clear" w:fill="FFFFFF"/>
-        </w:rPr>
-        <w:t>More benefits of web usage mining, particularly personalization, are outlined in specific frameworks like the probabilistic latent semantic analysis model, which offers additional features to user behavior and access patterns. This is because the process provides the user with more relevant content through collaborative recommendations.</w:t>
+          <w:shd w:val="clear" w:fill="FFFFFF"/>
+        </w:rPr>
+        <w:t>Clustering matrix.</w:t>
       </w:r>
     </w:p>
     <w:p>
@@ -6245,15 +6066,218 @@
           <w:spacing w:val="0"/>
           <w:sz w:val="24"/>
           <w:szCs w:val="24"/>
-          <w:bdr w:val="none" w:color="auto" w:sz="0" w:space="0"/>
-          <w:shd w:val="clear" w:fill="FFFFFF"/>
-        </w:rPr>
-        <w:t>There are also elements unique to web usage mining that show the technology's benefits. These include the way semantic knowledge is applied when interpreting, analyzing and reasoning about usage patterns during the mining phase.</w:t>
-      </w:r>
-    </w:p>
-    <w:p>
-      <w:pPr>
-        <w:pStyle w:val="3"/>
+          <w:shd w:val="clear" w:fill="FFFFFF"/>
+        </w:rPr>
+        <w:t>K -means algorithm, which is the most classic clustering method.</w:t>
+      </w:r>
+    </w:p>
+    <w:p>
+      <w:pPr>
+        <w:pStyle w:val="11"/>
+        <w:keepNext w:val="0"/>
+        <w:keepLines w:val="0"/>
+        <w:widowControl/>
+        <w:suppressLineNumbers w:val="0"/>
+        <w:shd w:val="clear" w:fill="FFFFFF"/>
+        <w:ind w:left="0" w:firstLine="0"/>
+        <w:jc w:val="both"/>
+        <w:rPr>
+          <w:rFonts w:hint="default" w:ascii="Segoe UI" w:hAnsi="Segoe UI" w:eastAsia="Segoe UI" w:cs="Segoe UI"/>
+          <w:i w:val="0"/>
+          <w:iCs w:val="0"/>
+          <w:caps w:val="0"/>
+          <w:color w:val="333333"/>
+          <w:spacing w:val="0"/>
+          <w:sz w:val="24"/>
+          <w:szCs w:val="24"/>
+        </w:rPr>
+      </w:pPr>
+      <w:r>
+        <w:rPr>
+          <w:rFonts w:hint="default" w:ascii="Segoe UI" w:hAnsi="Segoe UI" w:eastAsia="Segoe UI" w:cs="Segoe UI"/>
+          <w:i w:val="0"/>
+          <w:iCs w:val="0"/>
+          <w:caps w:val="0"/>
+          <w:color w:val="333333"/>
+          <w:spacing w:val="0"/>
+          <w:sz w:val="24"/>
+          <w:szCs w:val="24"/>
+          <w:shd w:val="clear" w:fill="FFFFFF"/>
+        </w:rPr>
+        <w:t>The repetitive patterns are first extracted from the user's sessions using association rules in other clustering methods. Then, these patterns are used to construct a graph where the nodes are the visited pages. The edges of the graph connect two or more pages. If these pages exist in a pattern extracted, the weight will be assigned to the edges that show the relationship between the nodes. Then, for clustering, this graph is recursively divided to user behavior groups are detected.</w:t>
+      </w:r>
+    </w:p>
+    <w:p>
+      <w:pPr>
+        <w:pStyle w:val="11"/>
+        <w:keepNext w:val="0"/>
+        <w:keepLines w:val="0"/>
+        <w:widowControl/>
+        <w:suppressLineNumbers w:val="0"/>
+        <w:shd w:val="clear" w:fill="FFFFFF"/>
+        <w:ind w:left="0" w:firstLine="0"/>
+        <w:jc w:val="both"/>
+        <w:rPr>
+          <w:rFonts w:ascii="Segoe UI" w:hAnsi="Segoe UI" w:eastAsia="Segoe UI" w:cs="Segoe UI"/>
+          <w:i w:val="0"/>
+          <w:iCs w:val="0"/>
+          <w:caps w:val="0"/>
+          <w:color w:val="333333"/>
+          <w:spacing w:val="0"/>
+          <w:sz w:val="24"/>
+          <w:szCs w:val="24"/>
+        </w:rPr>
+      </w:pPr>
+      <w:r>
+        <w:rPr>
+          <w:rStyle w:val="12"/>
+          <w:rFonts w:hint="default" w:ascii="Segoe UI" w:hAnsi="Segoe UI" w:eastAsia="Segoe UI" w:cs="Segoe UI"/>
+          <w:b/>
+          <w:bCs/>
+          <w:i w:val="0"/>
+          <w:iCs w:val="0"/>
+          <w:caps w:val="0"/>
+          <w:color w:val="333333"/>
+          <w:spacing w:val="0"/>
+          <w:sz w:val="24"/>
+          <w:szCs w:val="24"/>
+          <w:shd w:val="clear" w:fill="FFFFFF"/>
+        </w:rPr>
+        <w:t>4. Classification Mining</w:t>
+      </w:r>
+    </w:p>
+    <w:p>
+      <w:pPr>
+        <w:pStyle w:val="11"/>
+        <w:keepNext w:val="0"/>
+        <w:keepLines w:val="0"/>
+        <w:widowControl/>
+        <w:suppressLineNumbers w:val="0"/>
+        <w:shd w:val="clear" w:fill="FFFFFF"/>
+        <w:ind w:left="0" w:firstLine="0"/>
+        <w:jc w:val="both"/>
+        <w:rPr>
+          <w:rFonts w:hint="default" w:ascii="Segoe UI" w:hAnsi="Segoe UI" w:eastAsia="Segoe UI" w:cs="Segoe UI"/>
+          <w:i w:val="0"/>
+          <w:iCs w:val="0"/>
+          <w:caps w:val="0"/>
+          <w:color w:val="333333"/>
+          <w:spacing w:val="0"/>
+          <w:sz w:val="24"/>
+          <w:szCs w:val="24"/>
+          <w:shd w:val="clear" w:fill="FFFFFF"/>
+        </w:rPr>
+      </w:pPr>
+      <w:r>
+        <w:rPr>
+          <w:rFonts w:hint="default" w:ascii="Segoe UI" w:hAnsi="Segoe UI" w:eastAsia="Segoe UI" w:cs="Segoe UI"/>
+          <w:i w:val="0"/>
+          <w:iCs w:val="0"/>
+          <w:caps w:val="0"/>
+          <w:color w:val="333333"/>
+          <w:spacing w:val="0"/>
+          <w:sz w:val="24"/>
+          <w:szCs w:val="24"/>
+          <w:shd w:val="clear" w:fill="FFFFFF"/>
+        </w:rPr>
+        <w:t>Discovering classification rules allows one to develop a profile of items belonging to a particular group according to their common attributes. This profile can classify new data items added to the database. In Web Mining, classified techniques allow one to develop a profile for clients who access particular server files based on demographic information available on those clients or their navigation patterns.</w:t>
+      </w:r>
+    </w:p>
+    <w:p>
+      <w:pPr>
+        <w:pStyle w:val="11"/>
+        <w:keepNext w:val="0"/>
+        <w:keepLines w:val="0"/>
+        <w:widowControl/>
+        <w:suppressLineNumbers w:val="0"/>
+        <w:shd w:val="clear" w:fill="FFFFFF"/>
+        <w:ind w:left="0" w:firstLine="0"/>
+        <w:jc w:val="both"/>
+        <w:rPr>
+          <w:rFonts w:hint="default" w:ascii="Segoe UI" w:hAnsi="Segoe UI" w:eastAsia="Segoe UI" w:cs="Segoe UI"/>
+          <w:i w:val="0"/>
+          <w:iCs w:val="0"/>
+          <w:caps w:val="0"/>
+          <w:color w:val="333333"/>
+          <w:spacing w:val="0"/>
+          <w:sz w:val="24"/>
+          <w:szCs w:val="24"/>
+          <w:shd w:val="clear" w:fill="FFFFFF"/>
+        </w:rPr>
+      </w:pPr>
+    </w:p>
+    <w:p>
+      <w:pPr>
+        <w:pStyle w:val="11"/>
+        <w:keepNext w:val="0"/>
+        <w:keepLines w:val="0"/>
+        <w:widowControl/>
+        <w:suppressLineNumbers w:val="0"/>
+        <w:shd w:val="clear" w:fill="FFFFFF"/>
+        <w:ind w:left="0" w:firstLine="0"/>
+        <w:jc w:val="both"/>
+        <w:rPr>
+          <w:rFonts w:hint="default" w:ascii="Segoe UI" w:hAnsi="Segoe UI" w:eastAsia="Segoe UI" w:cs="Segoe UI"/>
+          <w:i w:val="0"/>
+          <w:iCs w:val="0"/>
+          <w:caps w:val="0"/>
+          <w:color w:val="333333"/>
+          <w:spacing w:val="0"/>
+          <w:sz w:val="24"/>
+          <w:szCs w:val="24"/>
+          <w:shd w:val="clear" w:fill="FFFFFF"/>
+        </w:rPr>
+      </w:pPr>
+    </w:p>
+    <w:p>
+      <w:pPr>
+        <w:pStyle w:val="11"/>
+        <w:keepNext w:val="0"/>
+        <w:keepLines w:val="0"/>
+        <w:widowControl/>
+        <w:suppressLineNumbers w:val="0"/>
+        <w:shd w:val="clear" w:fill="FFFFFF"/>
+        <w:ind w:left="0" w:firstLine="0"/>
+        <w:jc w:val="both"/>
+        <w:rPr>
+          <w:rFonts w:hint="default" w:ascii="Segoe UI" w:hAnsi="Segoe UI" w:eastAsia="Segoe UI" w:cs="Segoe UI"/>
+          <w:i w:val="0"/>
+          <w:iCs w:val="0"/>
+          <w:caps w:val="0"/>
+          <w:color w:val="333333"/>
+          <w:spacing w:val="0"/>
+          <w:sz w:val="24"/>
+          <w:szCs w:val="24"/>
+          <w:shd w:val="clear" w:fill="FFFFFF"/>
+        </w:rPr>
+      </w:pPr>
+    </w:p>
+    <w:p>
+      <w:pPr>
+        <w:pStyle w:val="11"/>
+        <w:keepNext w:val="0"/>
+        <w:keepLines w:val="0"/>
+        <w:widowControl/>
+        <w:suppressLineNumbers w:val="0"/>
+        <w:shd w:val="clear" w:fill="FFFFFF"/>
+        <w:ind w:left="0" w:firstLine="0"/>
+        <w:jc w:val="both"/>
+        <w:rPr>
+          <w:rFonts w:hint="default" w:ascii="Segoe UI" w:hAnsi="Segoe UI" w:eastAsia="Segoe UI" w:cs="Segoe UI"/>
+          <w:i w:val="0"/>
+          <w:iCs w:val="0"/>
+          <w:caps w:val="0"/>
+          <w:color w:val="333333"/>
+          <w:spacing w:val="0"/>
+          <w:sz w:val="24"/>
+          <w:szCs w:val="24"/>
+          <w:shd w:val="clear" w:fill="FFFFFF"/>
+        </w:rPr>
+      </w:pPr>
+    </w:p>
+    <w:p>
+      <w:pPr>
+        <w:pStyle w:val="4"/>
         <w:keepNext w:val="0"/>
         <w:keepLines w:val="0"/>
         <w:widowControl/>
@@ -6263,7 +6287,7 @@
         <w:ind w:left="0" w:firstLine="0"/>
         <w:jc w:val="both"/>
         <w:rPr>
-          <w:rFonts w:hint="default" w:ascii="helvetica" w:hAnsi="helvetica" w:eastAsia="helvetica" w:cs="helvetica"/>
+          <w:rFonts w:ascii="helvetica" w:hAnsi="helvetica" w:eastAsia="helvetica" w:cs="helvetica"/>
           <w:i w:val="0"/>
           <w:iCs w:val="0"/>
           <w:caps w:val="0"/>
@@ -6285,12 +6309,12 @@
           <w:szCs w:val="31"/>
           <w:shd w:val="clear" w:fill="FFFFFF"/>
         </w:rPr>
-        <w:t>Disadvantages</w:t>
-      </w:r>
-    </w:p>
-    <w:p>
-      <w:pPr>
-        <w:pStyle w:val="10"/>
+        <w:t>Advantages</w:t>
+      </w:r>
+    </w:p>
+    <w:p>
+      <w:pPr>
+        <w:pStyle w:val="11"/>
         <w:keepNext w:val="0"/>
         <w:keepLines w:val="0"/>
         <w:widowControl/>
@@ -6321,7 +6345,7 @@
           <w:szCs w:val="24"/>
           <w:shd w:val="clear" w:fill="FFFFFF"/>
         </w:rPr>
-        <w:t>Web usage mining by itself does not create issues, but when used on data of personal nature, this technology might cause concerns.</w:t>
+        <w:t>Web usage mining has many advantages, making this technology attractive to corporations, including government agencies.</w:t>
       </w:r>
     </w:p>
     <w:p>
@@ -6357,10 +6381,9 @@
           <w:spacing w:val="0"/>
           <w:sz w:val="24"/>
           <w:szCs w:val="24"/>
-          <w:bdr w:val="none" w:color="auto" w:sz="0" w:space="0"/>
-          <w:shd w:val="clear" w:fill="FFFFFF"/>
-        </w:rPr>
-        <w:t>The most criticized ethical issue involving web usage mining is the invasion of privacy. Privacy is considered lost when information concerning an individual is obtained, used, or disseminated, especially if this occurs without the individual's knowledge or consent. The obtained data will be analyzed, made anonymous, and then clustered to form anonymous profiles.</w:t>
+          <w:shd w:val="clear" w:fill="FFFFFF"/>
+        </w:rPr>
+        <w:t>This technology has enabled e-commerce to do personalized marketing, resulting in higher trade volumes. Government agencies are using this technology to classify threats and fight against terrorism.</w:t>
       </w:r>
     </w:p>
     <w:p>
@@ -6396,10 +6419,9 @@
           <w:spacing w:val="0"/>
           <w:sz w:val="24"/>
           <w:szCs w:val="24"/>
-          <w:bdr w:val="none" w:color="auto" w:sz="0" w:space="0"/>
-          <w:shd w:val="clear" w:fill="FFFFFF"/>
-        </w:rPr>
-        <w:t>These applications de-individualize users by judging them by their mouse clicks rather than by identifying information. De-individualization, in general, can be defined as a tendency to judge and treat people based on group characteristics instead of on their characteristics and merits.</w:t>
+          <w:shd w:val="clear" w:fill="FFFFFF"/>
+        </w:rPr>
+        <w:t>Companies can establish better customer relationships by understanding the customer's needs better and reacting to customer needs faster. They can increase profitability by target pricing based on the profiles created. They can even find customers who might default to a competitor. The company will try to retain the customer by providing promotional offers to the specific customer, thus reducing the risk of losing a customer or customers.</w:t>
       </w:r>
     </w:p>
     <w:p>
@@ -6435,15 +6457,52 @@
           <w:spacing w:val="0"/>
           <w:sz w:val="24"/>
           <w:szCs w:val="24"/>
-          <w:bdr w:val="none" w:color="auto" w:sz="0" w:space="0"/>
-          <w:shd w:val="clear" w:fill="FFFFFF"/>
-        </w:rPr>
-        <w:t>The companies collecting the data for a specific purpose might use the data for totally different purposes, violating the user's interests.</w:t>
-      </w:r>
-    </w:p>
-    <w:p>
-      <w:pPr>
-        <w:pStyle w:val="3"/>
+          <w:shd w:val="clear" w:fill="FFFFFF"/>
+        </w:rPr>
+        <w:t>More benefits of web usage mining, particularly personalization, are outlined in specific frameworks like the probabilistic latent semantic analysis model, which offers additional features to user behavior and access patterns. This is because the process provides the user with more relevant content through collaborative recommendations.</w:t>
+      </w:r>
+    </w:p>
+    <w:p>
+      <w:pPr>
+        <w:keepNext w:val="0"/>
+        <w:keepLines w:val="0"/>
+        <w:widowControl/>
+        <w:numPr>
+          <w:ilvl w:val="0"/>
+          <w:numId w:val="10"/>
+        </w:numPr>
+        <w:suppressLineNumbers w:val="0"/>
+        <w:pBdr>
+          <w:top w:val="none" w:color="auto" w:sz="0" w:space="0"/>
+          <w:left w:val="none" w:color="auto" w:sz="0" w:space="0"/>
+          <w:bottom w:val="none" w:color="auto" w:sz="0" w:space="0"/>
+          <w:right w:val="none" w:color="auto" w:sz="0" w:space="0"/>
+        </w:pBdr>
+        <w:spacing w:before="60" w:beforeAutospacing="0" w:after="0" w:afterAutospacing="1" w:line="375" w:lineRule="atLeast"/>
+        <w:ind w:left="720" w:hanging="360"/>
+        <w:jc w:val="both"/>
+        <w:rPr>
+          <w:color w:val="000000"/>
+        </w:rPr>
+      </w:pPr>
+      <w:r>
+        <w:rPr>
+          <w:rFonts w:hint="default" w:ascii="Segoe UI" w:hAnsi="Segoe UI" w:eastAsia="Segoe UI" w:cs="Segoe UI"/>
+          <w:i w:val="0"/>
+          <w:iCs w:val="0"/>
+          <w:caps w:val="0"/>
+          <w:color w:val="000000"/>
+          <w:spacing w:val="0"/>
+          <w:sz w:val="24"/>
+          <w:szCs w:val="24"/>
+          <w:shd w:val="clear" w:fill="FFFFFF"/>
+        </w:rPr>
+        <w:t>There are also elements unique to web usage mining that show the technology's benefits. These include the way semantic knowledge is applied when interpreting, analyzing and reasoning about usage patterns during the mining phase.</w:t>
+      </w:r>
+    </w:p>
+    <w:p>
+      <w:pPr>
+        <w:pStyle w:val="4"/>
         <w:keepNext w:val="0"/>
         <w:keepLines w:val="0"/>
         <w:widowControl/>
@@ -6475,12 +6534,12 @@
           <w:szCs w:val="31"/>
           <w:shd w:val="clear" w:fill="FFFFFF"/>
         </w:rPr>
-        <w:t>Web Usage Mining Applications</w:t>
-      </w:r>
-    </w:p>
-    <w:p>
-      <w:pPr>
-        <w:pStyle w:val="10"/>
+        <w:t>Disadvantages</w:t>
+      </w:r>
+    </w:p>
+    <w:p>
+      <w:pPr>
+        <w:pStyle w:val="11"/>
         <w:keepNext w:val="0"/>
         <w:keepLines w:val="0"/>
         <w:widowControl/>
@@ -6511,82 +6570,7 @@
           <w:szCs w:val="24"/>
           <w:shd w:val="clear" w:fill="FFFFFF"/>
         </w:rPr>
-        <w:t>The main objective of web usage mining is to collect data about the user's navigation patterns. This information can improve the Web sites in the user view. There are three main applications of this mining, such as:</w:t>
-      </w:r>
-    </w:p>
-    <w:p>
-      <w:pPr>
-        <w:pStyle w:val="10"/>
-        <w:keepNext w:val="0"/>
-        <w:keepLines w:val="0"/>
-        <w:widowControl/>
-        <w:suppressLineNumbers w:val="0"/>
-        <w:shd w:val="clear" w:fill="FFFFFF"/>
-        <w:ind w:left="0" w:firstLine="0"/>
-        <w:jc w:val="both"/>
-        <w:rPr>
-          <w:rFonts w:hint="default" w:ascii="Segoe UI" w:hAnsi="Segoe UI" w:eastAsia="Segoe UI" w:cs="Segoe UI"/>
-          <w:i w:val="0"/>
-          <w:iCs w:val="0"/>
-          <w:caps w:val="0"/>
-          <w:color w:val="333333"/>
-          <w:spacing w:val="0"/>
-          <w:sz w:val="24"/>
-          <w:szCs w:val="24"/>
-        </w:rPr>
-      </w:pPr>
-      <w:r>
-        <w:rPr>
-          <w:rStyle w:val="11"/>
-          <w:rFonts w:hint="default" w:ascii="Segoe UI" w:hAnsi="Segoe UI" w:eastAsia="Segoe UI" w:cs="Segoe UI"/>
-          <w:b/>
-          <w:bCs/>
-          <w:i w:val="0"/>
-          <w:iCs w:val="0"/>
-          <w:caps w:val="0"/>
-          <w:color w:val="333333"/>
-          <w:spacing w:val="0"/>
-          <w:sz w:val="24"/>
-          <w:szCs w:val="24"/>
-          <w:shd w:val="clear" w:fill="FFFFFF"/>
-        </w:rPr>
-        <w:t>1. Privatization of web content</w:t>
-      </w:r>
-    </w:p>
-    <w:p>
-      <w:pPr>
-        <w:pStyle w:val="10"/>
-        <w:keepNext w:val="0"/>
-        <w:keepLines w:val="0"/>
-        <w:widowControl/>
-        <w:suppressLineNumbers w:val="0"/>
-        <w:shd w:val="clear" w:fill="FFFFFF"/>
-        <w:ind w:left="0" w:firstLine="0"/>
-        <w:jc w:val="both"/>
-        <w:rPr>
-          <w:rFonts w:hint="default" w:ascii="Segoe UI" w:hAnsi="Segoe UI" w:eastAsia="Segoe UI" w:cs="Segoe UI"/>
-          <w:i w:val="0"/>
-          <w:iCs w:val="0"/>
-          <w:caps w:val="0"/>
-          <w:color w:val="333333"/>
-          <w:spacing w:val="0"/>
-          <w:sz w:val="24"/>
-          <w:szCs w:val="24"/>
-        </w:rPr>
-      </w:pPr>
-      <w:r>
-        <w:rPr>
-          <w:rFonts w:hint="default" w:ascii="Segoe UI" w:hAnsi="Segoe UI" w:eastAsia="Segoe UI" w:cs="Segoe UI"/>
-          <w:i w:val="0"/>
-          <w:iCs w:val="0"/>
-          <w:caps w:val="0"/>
-          <w:color w:val="333333"/>
-          <w:spacing w:val="0"/>
-          <w:sz w:val="24"/>
-          <w:szCs w:val="24"/>
-          <w:shd w:val="clear" w:fill="FFFFFF"/>
-        </w:rPr>
-        <w:t>Web usage mining techniques can be used for the personalization of web users. For example, user behavior can be immediately predicted by comparing her current survey patterns with those extracted from the log files. Recommendation systems with a real application in this area suggest links that direct the user to his favorite pages. Some sites also organize their product catalogs based on the predicted interests of a specific user and represent them.</w:t>
+        <w:t>Web usage mining by itself does not create issues, but when used on data of personal nature, this technology might cause concerns.</w:t>
       </w:r>
     </w:p>
     <w:p>
@@ -6606,44 +6590,167 @@
           <w:right w:val="none" w:color="auto" w:sz="0" w:space="0"/>
         </w:pBdr>
         <w:spacing w:before="60" w:beforeAutospacing="0" w:after="0" w:afterAutospacing="1" w:line="375" w:lineRule="atLeast"/>
-        <w:ind w:left="360" w:leftChars="0"/>
+        <w:ind w:left="720" w:hanging="360"/>
         <w:jc w:val="both"/>
         <w:rPr>
-          <w:rStyle w:val="11"/>
-          <w:rFonts w:ascii="Segoe UI" w:hAnsi="Segoe UI" w:eastAsia="Segoe UI" w:cs="Segoe UI"/>
-          <w:b/>
-          <w:bCs/>
-          <w:i w:val="0"/>
-          <w:iCs w:val="0"/>
-          <w:caps w:val="0"/>
-          <w:color w:val="333333"/>
-          <w:spacing w:val="0"/>
-          <w:sz w:val="24"/>
-          <w:szCs w:val="24"/>
-          <w:shd w:val="clear" w:fill="FFFFFF"/>
-        </w:rPr>
-      </w:pPr>
-      <w:r>
-        <w:rPr>
-          <w:rStyle w:val="11"/>
-          <w:rFonts w:ascii="Segoe UI" w:hAnsi="Segoe UI" w:eastAsia="Segoe UI" w:cs="Segoe UI"/>
-          <w:b/>
-          <w:bCs/>
-          <w:i w:val="0"/>
-          <w:iCs w:val="0"/>
-          <w:caps w:val="0"/>
-          <w:color w:val="333333"/>
-          <w:spacing w:val="0"/>
-          <w:sz w:val="24"/>
-          <w:szCs w:val="24"/>
-          <w:shd w:val="clear" w:fill="FFFFFF"/>
-        </w:rPr>
-        <w:t>Pre - recovery</w:t>
-      </w:r>
-    </w:p>
-    <w:p>
-      <w:pPr>
-        <w:pStyle w:val="10"/>
+          <w:color w:val="000000"/>
+        </w:rPr>
+      </w:pPr>
+      <w:r>
+        <w:rPr>
+          <w:rFonts w:hint="default" w:ascii="Segoe UI" w:hAnsi="Segoe UI" w:eastAsia="Segoe UI" w:cs="Segoe UI"/>
+          <w:i w:val="0"/>
+          <w:iCs w:val="0"/>
+          <w:caps w:val="0"/>
+          <w:color w:val="000000"/>
+          <w:spacing w:val="0"/>
+          <w:sz w:val="24"/>
+          <w:szCs w:val="24"/>
+          <w:shd w:val="clear" w:fill="FFFFFF"/>
+        </w:rPr>
+        <w:t>The most criticized ethical issue involving web usage mining is the invasion of privacy. Privacy is considered lost when information concerning an individual is obtained, used, or disseminated, especially if this occurs without the individual's knowledge or consent. The obtained data will be analyzed, made anonymous, and then clustered to form anonymous profiles.</w:t>
+      </w:r>
+    </w:p>
+    <w:p>
+      <w:pPr>
+        <w:keepNext w:val="0"/>
+        <w:keepLines w:val="0"/>
+        <w:widowControl/>
+        <w:numPr>
+          <w:ilvl w:val="0"/>
+          <w:numId w:val="11"/>
+        </w:numPr>
+        <w:suppressLineNumbers w:val="0"/>
+        <w:pBdr>
+          <w:top w:val="none" w:color="auto" w:sz="0" w:space="0"/>
+          <w:left w:val="none" w:color="auto" w:sz="0" w:space="0"/>
+          <w:bottom w:val="none" w:color="auto" w:sz="0" w:space="0"/>
+          <w:right w:val="none" w:color="auto" w:sz="0" w:space="0"/>
+        </w:pBdr>
+        <w:spacing w:before="60" w:beforeAutospacing="0" w:after="0" w:afterAutospacing="1" w:line="375" w:lineRule="atLeast"/>
+        <w:ind w:left="720" w:hanging="360"/>
+        <w:jc w:val="both"/>
+        <w:rPr>
+          <w:color w:val="000000"/>
+        </w:rPr>
+      </w:pPr>
+      <w:r>
+        <w:rPr>
+          <w:rFonts w:hint="default" w:ascii="Segoe UI" w:hAnsi="Segoe UI" w:eastAsia="Segoe UI" w:cs="Segoe UI"/>
+          <w:i w:val="0"/>
+          <w:iCs w:val="0"/>
+          <w:caps w:val="0"/>
+          <w:color w:val="000000"/>
+          <w:spacing w:val="0"/>
+          <w:sz w:val="24"/>
+          <w:szCs w:val="24"/>
+          <w:shd w:val="clear" w:fill="FFFFFF"/>
+        </w:rPr>
+        <w:t>These applications de-individualize users by judging them by their mouse clicks rather than by identifying information. De-individualization, in general, can be defined as a tendency to judge and treat people based on group characteristics instead of on their characteristics and merits.</w:t>
+      </w:r>
+    </w:p>
+    <w:p>
+      <w:pPr>
+        <w:keepNext w:val="0"/>
+        <w:keepLines w:val="0"/>
+        <w:widowControl/>
+        <w:numPr>
+          <w:ilvl w:val="0"/>
+          <w:numId w:val="11"/>
+        </w:numPr>
+        <w:suppressLineNumbers w:val="0"/>
+        <w:pBdr>
+          <w:top w:val="none" w:color="auto" w:sz="0" w:space="0"/>
+          <w:left w:val="none" w:color="auto" w:sz="0" w:space="0"/>
+          <w:bottom w:val="none" w:color="auto" w:sz="0" w:space="0"/>
+          <w:right w:val="none" w:color="auto" w:sz="0" w:space="0"/>
+        </w:pBdr>
+        <w:spacing w:before="60" w:beforeAutospacing="0" w:after="0" w:afterAutospacing="1" w:line="375" w:lineRule="atLeast"/>
+        <w:ind w:left="720" w:hanging="360"/>
+        <w:jc w:val="both"/>
+        <w:rPr>
+          <w:color w:val="000000"/>
+        </w:rPr>
+      </w:pPr>
+      <w:r>
+        <w:rPr>
+          <w:rFonts w:hint="default" w:ascii="Segoe UI" w:hAnsi="Segoe UI" w:eastAsia="Segoe UI" w:cs="Segoe UI"/>
+          <w:i w:val="0"/>
+          <w:iCs w:val="0"/>
+          <w:caps w:val="0"/>
+          <w:color w:val="000000"/>
+          <w:spacing w:val="0"/>
+          <w:sz w:val="24"/>
+          <w:szCs w:val="24"/>
+          <w:shd w:val="clear" w:fill="FFFFFF"/>
+        </w:rPr>
+        <w:t>The companies collecting the data for a specific purpose might use the data for totally different purposes, violating the user's interests.</w:t>
+      </w:r>
+    </w:p>
+    <w:p>
+      <w:pPr>
+        <w:pStyle w:val="4"/>
+        <w:keepNext w:val="0"/>
+        <w:keepLines w:val="0"/>
+        <w:widowControl/>
+        <w:suppressLineNumbers w:val="0"/>
+        <w:shd w:val="clear" w:fill="FFFFFF"/>
+        <w:spacing w:line="273" w:lineRule="atLeast"/>
+        <w:ind w:left="0" w:firstLine="0"/>
+        <w:jc w:val="both"/>
+        <w:rPr>
+          <w:rFonts w:hint="default" w:ascii="helvetica" w:hAnsi="helvetica" w:eastAsia="helvetica" w:cs="helvetica"/>
+          <w:i w:val="0"/>
+          <w:iCs w:val="0"/>
+          <w:caps w:val="0"/>
+          <w:color w:val="610B4B"/>
+          <w:spacing w:val="0"/>
+          <w:sz w:val="31"/>
+          <w:szCs w:val="31"/>
+          <w:shd w:val="clear" w:fill="FFFFFF"/>
+        </w:rPr>
+      </w:pPr>
+    </w:p>
+    <w:p>
+      <w:pPr>
+        <w:pStyle w:val="4"/>
+        <w:keepNext w:val="0"/>
+        <w:keepLines w:val="0"/>
+        <w:widowControl/>
+        <w:suppressLineNumbers w:val="0"/>
+        <w:shd w:val="clear" w:fill="FFFFFF"/>
+        <w:spacing w:line="273" w:lineRule="atLeast"/>
+        <w:ind w:left="0" w:firstLine="0"/>
+        <w:jc w:val="both"/>
+        <w:rPr>
+          <w:rFonts w:hint="default" w:ascii="helvetica" w:hAnsi="helvetica" w:eastAsia="helvetica" w:cs="helvetica"/>
+          <w:i w:val="0"/>
+          <w:iCs w:val="0"/>
+          <w:caps w:val="0"/>
+          <w:color w:val="610B4B"/>
+          <w:spacing w:val="0"/>
+          <w:sz w:val="31"/>
+          <w:szCs w:val="31"/>
+        </w:rPr>
+      </w:pPr>
+      <w:r>
+        <w:rPr>
+          <w:rFonts w:hint="default" w:ascii="helvetica" w:hAnsi="helvetica" w:eastAsia="helvetica" w:cs="helvetica"/>
+          <w:i w:val="0"/>
+          <w:iCs w:val="0"/>
+          <w:caps w:val="0"/>
+          <w:color w:val="610B4B"/>
+          <w:spacing w:val="0"/>
+          <w:sz w:val="31"/>
+          <w:szCs w:val="31"/>
+          <w:shd w:val="clear" w:fill="FFFFFF"/>
+        </w:rPr>
+        <w:t>Web Usage Mining Applications</w:t>
+      </w:r>
+    </w:p>
+    <w:p>
+      <w:pPr>
+        <w:pStyle w:val="11"/>
         <w:keepNext w:val="0"/>
         <w:keepLines w:val="0"/>
         <w:widowControl/>
@@ -6652,7 +6759,7 @@
         <w:ind w:left="0" w:firstLine="0"/>
         <w:jc w:val="both"/>
         <w:rPr>
-          <w:rFonts w:ascii="Segoe UI" w:hAnsi="Segoe UI" w:eastAsia="Segoe UI" w:cs="Segoe UI"/>
+          <w:rFonts w:hint="default" w:ascii="Segoe UI" w:hAnsi="Segoe UI" w:eastAsia="Segoe UI" w:cs="Segoe UI"/>
           <w:i w:val="0"/>
           <w:iCs w:val="0"/>
           <w:caps w:val="0"/>
@@ -6674,12 +6781,12 @@
           <w:szCs w:val="24"/>
           <w:shd w:val="clear" w:fill="FFFFFF"/>
         </w:rPr>
-        <w:t>The results of web usage mining can be used to improve the performance of Web servers and Web-based applications. Web usage mining can be used for retrieving and caching strategies and thus reduce the response time of Web servers.</w:t>
-      </w:r>
-    </w:p>
-    <w:p>
-      <w:pPr>
-        <w:pStyle w:val="10"/>
+        <w:t>The main objective of web usage mining is to collect data about the user's navigation patterns. This information can improve the Web sites in the user view. There are three main applications of this mining, such as:</w:t>
+      </w:r>
+    </w:p>
+    <w:p>
+      <w:pPr>
+        <w:pStyle w:val="11"/>
         <w:keepNext w:val="0"/>
         <w:keepLines w:val="0"/>
         <w:widowControl/>
@@ -6700,7 +6807,7 @@
       </w:pPr>
       <w:r>
         <w:rPr>
-          <w:rStyle w:val="11"/>
+          <w:rStyle w:val="12"/>
           <w:rFonts w:hint="default" w:ascii="Segoe UI" w:hAnsi="Segoe UI" w:eastAsia="Segoe UI" w:cs="Segoe UI"/>
           <w:b/>
           <w:bCs/>
@@ -6713,12 +6820,12 @@
           <w:szCs w:val="24"/>
           <w:shd w:val="clear" w:fill="FFFFFF"/>
         </w:rPr>
-        <w:t>3. Improvement of Web site design</w:t>
-      </w:r>
-    </w:p>
-    <w:p>
-      <w:pPr>
-        <w:pStyle w:val="10"/>
+        <w:t>1. Privatization of web content</w:t>
+      </w:r>
+    </w:p>
+    <w:p>
+      <w:pPr>
+        <w:pStyle w:val="11"/>
         <w:keepNext w:val="0"/>
         <w:keepLines w:val="0"/>
         <w:widowControl/>
@@ -6749,15 +6856,2122 @@
           <w:szCs w:val="24"/>
           <w:shd w:val="clear" w:fill="FFFFFF"/>
         </w:rPr>
+        <w:t>Web usage mining techniques can be used for the personalization of web users. For example, user behavior can be immediately predicted by comparing her current survey patterns with those extracted from the log files. Recommendation systems with a real application in this area suggest links that direct the user to his favorite pages. Some sites also organize their product catalogs based on the predicted interests of a specific user and represent them.</w:t>
+      </w:r>
+    </w:p>
+    <w:p>
+      <w:pPr>
+        <w:keepNext w:val="0"/>
+        <w:keepLines w:val="0"/>
+        <w:widowControl/>
+        <w:numPr>
+          <w:ilvl w:val="0"/>
+          <w:numId w:val="12"/>
+        </w:numPr>
+        <w:suppressLineNumbers w:val="0"/>
+        <w:pBdr>
+          <w:top w:val="none" w:color="auto" w:sz="0" w:space="0"/>
+          <w:left w:val="none" w:color="auto" w:sz="0" w:space="0"/>
+          <w:bottom w:val="none" w:color="auto" w:sz="0" w:space="0"/>
+          <w:right w:val="none" w:color="auto" w:sz="0" w:space="0"/>
+        </w:pBdr>
+        <w:spacing w:before="60" w:beforeAutospacing="0" w:after="0" w:afterAutospacing="1" w:line="375" w:lineRule="atLeast"/>
+        <w:ind w:left="360" w:leftChars="0"/>
+        <w:jc w:val="both"/>
+        <w:rPr>
+          <w:rStyle w:val="12"/>
+          <w:rFonts w:ascii="Segoe UI" w:hAnsi="Segoe UI" w:eastAsia="Segoe UI" w:cs="Segoe UI"/>
+          <w:b/>
+          <w:bCs/>
+          <w:i w:val="0"/>
+          <w:iCs w:val="0"/>
+          <w:caps w:val="0"/>
+          <w:color w:val="333333"/>
+          <w:spacing w:val="0"/>
+          <w:sz w:val="24"/>
+          <w:szCs w:val="24"/>
+          <w:shd w:val="clear" w:fill="FFFFFF"/>
+        </w:rPr>
+      </w:pPr>
+      <w:r>
+        <w:rPr>
+          <w:rStyle w:val="12"/>
+          <w:rFonts w:ascii="Segoe UI" w:hAnsi="Segoe UI" w:eastAsia="Segoe UI" w:cs="Segoe UI"/>
+          <w:b/>
+          <w:bCs/>
+          <w:i w:val="0"/>
+          <w:iCs w:val="0"/>
+          <w:caps w:val="0"/>
+          <w:color w:val="333333"/>
+          <w:spacing w:val="0"/>
+          <w:sz w:val="24"/>
+          <w:szCs w:val="24"/>
+          <w:shd w:val="clear" w:fill="FFFFFF"/>
+        </w:rPr>
+        <w:t>Pre - recovery</w:t>
+      </w:r>
+    </w:p>
+    <w:p>
+      <w:pPr>
+        <w:pStyle w:val="11"/>
+        <w:keepNext w:val="0"/>
+        <w:keepLines w:val="0"/>
+        <w:widowControl/>
+        <w:suppressLineNumbers w:val="0"/>
+        <w:shd w:val="clear" w:fill="FFFFFF"/>
+        <w:ind w:left="0" w:firstLine="0"/>
+        <w:jc w:val="both"/>
+        <w:rPr>
+          <w:rFonts w:ascii="Segoe UI" w:hAnsi="Segoe UI" w:eastAsia="Segoe UI" w:cs="Segoe UI"/>
+          <w:i w:val="0"/>
+          <w:iCs w:val="0"/>
+          <w:caps w:val="0"/>
+          <w:color w:val="333333"/>
+          <w:spacing w:val="0"/>
+          <w:sz w:val="24"/>
+          <w:szCs w:val="24"/>
+        </w:rPr>
+      </w:pPr>
+      <w:r>
+        <w:rPr>
+          <w:rFonts w:hint="default" w:ascii="Segoe UI" w:hAnsi="Segoe UI" w:eastAsia="Segoe UI" w:cs="Segoe UI"/>
+          <w:i w:val="0"/>
+          <w:iCs w:val="0"/>
+          <w:caps w:val="0"/>
+          <w:color w:val="333333"/>
+          <w:spacing w:val="0"/>
+          <w:sz w:val="24"/>
+          <w:szCs w:val="24"/>
+          <w:shd w:val="clear" w:fill="FFFFFF"/>
+        </w:rPr>
+        <w:t>The results of web usage mining can be used to improve the performance of Web servers and Web-based applications. Web usage mining can be used for retrieving and caching strategies and thus reduce the response time of Web servers.</w:t>
+      </w:r>
+    </w:p>
+    <w:p>
+      <w:pPr>
+        <w:pStyle w:val="11"/>
+        <w:keepNext w:val="0"/>
+        <w:keepLines w:val="0"/>
+        <w:widowControl/>
+        <w:suppressLineNumbers w:val="0"/>
+        <w:shd w:val="clear" w:fill="FFFFFF"/>
+        <w:ind w:left="0" w:firstLine="0"/>
+        <w:jc w:val="both"/>
+        <w:rPr>
+          <w:rFonts w:hint="default" w:ascii="Segoe UI" w:hAnsi="Segoe UI" w:eastAsia="Segoe UI" w:cs="Segoe UI"/>
+          <w:i w:val="0"/>
+          <w:iCs w:val="0"/>
+          <w:caps w:val="0"/>
+          <w:color w:val="333333"/>
+          <w:spacing w:val="0"/>
+          <w:sz w:val="24"/>
+          <w:szCs w:val="24"/>
+        </w:rPr>
+      </w:pPr>
+      <w:r>
+        <w:rPr>
+          <w:rStyle w:val="12"/>
+          <w:rFonts w:hint="default" w:ascii="Segoe UI" w:hAnsi="Segoe UI" w:eastAsia="Segoe UI" w:cs="Segoe UI"/>
+          <w:b/>
+          <w:bCs/>
+          <w:i w:val="0"/>
+          <w:iCs w:val="0"/>
+          <w:caps w:val="0"/>
+          <w:color w:val="333333"/>
+          <w:spacing w:val="0"/>
+          <w:sz w:val="24"/>
+          <w:szCs w:val="24"/>
+          <w:shd w:val="clear" w:fill="FFFFFF"/>
+        </w:rPr>
+        <w:t>3. Improvement of Web site design</w:t>
+      </w:r>
+    </w:p>
+    <w:p>
+      <w:pPr>
+        <w:pStyle w:val="11"/>
+        <w:keepNext w:val="0"/>
+        <w:keepLines w:val="0"/>
+        <w:widowControl/>
+        <w:suppressLineNumbers w:val="0"/>
+        <w:shd w:val="clear" w:fill="FFFFFF"/>
+        <w:ind w:left="0" w:firstLine="0"/>
+        <w:jc w:val="both"/>
+        <w:rPr>
+          <w:rFonts w:hint="default" w:ascii="Segoe UI" w:hAnsi="Segoe UI" w:eastAsia="Segoe UI" w:cs="Segoe UI"/>
+          <w:i w:val="0"/>
+          <w:iCs w:val="0"/>
+          <w:caps w:val="0"/>
+          <w:color w:val="333333"/>
+          <w:spacing w:val="0"/>
+          <w:sz w:val="24"/>
+          <w:szCs w:val="24"/>
+          <w:shd w:val="clear" w:fill="FFFFFF"/>
+        </w:rPr>
+      </w:pPr>
+      <w:r>
+        <w:rPr>
+          <w:rFonts w:hint="default" w:ascii="Segoe UI" w:hAnsi="Segoe UI" w:eastAsia="Segoe UI" w:cs="Segoe UI"/>
+          <w:i w:val="0"/>
+          <w:iCs w:val="0"/>
+          <w:caps w:val="0"/>
+          <w:color w:val="333333"/>
+          <w:spacing w:val="0"/>
+          <w:sz w:val="24"/>
+          <w:szCs w:val="24"/>
+          <w:shd w:val="clear" w:fill="FFFFFF"/>
+        </w:rPr>
         <w:t>Usability is one of the most important issues in designing and implementing websites. The results of web usage mining can help to appropriate the design of websites. Adaptive websites are an application of this type of mining. Website content and structure are dynamically reorganized based on data derived from user behavior in these sites.</w:t>
       </w:r>
+    </w:p>
+    <w:p>
+      <w:pPr>
+        <w:pStyle w:val="2"/>
+        <w:keepNext w:val="0"/>
+        <w:keepLines w:val="0"/>
+        <w:widowControl/>
+        <w:suppressLineNumbers w:val="0"/>
+        <w:shd w:val="clear" w:fill="FFFFFF"/>
+        <w:spacing w:before="75" w:beforeAutospacing="0" w:line="273" w:lineRule="atLeast"/>
+        <w:ind w:left="0" w:firstLine="0"/>
+        <w:jc w:val="both"/>
+        <w:rPr>
+          <w:rFonts w:ascii="helvetica" w:hAnsi="helvetica" w:eastAsia="helvetica" w:cs="helvetica"/>
+          <w:i w:val="0"/>
+          <w:iCs w:val="0"/>
+          <w:caps w:val="0"/>
+          <w:color w:val="610B38"/>
+          <w:spacing w:val="0"/>
+          <w:sz w:val="43"/>
+          <w:szCs w:val="43"/>
+        </w:rPr>
+      </w:pPr>
+      <w:r>
+        <w:rPr>
+          <w:rFonts w:hint="default" w:ascii="helvetica" w:hAnsi="helvetica" w:eastAsia="helvetica" w:cs="helvetica"/>
+          <w:i w:val="0"/>
+          <w:iCs w:val="0"/>
+          <w:caps w:val="0"/>
+          <w:color w:val="610B38"/>
+          <w:spacing w:val="0"/>
+          <w:sz w:val="43"/>
+          <w:szCs w:val="43"/>
+          <w:shd w:val="clear" w:fill="FFFFFF"/>
+        </w:rPr>
+        <w:t>Text Data Mining</w:t>
+      </w:r>
+    </w:p>
+    <w:p>
+      <w:pPr>
+        <w:pStyle w:val="11"/>
+        <w:keepNext w:val="0"/>
+        <w:keepLines w:val="0"/>
+        <w:widowControl/>
+        <w:suppressLineNumbers w:val="0"/>
+        <w:shd w:val="clear" w:fill="FFFFFF"/>
+        <w:ind w:left="0" w:firstLine="0"/>
+        <w:jc w:val="both"/>
+      </w:pPr>
+      <w:r>
+        <w:rPr>
+          <w:rFonts w:hint="default" w:ascii="Segoe UI" w:hAnsi="Segoe UI" w:eastAsia="Segoe UI" w:cs="Segoe UI"/>
+          <w:i w:val="0"/>
+          <w:iCs w:val="0"/>
+          <w:caps w:val="0"/>
+          <w:color w:val="333333"/>
+          <w:spacing w:val="0"/>
+          <w:sz w:val="24"/>
+          <w:szCs w:val="24"/>
+          <w:shd w:val="clear" w:fill="FFFFFF"/>
+        </w:rPr>
+        <w:t>Text data mining can be described as the process of extracting essential data from standard language text. All the data that we generate via text messages, documents, emails, files are written in common language text. Text mining is primarily used to draw useful insights or patterns from such data.</w:t>
+      </w:r>
+    </w:p>
+    <w:p>
+      <w:pPr>
+        <w:pStyle w:val="11"/>
+        <w:keepNext w:val="0"/>
+        <w:keepLines w:val="0"/>
+        <w:widowControl/>
+        <w:suppressLineNumbers w:val="0"/>
+        <w:shd w:val="clear" w:fill="FFFFFF"/>
+        <w:ind w:left="0" w:firstLine="0"/>
+        <w:jc w:val="both"/>
+        <w:rPr>
+          <w:rFonts w:hint="default" w:ascii="Segoe UI" w:hAnsi="Segoe UI" w:eastAsia="Segoe UI" w:cs="Segoe UI"/>
+          <w:i w:val="0"/>
+          <w:iCs w:val="0"/>
+          <w:caps w:val="0"/>
+          <w:color w:val="333333"/>
+          <w:spacing w:val="0"/>
+          <w:sz w:val="24"/>
+          <w:szCs w:val="24"/>
+          <w:shd w:val="clear" w:fill="FFFFFF"/>
+        </w:rPr>
+      </w:pPr>
+      <w:r>
+        <w:rPr>
+          <w:rFonts w:hint="default" w:ascii="Segoe UI" w:hAnsi="Segoe UI" w:eastAsia="Segoe UI" w:cs="Segoe UI"/>
+          <w:i w:val="0"/>
+          <w:iCs w:val="0"/>
+          <w:caps w:val="0"/>
+          <w:color w:val="333333"/>
+          <w:spacing w:val="0"/>
+          <w:sz w:val="24"/>
+          <w:szCs w:val="24"/>
+          <w:shd w:val="clear" w:fill="FFFFFF"/>
+        </w:rPr>
+        <w:t>The primary source of data is e-commerce websites, social media platforms, published articles, survey, and many more. The larger part of the generated data is unstructured, which makes it challenging and expensive for the organizations to analyze with the help of the people.  It is not only able to handle large volumes of text data but also helps in decision-making purposes. Text mining software empowers a user to draw useful information from a huge set of data available sources.</w:t>
+      </w:r>
+    </w:p>
+    <w:p>
+      <w:pPr>
+        <w:pStyle w:val="11"/>
+        <w:keepNext w:val="0"/>
+        <w:keepLines w:val="0"/>
+        <w:widowControl/>
+        <w:suppressLineNumbers w:val="0"/>
+        <w:shd w:val="clear" w:fill="FFFFFF"/>
+        <w:ind w:left="0" w:firstLine="0"/>
+        <w:jc w:val="both"/>
+        <w:rPr>
+          <w:rFonts w:hint="default" w:ascii="Segoe UI" w:hAnsi="Segoe UI" w:eastAsia="Segoe UI" w:cs="Segoe UI"/>
+          <w:i w:val="0"/>
+          <w:iCs w:val="0"/>
+          <w:caps w:val="0"/>
+          <w:color w:val="333333"/>
+          <w:spacing w:val="0"/>
+          <w:sz w:val="24"/>
+          <w:szCs w:val="24"/>
+          <w:shd w:val="clear" w:fill="FFFFFF"/>
+        </w:rPr>
+      </w:pPr>
+    </w:p>
+    <w:p>
+      <w:pPr>
+        <w:pStyle w:val="11"/>
+        <w:keepNext w:val="0"/>
+        <w:keepLines w:val="0"/>
+        <w:widowControl/>
+        <w:suppressLineNumbers w:val="0"/>
+        <w:shd w:val="clear" w:fill="FFFFFF"/>
+        <w:ind w:left="0" w:firstLine="0"/>
+        <w:jc w:val="both"/>
+        <w:rPr>
+          <w:rFonts w:hint="default" w:ascii="Segoe UI" w:hAnsi="Segoe UI" w:eastAsia="Segoe UI" w:cs="Segoe UI"/>
+          <w:i w:val="0"/>
+          <w:iCs w:val="0"/>
+          <w:caps w:val="0"/>
+          <w:color w:val="333333"/>
+          <w:spacing w:val="0"/>
+          <w:sz w:val="24"/>
+          <w:szCs w:val="24"/>
+          <w:shd w:val="clear" w:fill="FFFFFF"/>
+        </w:rPr>
+      </w:pPr>
+    </w:p>
+    <w:p>
+      <w:pPr>
+        <w:pStyle w:val="3"/>
+        <w:keepNext w:val="0"/>
+        <w:keepLines w:val="0"/>
+        <w:widowControl/>
+        <w:suppressLineNumbers w:val="0"/>
+        <w:shd w:val="clear" w:fill="FFFFFF"/>
+        <w:spacing w:line="273" w:lineRule="atLeast"/>
+        <w:ind w:left="0" w:firstLine="0"/>
+        <w:jc w:val="both"/>
+        <w:rPr>
+          <w:rFonts w:hint="default" w:ascii="helvetica" w:hAnsi="helvetica" w:eastAsia="helvetica" w:cs="helvetica"/>
+          <w:i w:val="0"/>
+          <w:iCs w:val="0"/>
+          <w:caps w:val="0"/>
+          <w:color w:val="610B38"/>
+          <w:spacing w:val="0"/>
+          <w:sz w:val="37"/>
+          <w:szCs w:val="37"/>
+        </w:rPr>
+      </w:pPr>
+      <w:r>
+        <w:rPr>
+          <w:rFonts w:hint="default" w:ascii="helvetica" w:hAnsi="helvetica" w:eastAsia="helvetica" w:cs="helvetica"/>
+          <w:i w:val="0"/>
+          <w:iCs w:val="0"/>
+          <w:caps w:val="0"/>
+          <w:color w:val="610B38"/>
+          <w:spacing w:val="0"/>
+          <w:sz w:val="37"/>
+          <w:szCs w:val="37"/>
+          <w:shd w:val="clear" w:fill="FFFFFF"/>
+        </w:rPr>
+        <w:t>Areas of text mining in data mining:</w:t>
+      </w:r>
+    </w:p>
+    <w:p>
+      <w:pPr>
+        <w:pStyle w:val="11"/>
+        <w:keepNext w:val="0"/>
+        <w:keepLines w:val="0"/>
+        <w:widowControl/>
+        <w:suppressLineNumbers w:val="0"/>
+        <w:shd w:val="clear" w:fill="FFFFFF"/>
+        <w:ind w:left="0" w:firstLine="0"/>
+        <w:jc w:val="both"/>
+        <w:rPr>
+          <w:rFonts w:hint="default" w:ascii="Segoe UI" w:hAnsi="Segoe UI" w:eastAsia="Segoe UI" w:cs="Segoe UI"/>
+          <w:i w:val="0"/>
+          <w:iCs w:val="0"/>
+          <w:caps w:val="0"/>
+          <w:color w:val="333333"/>
+          <w:spacing w:val="0"/>
+          <w:sz w:val="24"/>
+          <w:szCs w:val="24"/>
+        </w:rPr>
+      </w:pPr>
+      <w:r>
+        <w:rPr>
+          <w:rFonts w:hint="default" w:ascii="Segoe UI" w:hAnsi="Segoe UI" w:eastAsia="Segoe UI" w:cs="Segoe UI"/>
+          <w:i w:val="0"/>
+          <w:iCs w:val="0"/>
+          <w:caps w:val="0"/>
+          <w:color w:val="333333"/>
+          <w:spacing w:val="0"/>
+          <w:sz w:val="24"/>
+          <w:szCs w:val="24"/>
+          <w:shd w:val="clear" w:fill="FFFFFF"/>
+        </w:rPr>
+        <w:t>These are the following area of text mining :</w:t>
+      </w:r>
+    </w:p>
+    <w:p>
+      <w:pPr>
+        <w:keepNext w:val="0"/>
+        <w:keepLines w:val="0"/>
+        <w:widowControl/>
+        <w:suppressLineNumbers w:val="0"/>
+        <w:jc w:val="left"/>
+      </w:pPr>
+    </w:p>
+    <w:p>
+      <w:pPr>
+        <w:keepNext w:val="0"/>
+        <w:keepLines w:val="0"/>
+        <w:widowControl/>
+        <w:numPr>
+          <w:ilvl w:val="0"/>
+          <w:numId w:val="13"/>
+        </w:numPr>
+        <w:suppressLineNumbers w:val="0"/>
+        <w:pBdr>
+          <w:top w:val="none" w:color="auto" w:sz="0" w:space="0"/>
+          <w:left w:val="none" w:color="auto" w:sz="0" w:space="0"/>
+          <w:bottom w:val="none" w:color="auto" w:sz="0" w:space="0"/>
+          <w:right w:val="none" w:color="auto" w:sz="0" w:space="0"/>
+        </w:pBdr>
+        <w:spacing w:before="60" w:beforeAutospacing="0" w:after="0" w:afterAutospacing="1" w:line="375" w:lineRule="atLeast"/>
+        <w:ind w:left="720" w:hanging="360"/>
+        <w:jc w:val="both"/>
+        <w:rPr>
+          <w:color w:val="000000"/>
+        </w:rPr>
+      </w:pPr>
+      <w:r>
+        <w:rPr>
+          <w:rStyle w:val="12"/>
+          <w:rFonts w:ascii="Segoe UI" w:hAnsi="Segoe UI" w:eastAsia="Segoe UI" w:cs="Segoe UI"/>
+          <w:b/>
+          <w:bCs/>
+          <w:i w:val="0"/>
+          <w:iCs w:val="0"/>
+          <w:caps w:val="0"/>
+          <w:color w:val="000000"/>
+          <w:spacing w:val="0"/>
+          <w:sz w:val="24"/>
+          <w:szCs w:val="24"/>
+          <w:bdr w:val="none" w:color="auto" w:sz="0" w:space="0"/>
+          <w:shd w:val="clear" w:fill="FFFFFF"/>
+        </w:rPr>
+        <w:t>Information Extraction:</w:t>
+      </w:r>
+      <w:r>
+        <w:rPr>
+          <w:rFonts w:hint="default" w:ascii="Segoe UI" w:hAnsi="Segoe UI" w:eastAsia="Segoe UI" w:cs="Segoe UI"/>
+          <w:i w:val="0"/>
+          <w:iCs w:val="0"/>
+          <w:caps w:val="0"/>
+          <w:color w:val="000000"/>
+          <w:spacing w:val="0"/>
+          <w:sz w:val="24"/>
+          <w:szCs w:val="24"/>
+          <w:bdr w:val="none" w:color="auto" w:sz="0" w:space="0"/>
+          <w:shd w:val="clear" w:fill="FFFFFF"/>
+        </w:rPr>
+        <w:br w:type="textWrapping"/>
+      </w:r>
+      <w:r>
+        <w:rPr>
+          <w:rFonts w:hint="default" w:ascii="Segoe UI" w:hAnsi="Segoe UI" w:eastAsia="Segoe UI" w:cs="Segoe UI"/>
+          <w:i w:val="0"/>
+          <w:iCs w:val="0"/>
+          <w:caps w:val="0"/>
+          <w:color w:val="000000"/>
+          <w:spacing w:val="0"/>
+          <w:sz w:val="24"/>
+          <w:szCs w:val="24"/>
+          <w:bdr w:val="none" w:color="auto" w:sz="0" w:space="0"/>
+          <w:shd w:val="clear" w:fill="FFFFFF"/>
+        </w:rPr>
+        <w:t>The automatic extraction of structured data such as entities, entities relationships, and attributes describing entities from an unstructured source is called information extraction.</w:t>
+      </w:r>
+    </w:p>
+    <w:p>
+      <w:pPr>
+        <w:keepNext w:val="0"/>
+        <w:keepLines w:val="0"/>
+        <w:widowControl/>
+        <w:numPr>
+          <w:ilvl w:val="0"/>
+          <w:numId w:val="13"/>
+        </w:numPr>
+        <w:suppressLineNumbers w:val="0"/>
+        <w:pBdr>
+          <w:top w:val="none" w:color="auto" w:sz="0" w:space="0"/>
+          <w:left w:val="none" w:color="auto" w:sz="0" w:space="0"/>
+          <w:bottom w:val="none" w:color="auto" w:sz="0" w:space="0"/>
+          <w:right w:val="none" w:color="auto" w:sz="0" w:space="0"/>
+        </w:pBdr>
+        <w:spacing w:before="60" w:beforeAutospacing="0" w:after="0" w:afterAutospacing="1" w:line="375" w:lineRule="atLeast"/>
+        <w:ind w:left="720" w:hanging="360"/>
+        <w:jc w:val="both"/>
+        <w:rPr>
+          <w:color w:val="000000"/>
+        </w:rPr>
+      </w:pPr>
+      <w:r>
+        <w:rPr>
+          <w:rStyle w:val="12"/>
+          <w:rFonts w:hint="default" w:ascii="Segoe UI" w:hAnsi="Segoe UI" w:eastAsia="Segoe UI" w:cs="Segoe UI"/>
+          <w:b/>
+          <w:bCs/>
+          <w:i w:val="0"/>
+          <w:iCs w:val="0"/>
+          <w:caps w:val="0"/>
+          <w:color w:val="000000"/>
+          <w:spacing w:val="0"/>
+          <w:sz w:val="24"/>
+          <w:szCs w:val="24"/>
+          <w:bdr w:val="none" w:color="auto" w:sz="0" w:space="0"/>
+          <w:shd w:val="clear" w:fill="FFFFFF"/>
+        </w:rPr>
+        <w:t>Natural Language Processing:</w:t>
+      </w:r>
+      <w:r>
+        <w:rPr>
+          <w:rFonts w:hint="default" w:ascii="Segoe UI" w:hAnsi="Segoe UI" w:eastAsia="Segoe UI" w:cs="Segoe UI"/>
+          <w:i w:val="0"/>
+          <w:iCs w:val="0"/>
+          <w:caps w:val="0"/>
+          <w:color w:val="000000"/>
+          <w:spacing w:val="0"/>
+          <w:sz w:val="24"/>
+          <w:szCs w:val="24"/>
+          <w:bdr w:val="none" w:color="auto" w:sz="0" w:space="0"/>
+          <w:shd w:val="clear" w:fill="FFFFFF"/>
+        </w:rPr>
+        <w:br w:type="textWrapping"/>
+      </w:r>
+      <w:r>
+        <w:rPr>
+          <w:rFonts w:hint="default" w:ascii="Segoe UI" w:hAnsi="Segoe UI" w:eastAsia="Segoe UI" w:cs="Segoe UI"/>
+          <w:i w:val="0"/>
+          <w:iCs w:val="0"/>
+          <w:caps w:val="0"/>
+          <w:color w:val="000000"/>
+          <w:spacing w:val="0"/>
+          <w:sz w:val="24"/>
+          <w:szCs w:val="24"/>
+          <w:bdr w:val="none" w:color="auto" w:sz="0" w:space="0"/>
+          <w:shd w:val="clear" w:fill="FFFFFF"/>
+        </w:rPr>
+        <w:t>NLP stands for Natural language processing. Computer software can understand human language as same as it is spoken. NLP is primarily a component of artificial intelligence(AI). The development of the NLP application is difficult because computers generally expect humans to "Speak" to them in a programming language that is accurate, clear, and exceptionally structured. Human speech is usually not authentic so that it can depend on many complex variables, including slang, social context, and regional dialects.</w:t>
+      </w:r>
+    </w:p>
+    <w:p>
+      <w:pPr>
+        <w:keepNext w:val="0"/>
+        <w:keepLines w:val="0"/>
+        <w:widowControl/>
+        <w:numPr>
+          <w:ilvl w:val="0"/>
+          <w:numId w:val="13"/>
+        </w:numPr>
+        <w:suppressLineNumbers w:val="0"/>
+        <w:pBdr>
+          <w:top w:val="none" w:color="auto" w:sz="0" w:space="0"/>
+          <w:left w:val="none" w:color="auto" w:sz="0" w:space="0"/>
+          <w:bottom w:val="none" w:color="auto" w:sz="0" w:space="0"/>
+          <w:right w:val="none" w:color="auto" w:sz="0" w:space="0"/>
+        </w:pBdr>
+        <w:spacing w:before="60" w:beforeAutospacing="0" w:after="0" w:afterAutospacing="1" w:line="375" w:lineRule="atLeast"/>
+        <w:ind w:left="720" w:hanging="360"/>
+        <w:jc w:val="both"/>
+        <w:rPr>
+          <w:color w:val="000000"/>
+        </w:rPr>
+      </w:pPr>
+      <w:r>
+        <w:rPr>
+          <w:rStyle w:val="12"/>
+          <w:rFonts w:hint="default" w:ascii="Segoe UI" w:hAnsi="Segoe UI" w:eastAsia="Segoe UI" w:cs="Segoe UI"/>
+          <w:b/>
+          <w:bCs/>
+          <w:i w:val="0"/>
+          <w:iCs w:val="0"/>
+          <w:caps w:val="0"/>
+          <w:color w:val="000000"/>
+          <w:spacing w:val="0"/>
+          <w:sz w:val="24"/>
+          <w:szCs w:val="24"/>
+          <w:bdr w:val="none" w:color="auto" w:sz="0" w:space="0"/>
+          <w:shd w:val="clear" w:fill="FFFFFF"/>
+        </w:rPr>
+        <w:t>Data Mining:</w:t>
+      </w:r>
+      <w:r>
+        <w:rPr>
+          <w:rFonts w:hint="default" w:ascii="Segoe UI" w:hAnsi="Segoe UI" w:eastAsia="Segoe UI" w:cs="Segoe UI"/>
+          <w:i w:val="0"/>
+          <w:iCs w:val="0"/>
+          <w:caps w:val="0"/>
+          <w:color w:val="000000"/>
+          <w:spacing w:val="0"/>
+          <w:sz w:val="24"/>
+          <w:szCs w:val="24"/>
+          <w:bdr w:val="none" w:color="auto" w:sz="0" w:space="0"/>
+          <w:shd w:val="clear" w:fill="FFFFFF"/>
+        </w:rPr>
+        <w:br w:type="textWrapping"/>
+      </w:r>
+      <w:r>
+        <w:rPr>
+          <w:rFonts w:hint="default" w:ascii="Segoe UI" w:hAnsi="Segoe UI" w:eastAsia="Segoe UI" w:cs="Segoe UI"/>
+          <w:i w:val="0"/>
+          <w:iCs w:val="0"/>
+          <w:caps w:val="0"/>
+          <w:color w:val="000000"/>
+          <w:spacing w:val="0"/>
+          <w:sz w:val="24"/>
+          <w:szCs w:val="24"/>
+          <w:bdr w:val="none" w:color="auto" w:sz="0" w:space="0"/>
+          <w:shd w:val="clear" w:fill="FFFFFF"/>
+        </w:rPr>
+        <w:t>Data mining refers to the extraction of useful data, hidden patterns from large data sets. Data mining tools can predict behaviors and future trends that allow businesses to make a better data-driven decision. Data mining tools can be used to resolve many business problems that have traditionally been too time-consuming.</w:t>
+      </w:r>
+    </w:p>
+    <w:p>
+      <w:pPr>
+        <w:keepNext w:val="0"/>
+        <w:keepLines w:val="0"/>
+        <w:widowControl/>
+        <w:numPr>
+          <w:ilvl w:val="0"/>
+          <w:numId w:val="13"/>
+        </w:numPr>
+        <w:suppressLineNumbers w:val="0"/>
+        <w:pBdr>
+          <w:top w:val="none" w:color="auto" w:sz="0" w:space="0"/>
+          <w:left w:val="none" w:color="auto" w:sz="0" w:space="0"/>
+          <w:bottom w:val="none" w:color="auto" w:sz="0" w:space="0"/>
+          <w:right w:val="none" w:color="auto" w:sz="0" w:space="0"/>
+        </w:pBdr>
+        <w:spacing w:before="60" w:beforeAutospacing="0" w:after="0" w:afterAutospacing="1" w:line="375" w:lineRule="atLeast"/>
+        <w:ind w:left="720" w:hanging="360"/>
+        <w:jc w:val="both"/>
+        <w:rPr>
+          <w:color w:val="000000"/>
+        </w:rPr>
+      </w:pPr>
+      <w:r>
+        <w:rPr>
+          <w:rStyle w:val="12"/>
+          <w:rFonts w:hint="default" w:ascii="Segoe UI" w:hAnsi="Segoe UI" w:eastAsia="Segoe UI" w:cs="Segoe UI"/>
+          <w:b/>
+          <w:bCs/>
+          <w:i w:val="0"/>
+          <w:iCs w:val="0"/>
+          <w:caps w:val="0"/>
+          <w:color w:val="000000"/>
+          <w:spacing w:val="0"/>
+          <w:sz w:val="24"/>
+          <w:szCs w:val="24"/>
+          <w:bdr w:val="none" w:color="auto" w:sz="0" w:space="0"/>
+          <w:shd w:val="clear" w:fill="FFFFFF"/>
+        </w:rPr>
+        <w:t>Information Retrieval:</w:t>
+      </w:r>
+      <w:r>
+        <w:rPr>
+          <w:rFonts w:hint="default" w:ascii="Segoe UI" w:hAnsi="Segoe UI" w:eastAsia="Segoe UI" w:cs="Segoe UI"/>
+          <w:i w:val="0"/>
+          <w:iCs w:val="0"/>
+          <w:caps w:val="0"/>
+          <w:color w:val="000000"/>
+          <w:spacing w:val="0"/>
+          <w:sz w:val="24"/>
+          <w:szCs w:val="24"/>
+          <w:bdr w:val="none" w:color="auto" w:sz="0" w:space="0"/>
+          <w:shd w:val="clear" w:fill="FFFFFF"/>
+        </w:rPr>
+        <w:br w:type="textWrapping"/>
+      </w:r>
+      <w:r>
+        <w:rPr>
+          <w:rFonts w:hint="default" w:ascii="Segoe UI" w:hAnsi="Segoe UI" w:eastAsia="Segoe UI" w:cs="Segoe UI"/>
+          <w:i w:val="0"/>
+          <w:iCs w:val="0"/>
+          <w:caps w:val="0"/>
+          <w:color w:val="000000"/>
+          <w:spacing w:val="0"/>
+          <w:sz w:val="24"/>
+          <w:szCs w:val="24"/>
+          <w:bdr w:val="none" w:color="auto" w:sz="0" w:space="0"/>
+          <w:shd w:val="clear" w:fill="FFFFFF"/>
+        </w:rPr>
+        <w:t>Information retrieval deals with retrieving useful data from data that is stored in our systems. Alternately, as an analogy, we can view search engines that happen on websites such as e-commerce sites or any other sites as part of information retrieval.</w:t>
+      </w:r>
+    </w:p>
+    <w:p>
+      <w:pPr>
+        <w:pStyle w:val="3"/>
+        <w:keepNext w:val="0"/>
+        <w:keepLines w:val="0"/>
+        <w:widowControl/>
+        <w:suppressLineNumbers w:val="0"/>
+        <w:shd w:val="clear" w:fill="FFFFFF"/>
+        <w:spacing w:line="273" w:lineRule="atLeast"/>
+        <w:ind w:left="0" w:firstLine="0"/>
+        <w:jc w:val="both"/>
+        <w:rPr>
+          <w:rFonts w:ascii="helvetica" w:hAnsi="helvetica" w:eastAsia="helvetica" w:cs="helvetica"/>
+          <w:i w:val="0"/>
+          <w:iCs w:val="0"/>
+          <w:caps w:val="0"/>
+          <w:color w:val="610B38"/>
+          <w:spacing w:val="0"/>
+          <w:sz w:val="37"/>
+          <w:szCs w:val="37"/>
+        </w:rPr>
+      </w:pPr>
+      <w:r>
+        <w:rPr>
+          <w:rFonts w:hint="default" w:ascii="helvetica" w:hAnsi="helvetica" w:eastAsia="helvetica" w:cs="helvetica"/>
+          <w:i w:val="0"/>
+          <w:iCs w:val="0"/>
+          <w:caps w:val="0"/>
+          <w:color w:val="610B38"/>
+          <w:spacing w:val="0"/>
+          <w:sz w:val="37"/>
+          <w:szCs w:val="37"/>
+          <w:shd w:val="clear" w:fill="FFFFFF"/>
+        </w:rPr>
+        <w:t>Text Mining Process:</w:t>
+      </w:r>
+    </w:p>
+    <w:p>
+      <w:pPr>
+        <w:pStyle w:val="11"/>
+        <w:keepNext w:val="0"/>
+        <w:keepLines w:val="0"/>
+        <w:widowControl/>
+        <w:suppressLineNumbers w:val="0"/>
+        <w:shd w:val="clear" w:fill="FFFFFF"/>
+        <w:ind w:left="0" w:firstLine="0"/>
+        <w:jc w:val="both"/>
+        <w:rPr>
+          <w:rFonts w:hint="default" w:ascii="Segoe UI" w:hAnsi="Segoe UI" w:eastAsia="Segoe UI" w:cs="Segoe UI"/>
+          <w:i w:val="0"/>
+          <w:iCs w:val="0"/>
+          <w:caps w:val="0"/>
+          <w:color w:val="333333"/>
+          <w:spacing w:val="0"/>
+          <w:sz w:val="24"/>
+          <w:szCs w:val="24"/>
+        </w:rPr>
+      </w:pPr>
+      <w:r>
+        <w:rPr>
+          <w:rFonts w:hint="default" w:ascii="Segoe UI" w:hAnsi="Segoe UI" w:eastAsia="Segoe UI" w:cs="Segoe UI"/>
+          <w:i w:val="0"/>
+          <w:iCs w:val="0"/>
+          <w:caps w:val="0"/>
+          <w:color w:val="333333"/>
+          <w:spacing w:val="0"/>
+          <w:sz w:val="24"/>
+          <w:szCs w:val="24"/>
+          <w:shd w:val="clear" w:fill="FFFFFF"/>
+        </w:rPr>
+        <w:t>The text mining process incorporates the following steps to extract the data from the document.</w:t>
+      </w:r>
+    </w:p>
+    <w:p>
+      <w:pPr>
+        <w:keepNext w:val="0"/>
+        <w:keepLines w:val="0"/>
+        <w:widowControl/>
+        <w:suppressLineNumbers w:val="0"/>
+        <w:jc w:val="left"/>
+        <w:rPr>
+          <w:rFonts w:ascii="Segoe UI" w:hAnsi="Segoe UI" w:eastAsia="Segoe UI" w:cs="Segoe UI"/>
+          <w:i w:val="0"/>
+          <w:iCs w:val="0"/>
+          <w:caps w:val="0"/>
+          <w:color w:val="333333"/>
+          <w:spacing w:val="0"/>
+          <w:kern w:val="0"/>
+          <w:sz w:val="24"/>
+          <w:szCs w:val="24"/>
+          <w:shd w:val="clear" w:fill="FFFFFF"/>
+          <w:lang w:val="en-US" w:eastAsia="zh-CN" w:bidi="ar"/>
+        </w:rPr>
+      </w:pPr>
+      <w:r>
+        <w:rPr>
+          <w:rFonts w:ascii="Segoe UI" w:hAnsi="Segoe UI" w:eastAsia="Segoe UI" w:cs="Segoe UI"/>
+          <w:i w:val="0"/>
+          <w:iCs w:val="0"/>
+          <w:caps w:val="0"/>
+          <w:color w:val="333333"/>
+          <w:spacing w:val="0"/>
+          <w:kern w:val="0"/>
+          <w:sz w:val="24"/>
+          <w:szCs w:val="24"/>
+          <w:shd w:val="clear" w:fill="FFFFFF"/>
+          <w:lang w:val="en-US" w:eastAsia="zh-CN" w:bidi="ar"/>
+        </w:rPr>
+        <w:drawing>
+          <wp:inline distT="0" distB="0" distL="114300" distR="114300">
+            <wp:extent cx="2913380" cy="1476375"/>
+            <wp:effectExtent l="0" t="0" r="1270" b="9525"/>
+            <wp:docPr id="5" name="Picture 3" descr="IMG_256"/>
+            <wp:cNvGraphicFramePr>
+              <a:graphicFrameLocks xmlns:a="http://schemas.openxmlformats.org/drawingml/2006/main" noChangeAspect="1"/>
+            </wp:cNvGraphicFramePr>
+            <a:graphic xmlns:a="http://schemas.openxmlformats.org/drawingml/2006/main">
+              <a:graphicData uri="http://schemas.openxmlformats.org/drawingml/2006/picture">
+                <pic:pic xmlns:pic="http://schemas.openxmlformats.org/drawingml/2006/picture">
+                  <pic:nvPicPr>
+                    <pic:cNvPr id="5" name="Picture 3" descr="IMG_256"/>
+                    <pic:cNvPicPr>
+                      <a:picLocks noChangeAspect="1"/>
+                    </pic:cNvPicPr>
+                  </pic:nvPicPr>
+                  <pic:blipFill>
+                    <a:blip r:embed="rId7"/>
+                    <a:stretch>
+                      <a:fillRect/>
+                    </a:stretch>
+                  </pic:blipFill>
+                  <pic:spPr>
+                    <a:xfrm>
+                      <a:off x="0" y="0"/>
+                      <a:ext cx="2913380" cy="1476375"/>
+                    </a:xfrm>
+                    <a:prstGeom prst="rect">
+                      <a:avLst/>
+                    </a:prstGeom>
+                    <a:noFill/>
+                    <a:ln w="9525">
+                      <a:noFill/>
+                    </a:ln>
+                  </pic:spPr>
+                </pic:pic>
+              </a:graphicData>
+            </a:graphic>
+          </wp:inline>
+        </w:drawing>
+      </w:r>
+    </w:p>
+    <w:p>
+      <w:pPr>
+        <w:keepNext w:val="0"/>
+        <w:keepLines w:val="0"/>
+        <w:widowControl/>
+        <w:suppressLineNumbers w:val="0"/>
+        <w:jc w:val="left"/>
+        <w:rPr>
+          <w:rFonts w:ascii="Segoe UI" w:hAnsi="Segoe UI" w:eastAsia="Segoe UI" w:cs="Segoe UI"/>
+          <w:i w:val="0"/>
+          <w:iCs w:val="0"/>
+          <w:caps w:val="0"/>
+          <w:color w:val="333333"/>
+          <w:spacing w:val="0"/>
+          <w:kern w:val="0"/>
+          <w:sz w:val="24"/>
+          <w:szCs w:val="24"/>
+          <w:shd w:val="clear" w:fill="FFFFFF"/>
+          <w:lang w:val="en-US" w:eastAsia="zh-CN" w:bidi="ar"/>
+        </w:rPr>
+      </w:pPr>
+    </w:p>
+    <w:p>
+      <w:pPr>
+        <w:keepNext w:val="0"/>
+        <w:keepLines w:val="0"/>
+        <w:widowControl/>
+        <w:suppressLineNumbers w:val="0"/>
+        <w:jc w:val="left"/>
+        <w:rPr>
+          <w:rFonts w:ascii="Segoe UI" w:hAnsi="Segoe UI" w:eastAsia="Segoe UI" w:cs="Segoe UI"/>
+          <w:i w:val="0"/>
+          <w:iCs w:val="0"/>
+          <w:caps w:val="0"/>
+          <w:color w:val="333333"/>
+          <w:spacing w:val="0"/>
+          <w:kern w:val="0"/>
+          <w:sz w:val="24"/>
+          <w:szCs w:val="24"/>
+          <w:shd w:val="clear" w:fill="FFFFFF"/>
+          <w:lang w:val="en-US" w:eastAsia="zh-CN" w:bidi="ar"/>
+        </w:rPr>
+      </w:pPr>
+    </w:p>
+    <w:p>
+      <w:pPr>
+        <w:keepNext w:val="0"/>
+        <w:keepLines w:val="0"/>
+        <w:widowControl/>
+        <w:numPr>
+          <w:ilvl w:val="0"/>
+          <w:numId w:val="14"/>
+        </w:numPr>
+        <w:suppressLineNumbers w:val="0"/>
+        <w:pBdr>
+          <w:top w:val="none" w:color="auto" w:sz="0" w:space="0"/>
+          <w:left w:val="none" w:color="auto" w:sz="0" w:space="0"/>
+          <w:bottom w:val="none" w:color="auto" w:sz="0" w:space="0"/>
+          <w:right w:val="none" w:color="auto" w:sz="0" w:space="0"/>
+        </w:pBdr>
+        <w:spacing w:before="60" w:beforeAutospacing="0" w:after="0" w:afterAutospacing="1" w:line="375" w:lineRule="atLeast"/>
+        <w:ind w:left="720" w:hanging="360"/>
+        <w:jc w:val="both"/>
+        <w:rPr>
+          <w:color w:val="000000"/>
+        </w:rPr>
+      </w:pPr>
+      <w:r>
+        <w:rPr>
+          <w:rStyle w:val="12"/>
+          <w:rFonts w:hint="default" w:ascii="Segoe UI" w:hAnsi="Segoe UI" w:eastAsia="Segoe UI" w:cs="Segoe UI"/>
+          <w:b/>
+          <w:bCs/>
+          <w:i w:val="0"/>
+          <w:iCs w:val="0"/>
+          <w:caps w:val="0"/>
+          <w:color w:val="000000"/>
+          <w:spacing w:val="0"/>
+          <w:sz w:val="24"/>
+          <w:szCs w:val="24"/>
+          <w:bdr w:val="none" w:color="auto" w:sz="0" w:space="0"/>
+          <w:shd w:val="clear" w:fill="FFFFFF"/>
+        </w:rPr>
+        <w:t>Text transformation</w:t>
+      </w:r>
+      <w:r>
+        <w:rPr>
+          <w:rFonts w:hint="default" w:ascii="Segoe UI" w:hAnsi="Segoe UI" w:eastAsia="Segoe UI" w:cs="Segoe UI"/>
+          <w:i w:val="0"/>
+          <w:iCs w:val="0"/>
+          <w:caps w:val="0"/>
+          <w:color w:val="000000"/>
+          <w:spacing w:val="0"/>
+          <w:sz w:val="24"/>
+          <w:szCs w:val="24"/>
+          <w:bdr w:val="none" w:color="auto" w:sz="0" w:space="0"/>
+          <w:shd w:val="clear" w:fill="FFFFFF"/>
+        </w:rPr>
+        <w:br w:type="textWrapping"/>
+      </w:r>
+      <w:r>
+        <w:rPr>
+          <w:rFonts w:hint="default" w:ascii="Segoe UI" w:hAnsi="Segoe UI" w:eastAsia="Segoe UI" w:cs="Segoe UI"/>
+          <w:i w:val="0"/>
+          <w:iCs w:val="0"/>
+          <w:caps w:val="0"/>
+          <w:color w:val="000000"/>
+          <w:spacing w:val="0"/>
+          <w:sz w:val="24"/>
+          <w:szCs w:val="24"/>
+          <w:bdr w:val="none" w:color="auto" w:sz="0" w:space="0"/>
+          <w:shd w:val="clear" w:fill="FFFFFF"/>
+        </w:rPr>
+        <w:t>A text transformation is a technique that is used to control the capitalization of the text.</w:t>
+      </w:r>
+      <w:r>
+        <w:rPr>
+          <w:rFonts w:hint="default" w:ascii="Segoe UI" w:hAnsi="Segoe UI" w:eastAsia="Segoe UI" w:cs="Segoe UI"/>
+          <w:i w:val="0"/>
+          <w:iCs w:val="0"/>
+          <w:caps w:val="0"/>
+          <w:color w:val="000000"/>
+          <w:spacing w:val="0"/>
+          <w:sz w:val="24"/>
+          <w:szCs w:val="24"/>
+          <w:bdr w:val="none" w:color="auto" w:sz="0" w:space="0"/>
+          <w:shd w:val="clear" w:fill="FFFFFF"/>
+        </w:rPr>
+        <w:br w:type="textWrapping"/>
+      </w:r>
+      <w:r>
+        <w:rPr>
+          <w:rFonts w:hint="default" w:ascii="Segoe UI" w:hAnsi="Segoe UI" w:eastAsia="Segoe UI" w:cs="Segoe UI"/>
+          <w:i w:val="0"/>
+          <w:iCs w:val="0"/>
+          <w:caps w:val="0"/>
+          <w:color w:val="000000"/>
+          <w:spacing w:val="0"/>
+          <w:sz w:val="24"/>
+          <w:szCs w:val="24"/>
+          <w:bdr w:val="none" w:color="auto" w:sz="0" w:space="0"/>
+          <w:shd w:val="clear" w:fill="FFFFFF"/>
+        </w:rPr>
+        <w:t>Here the two major way of document representation is given.</w:t>
+      </w:r>
+    </w:p>
+    <w:p>
+      <w:pPr>
+        <w:keepNext w:val="0"/>
+        <w:keepLines w:val="0"/>
+        <w:widowControl/>
+        <w:numPr>
+          <w:ilvl w:val="1"/>
+          <w:numId w:val="14"/>
+        </w:numPr>
+        <w:suppressLineNumbers w:val="0"/>
+        <w:pBdr>
+          <w:top w:val="none" w:color="auto" w:sz="0" w:space="0"/>
+          <w:left w:val="none" w:color="auto" w:sz="0" w:space="0"/>
+          <w:bottom w:val="none" w:color="auto" w:sz="0" w:space="0"/>
+          <w:right w:val="none" w:color="auto" w:sz="0" w:space="0"/>
+        </w:pBdr>
+        <w:spacing w:before="60" w:beforeAutospacing="0" w:after="0" w:afterAutospacing="1" w:line="375" w:lineRule="atLeast"/>
+        <w:ind w:left="1440" w:hanging="360"/>
+        <w:jc w:val="both"/>
+        <w:rPr>
+          <w:color w:val="000000"/>
+        </w:rPr>
+      </w:pPr>
+      <w:r>
+        <w:rPr>
+          <w:rFonts w:hint="default" w:ascii="Segoe UI" w:hAnsi="Segoe UI" w:eastAsia="Segoe UI" w:cs="Segoe UI"/>
+          <w:i w:val="0"/>
+          <w:iCs w:val="0"/>
+          <w:caps w:val="0"/>
+          <w:color w:val="000000"/>
+          <w:spacing w:val="0"/>
+          <w:sz w:val="24"/>
+          <w:szCs w:val="24"/>
+          <w:bdr w:val="none" w:color="auto" w:sz="0" w:space="0"/>
+          <w:shd w:val="clear" w:fill="FFFFFF"/>
+        </w:rPr>
+        <w:t>Bag of words</w:t>
+      </w:r>
+    </w:p>
+    <w:p>
+      <w:pPr>
+        <w:keepNext w:val="0"/>
+        <w:keepLines w:val="0"/>
+        <w:widowControl/>
+        <w:numPr>
+          <w:ilvl w:val="1"/>
+          <w:numId w:val="14"/>
+        </w:numPr>
+        <w:suppressLineNumbers w:val="0"/>
+        <w:pBdr>
+          <w:top w:val="none" w:color="auto" w:sz="0" w:space="0"/>
+          <w:left w:val="none" w:color="auto" w:sz="0" w:space="0"/>
+          <w:bottom w:val="none" w:color="auto" w:sz="0" w:space="0"/>
+          <w:right w:val="none" w:color="auto" w:sz="0" w:space="0"/>
+        </w:pBdr>
+        <w:spacing w:before="60" w:beforeAutospacing="0" w:after="0" w:afterAutospacing="1" w:line="375" w:lineRule="atLeast"/>
+        <w:ind w:left="1440" w:hanging="360"/>
+        <w:jc w:val="both"/>
+        <w:rPr>
+          <w:color w:val="000000"/>
+        </w:rPr>
+      </w:pPr>
+      <w:r>
+        <w:rPr>
+          <w:rFonts w:hint="default" w:ascii="Segoe UI" w:hAnsi="Segoe UI" w:eastAsia="Segoe UI" w:cs="Segoe UI"/>
+          <w:i w:val="0"/>
+          <w:iCs w:val="0"/>
+          <w:caps w:val="0"/>
+          <w:color w:val="000000"/>
+          <w:spacing w:val="0"/>
+          <w:sz w:val="24"/>
+          <w:szCs w:val="24"/>
+          <w:bdr w:val="none" w:color="auto" w:sz="0" w:space="0"/>
+          <w:shd w:val="clear" w:fill="FFFFFF"/>
+        </w:rPr>
+        <w:t>Vector Space</w:t>
+      </w:r>
+    </w:p>
+    <w:p>
+      <w:pPr>
+        <w:keepNext w:val="0"/>
+        <w:keepLines w:val="0"/>
+        <w:widowControl/>
+        <w:numPr>
+          <w:ilvl w:val="0"/>
+          <w:numId w:val="15"/>
+        </w:numPr>
+        <w:suppressLineNumbers w:val="0"/>
+        <w:pBdr>
+          <w:top w:val="none" w:color="auto" w:sz="0" w:space="0"/>
+          <w:left w:val="none" w:color="auto" w:sz="0" w:space="0"/>
+          <w:bottom w:val="none" w:color="auto" w:sz="0" w:space="0"/>
+          <w:right w:val="none" w:color="auto" w:sz="0" w:space="0"/>
+        </w:pBdr>
+        <w:spacing w:before="60" w:beforeAutospacing="0" w:after="0" w:afterAutospacing="1" w:line="375" w:lineRule="atLeast"/>
+        <w:ind w:left="720" w:hanging="360"/>
+        <w:jc w:val="both"/>
+        <w:rPr>
+          <w:color w:val="000000"/>
+        </w:rPr>
+      </w:pPr>
+      <w:r>
+        <w:rPr>
+          <w:rStyle w:val="12"/>
+          <w:rFonts w:hint="default" w:ascii="Segoe UI" w:hAnsi="Segoe UI" w:eastAsia="Segoe UI" w:cs="Segoe UI"/>
+          <w:b/>
+          <w:bCs/>
+          <w:i w:val="0"/>
+          <w:iCs w:val="0"/>
+          <w:caps w:val="0"/>
+          <w:color w:val="000000"/>
+          <w:spacing w:val="0"/>
+          <w:sz w:val="24"/>
+          <w:szCs w:val="24"/>
+          <w:bdr w:val="none" w:color="auto" w:sz="0" w:space="0"/>
+          <w:shd w:val="clear" w:fill="FFFFFF"/>
+        </w:rPr>
+        <w:t>Text Pre-processing</w:t>
+      </w:r>
+      <w:r>
+        <w:rPr>
+          <w:rFonts w:hint="default" w:ascii="Segoe UI" w:hAnsi="Segoe UI" w:eastAsia="Segoe UI" w:cs="Segoe UI"/>
+          <w:i w:val="0"/>
+          <w:iCs w:val="0"/>
+          <w:caps w:val="0"/>
+          <w:color w:val="000000"/>
+          <w:spacing w:val="0"/>
+          <w:sz w:val="24"/>
+          <w:szCs w:val="24"/>
+          <w:bdr w:val="none" w:color="auto" w:sz="0" w:space="0"/>
+          <w:shd w:val="clear" w:fill="FFFFFF"/>
+        </w:rPr>
+        <w:br w:type="textWrapping"/>
+      </w:r>
+      <w:r>
+        <w:rPr>
+          <w:rFonts w:hint="default" w:ascii="Segoe UI" w:hAnsi="Segoe UI" w:eastAsia="Segoe UI" w:cs="Segoe UI"/>
+          <w:i w:val="0"/>
+          <w:iCs w:val="0"/>
+          <w:caps w:val="0"/>
+          <w:color w:val="000000"/>
+          <w:spacing w:val="0"/>
+          <w:sz w:val="24"/>
+          <w:szCs w:val="24"/>
+          <w:bdr w:val="none" w:color="auto" w:sz="0" w:space="0"/>
+          <w:shd w:val="clear" w:fill="FFFFFF"/>
+        </w:rPr>
+        <w:t>Pre-processing is a significant task and a critical step in Text Mining, Natural Language Processing (NLP), and information retrieval(IR). In the field of text mining, data pre-processing is used for extracting useful information and knowledge from unstructured text data. Information Retrieval (IR) is a matter of choosing which documents in a collection should be retrieved to fulfill the user's need.</w:t>
+      </w:r>
+    </w:p>
+    <w:p>
+      <w:pPr>
+        <w:keepNext w:val="0"/>
+        <w:keepLines w:val="0"/>
+        <w:widowControl/>
+        <w:numPr>
+          <w:ilvl w:val="0"/>
+          <w:numId w:val="15"/>
+        </w:numPr>
+        <w:suppressLineNumbers w:val="0"/>
+        <w:pBdr>
+          <w:top w:val="none" w:color="auto" w:sz="0" w:space="0"/>
+          <w:left w:val="none" w:color="auto" w:sz="0" w:space="0"/>
+          <w:bottom w:val="none" w:color="auto" w:sz="0" w:space="0"/>
+          <w:right w:val="none" w:color="auto" w:sz="0" w:space="0"/>
+        </w:pBdr>
+        <w:spacing w:before="60" w:beforeAutospacing="0" w:after="0" w:afterAutospacing="1" w:line="375" w:lineRule="atLeast"/>
+        <w:ind w:left="720" w:hanging="360"/>
+        <w:jc w:val="both"/>
+        <w:rPr>
+          <w:color w:val="000000"/>
+        </w:rPr>
+      </w:pPr>
+      <w:r>
+        <w:rPr>
+          <w:rStyle w:val="12"/>
+          <w:rFonts w:hint="default" w:ascii="Segoe UI" w:hAnsi="Segoe UI" w:eastAsia="Segoe UI" w:cs="Segoe UI"/>
+          <w:b/>
+          <w:bCs/>
+          <w:i w:val="0"/>
+          <w:iCs w:val="0"/>
+          <w:caps w:val="0"/>
+          <w:color w:val="000000"/>
+          <w:spacing w:val="0"/>
+          <w:sz w:val="24"/>
+          <w:szCs w:val="24"/>
+          <w:bdr w:val="none" w:color="auto" w:sz="0" w:space="0"/>
+          <w:shd w:val="clear" w:fill="FFFFFF"/>
+        </w:rPr>
+        <w:t>Feature selection:</w:t>
+      </w:r>
+      <w:r>
+        <w:rPr>
+          <w:rFonts w:hint="default" w:ascii="Segoe UI" w:hAnsi="Segoe UI" w:eastAsia="Segoe UI" w:cs="Segoe UI"/>
+          <w:i w:val="0"/>
+          <w:iCs w:val="0"/>
+          <w:caps w:val="0"/>
+          <w:color w:val="000000"/>
+          <w:spacing w:val="0"/>
+          <w:sz w:val="24"/>
+          <w:szCs w:val="24"/>
+          <w:bdr w:val="none" w:color="auto" w:sz="0" w:space="0"/>
+          <w:shd w:val="clear" w:fill="FFFFFF"/>
+        </w:rPr>
+        <w:br w:type="textWrapping"/>
+      </w:r>
+      <w:r>
+        <w:rPr>
+          <w:rFonts w:hint="default" w:ascii="Segoe UI" w:hAnsi="Segoe UI" w:eastAsia="Segoe UI" w:cs="Segoe UI"/>
+          <w:i w:val="0"/>
+          <w:iCs w:val="0"/>
+          <w:caps w:val="0"/>
+          <w:color w:val="000000"/>
+          <w:spacing w:val="0"/>
+          <w:sz w:val="24"/>
+          <w:szCs w:val="24"/>
+          <w:bdr w:val="none" w:color="auto" w:sz="0" w:space="0"/>
+          <w:shd w:val="clear" w:fill="FFFFFF"/>
+        </w:rPr>
+        <w:t>Feature selection is a significant part of data mining. Feature selection can be defined as the process of reducing the input of processing or finding the essential information sources. The feature selection is also called variable selection.</w:t>
+      </w:r>
+    </w:p>
+    <w:p>
+      <w:pPr>
+        <w:keepNext w:val="0"/>
+        <w:keepLines w:val="0"/>
+        <w:widowControl/>
+        <w:numPr>
+          <w:ilvl w:val="0"/>
+          <w:numId w:val="15"/>
+        </w:numPr>
+        <w:suppressLineNumbers w:val="0"/>
+        <w:pBdr>
+          <w:top w:val="none" w:color="auto" w:sz="0" w:space="0"/>
+          <w:left w:val="none" w:color="auto" w:sz="0" w:space="0"/>
+          <w:bottom w:val="none" w:color="auto" w:sz="0" w:space="0"/>
+          <w:right w:val="none" w:color="auto" w:sz="0" w:space="0"/>
+        </w:pBdr>
+        <w:spacing w:before="60" w:beforeAutospacing="0" w:after="0" w:afterAutospacing="1" w:line="375" w:lineRule="atLeast"/>
+        <w:ind w:left="720" w:hanging="360"/>
+        <w:jc w:val="both"/>
+        <w:rPr>
+          <w:color w:val="000000"/>
+        </w:rPr>
+      </w:pPr>
+      <w:r>
+        <w:rPr>
+          <w:rStyle w:val="12"/>
+          <w:rFonts w:hint="default" w:ascii="Segoe UI" w:hAnsi="Segoe UI" w:eastAsia="Segoe UI" w:cs="Segoe UI"/>
+          <w:b/>
+          <w:bCs/>
+          <w:i w:val="0"/>
+          <w:iCs w:val="0"/>
+          <w:caps w:val="0"/>
+          <w:color w:val="000000"/>
+          <w:spacing w:val="0"/>
+          <w:sz w:val="24"/>
+          <w:szCs w:val="24"/>
+          <w:bdr w:val="none" w:color="auto" w:sz="0" w:space="0"/>
+          <w:shd w:val="clear" w:fill="FFFFFF"/>
+        </w:rPr>
+        <w:t>Data Mining:</w:t>
+      </w:r>
+      <w:r>
+        <w:rPr>
+          <w:rFonts w:hint="default" w:ascii="Segoe UI" w:hAnsi="Segoe UI" w:eastAsia="Segoe UI" w:cs="Segoe UI"/>
+          <w:i w:val="0"/>
+          <w:iCs w:val="0"/>
+          <w:caps w:val="0"/>
+          <w:color w:val="000000"/>
+          <w:spacing w:val="0"/>
+          <w:sz w:val="24"/>
+          <w:szCs w:val="24"/>
+          <w:bdr w:val="none" w:color="auto" w:sz="0" w:space="0"/>
+          <w:shd w:val="clear" w:fill="FFFFFF"/>
+        </w:rPr>
+        <w:br w:type="textWrapping"/>
+      </w:r>
+      <w:r>
+        <w:rPr>
+          <w:rFonts w:hint="default" w:ascii="Segoe UI" w:hAnsi="Segoe UI" w:eastAsia="Segoe UI" w:cs="Segoe UI"/>
+          <w:i w:val="0"/>
+          <w:iCs w:val="0"/>
+          <w:caps w:val="0"/>
+          <w:color w:val="000000"/>
+          <w:spacing w:val="0"/>
+          <w:sz w:val="24"/>
+          <w:szCs w:val="24"/>
+          <w:bdr w:val="none" w:color="auto" w:sz="0" w:space="0"/>
+          <w:shd w:val="clear" w:fill="FFFFFF"/>
+        </w:rPr>
+        <w:t>Now, in this step, the text mining procedure merges with the conventional process. Classic Data Mining procedures are used in the structural database.</w:t>
+      </w:r>
+    </w:p>
+    <w:p>
+      <w:pPr>
+        <w:keepNext w:val="0"/>
+        <w:keepLines w:val="0"/>
+        <w:widowControl/>
+        <w:numPr>
+          <w:ilvl w:val="0"/>
+          <w:numId w:val="15"/>
+        </w:numPr>
+        <w:suppressLineNumbers w:val="0"/>
+        <w:pBdr>
+          <w:top w:val="none" w:color="auto" w:sz="0" w:space="0"/>
+          <w:left w:val="none" w:color="auto" w:sz="0" w:space="0"/>
+          <w:bottom w:val="none" w:color="auto" w:sz="0" w:space="0"/>
+          <w:right w:val="none" w:color="auto" w:sz="0" w:space="0"/>
+        </w:pBdr>
+        <w:spacing w:before="60" w:beforeAutospacing="0" w:after="0" w:afterAutospacing="1" w:line="375" w:lineRule="atLeast"/>
+        <w:ind w:left="720" w:hanging="360"/>
+        <w:jc w:val="both"/>
+        <w:rPr>
+          <w:color w:val="000000"/>
+        </w:rPr>
+      </w:pPr>
+      <w:r>
+        <w:rPr>
+          <w:rStyle w:val="12"/>
+          <w:rFonts w:hint="default" w:ascii="Segoe UI" w:hAnsi="Segoe UI" w:eastAsia="Segoe UI" w:cs="Segoe UI"/>
+          <w:b/>
+          <w:bCs/>
+          <w:i w:val="0"/>
+          <w:iCs w:val="0"/>
+          <w:caps w:val="0"/>
+          <w:color w:val="000000"/>
+          <w:spacing w:val="0"/>
+          <w:sz w:val="24"/>
+          <w:szCs w:val="24"/>
+          <w:bdr w:val="none" w:color="auto" w:sz="0" w:space="0"/>
+          <w:shd w:val="clear" w:fill="FFFFFF"/>
+        </w:rPr>
+        <w:t>Evaluate:</w:t>
+      </w:r>
+      <w:r>
+        <w:rPr>
+          <w:rFonts w:hint="default" w:ascii="Segoe UI" w:hAnsi="Segoe UI" w:eastAsia="Segoe UI" w:cs="Segoe UI"/>
+          <w:i w:val="0"/>
+          <w:iCs w:val="0"/>
+          <w:caps w:val="0"/>
+          <w:color w:val="000000"/>
+          <w:spacing w:val="0"/>
+          <w:sz w:val="24"/>
+          <w:szCs w:val="24"/>
+          <w:bdr w:val="none" w:color="auto" w:sz="0" w:space="0"/>
+          <w:shd w:val="clear" w:fill="FFFFFF"/>
+        </w:rPr>
+        <w:br w:type="textWrapping"/>
+      </w:r>
+      <w:r>
+        <w:rPr>
+          <w:rFonts w:hint="default" w:ascii="Segoe UI" w:hAnsi="Segoe UI" w:eastAsia="Segoe UI" w:cs="Segoe UI"/>
+          <w:i w:val="0"/>
+          <w:iCs w:val="0"/>
+          <w:caps w:val="0"/>
+          <w:color w:val="000000"/>
+          <w:spacing w:val="0"/>
+          <w:sz w:val="24"/>
+          <w:szCs w:val="24"/>
+          <w:bdr w:val="none" w:color="auto" w:sz="0" w:space="0"/>
+          <w:shd w:val="clear" w:fill="FFFFFF"/>
+        </w:rPr>
+        <w:t>Afterward, it evaluates the results. Once the result is evaluated, the result abandon.</w:t>
+      </w:r>
+    </w:p>
+    <w:p>
+      <w:pPr>
+        <w:keepNext w:val="0"/>
+        <w:keepLines w:val="0"/>
+        <w:widowControl/>
+        <w:numPr>
+          <w:ilvl w:val="0"/>
+          <w:numId w:val="15"/>
+        </w:numPr>
+        <w:suppressLineNumbers w:val="0"/>
+        <w:pBdr>
+          <w:top w:val="none" w:color="auto" w:sz="0" w:space="0"/>
+          <w:left w:val="none" w:color="auto" w:sz="0" w:space="0"/>
+          <w:bottom w:val="none" w:color="auto" w:sz="0" w:space="0"/>
+          <w:right w:val="none" w:color="auto" w:sz="0" w:space="0"/>
+        </w:pBdr>
+        <w:spacing w:before="60" w:beforeAutospacing="0" w:after="0" w:afterAutospacing="1" w:line="375" w:lineRule="atLeast"/>
+        <w:ind w:left="720" w:hanging="360"/>
+        <w:jc w:val="both"/>
+        <w:rPr>
+          <w:color w:val="000000"/>
+        </w:rPr>
+      </w:pPr>
+      <w:r>
+        <w:rPr>
+          <w:rStyle w:val="12"/>
+          <w:rFonts w:hint="default" w:ascii="Segoe UI" w:hAnsi="Segoe UI" w:eastAsia="Segoe UI" w:cs="Segoe UI"/>
+          <w:b/>
+          <w:bCs/>
+          <w:i w:val="0"/>
+          <w:iCs w:val="0"/>
+          <w:caps w:val="0"/>
+          <w:color w:val="000000"/>
+          <w:spacing w:val="0"/>
+          <w:sz w:val="24"/>
+          <w:szCs w:val="24"/>
+          <w:bdr w:val="none" w:color="auto" w:sz="0" w:space="0"/>
+          <w:shd w:val="clear" w:fill="FFFFFF"/>
+        </w:rPr>
+        <w:t>Applications:</w:t>
+      </w:r>
+      <w:r>
+        <w:rPr>
+          <w:rFonts w:hint="default" w:ascii="Segoe UI" w:hAnsi="Segoe UI" w:eastAsia="Segoe UI" w:cs="Segoe UI"/>
+          <w:i w:val="0"/>
+          <w:iCs w:val="0"/>
+          <w:caps w:val="0"/>
+          <w:color w:val="000000"/>
+          <w:spacing w:val="0"/>
+          <w:sz w:val="24"/>
+          <w:szCs w:val="24"/>
+          <w:bdr w:val="none" w:color="auto" w:sz="0" w:space="0"/>
+          <w:shd w:val="clear" w:fill="FFFFFF"/>
+        </w:rPr>
+        <w:br w:type="textWrapping"/>
+      </w:r>
+      <w:r>
+        <w:rPr>
+          <w:rFonts w:hint="default" w:ascii="Segoe UI" w:hAnsi="Segoe UI" w:eastAsia="Segoe UI" w:cs="Segoe UI"/>
+          <w:i w:val="0"/>
+          <w:iCs w:val="0"/>
+          <w:caps w:val="0"/>
+          <w:color w:val="000000"/>
+          <w:spacing w:val="0"/>
+          <w:sz w:val="24"/>
+          <w:szCs w:val="24"/>
+          <w:bdr w:val="none" w:color="auto" w:sz="0" w:space="0"/>
+          <w:shd w:val="clear" w:fill="FFFFFF"/>
+        </w:rPr>
+        <w:t>These are the following text mining applications:</w:t>
+      </w:r>
+    </w:p>
+    <w:p>
+      <w:pPr>
+        <w:keepNext w:val="0"/>
+        <w:keepLines w:val="0"/>
+        <w:widowControl/>
+        <w:numPr>
+          <w:ilvl w:val="0"/>
+          <w:numId w:val="15"/>
+        </w:numPr>
+        <w:suppressLineNumbers w:val="0"/>
+        <w:pBdr>
+          <w:top w:val="none" w:color="auto" w:sz="0" w:space="0"/>
+          <w:left w:val="none" w:color="auto" w:sz="0" w:space="0"/>
+          <w:bottom w:val="none" w:color="auto" w:sz="0" w:space="0"/>
+          <w:right w:val="none" w:color="auto" w:sz="0" w:space="0"/>
+        </w:pBdr>
+        <w:spacing w:before="60" w:beforeAutospacing="0" w:after="0" w:afterAutospacing="1" w:line="375" w:lineRule="atLeast"/>
+        <w:ind w:left="720" w:hanging="360"/>
+        <w:jc w:val="both"/>
+        <w:rPr>
+          <w:color w:val="000000"/>
+        </w:rPr>
+      </w:pPr>
+      <w:r>
+        <w:rPr>
+          <w:rStyle w:val="12"/>
+          <w:rFonts w:hint="default" w:ascii="Segoe UI" w:hAnsi="Segoe UI" w:eastAsia="Segoe UI" w:cs="Segoe UI"/>
+          <w:b/>
+          <w:bCs/>
+          <w:i w:val="0"/>
+          <w:iCs w:val="0"/>
+          <w:caps w:val="0"/>
+          <w:color w:val="000000"/>
+          <w:spacing w:val="0"/>
+          <w:sz w:val="24"/>
+          <w:szCs w:val="24"/>
+          <w:bdr w:val="none" w:color="auto" w:sz="0" w:space="0"/>
+          <w:shd w:val="clear" w:fill="FFFFFF"/>
+        </w:rPr>
+        <w:t>Risk Management:</w:t>
+      </w:r>
+      <w:r>
+        <w:rPr>
+          <w:rFonts w:hint="default" w:ascii="Segoe UI" w:hAnsi="Segoe UI" w:eastAsia="Segoe UI" w:cs="Segoe UI"/>
+          <w:i w:val="0"/>
+          <w:iCs w:val="0"/>
+          <w:caps w:val="0"/>
+          <w:color w:val="000000"/>
+          <w:spacing w:val="0"/>
+          <w:sz w:val="24"/>
+          <w:szCs w:val="24"/>
+          <w:bdr w:val="none" w:color="auto" w:sz="0" w:space="0"/>
+          <w:shd w:val="clear" w:fill="FFFFFF"/>
+        </w:rPr>
+        <w:br w:type="textWrapping"/>
+      </w:r>
+      <w:r>
+        <w:rPr>
+          <w:rFonts w:hint="default" w:ascii="Segoe UI" w:hAnsi="Segoe UI" w:eastAsia="Segoe UI" w:cs="Segoe UI"/>
+          <w:i w:val="0"/>
+          <w:iCs w:val="0"/>
+          <w:caps w:val="0"/>
+          <w:color w:val="000000"/>
+          <w:spacing w:val="0"/>
+          <w:sz w:val="24"/>
+          <w:szCs w:val="24"/>
+          <w:bdr w:val="none" w:color="auto" w:sz="0" w:space="0"/>
+          <w:shd w:val="clear" w:fill="FFFFFF"/>
+        </w:rPr>
+        <w:t>Risk Management is a systematic and logical procedure of analyzingthe risks involved in any  process in organizations. Insufficient risk analysis is usually a leading cause of disappointment. It is particularly true in the financial organizations where adoption of Risk Management Software based on text mining technology can effectively enhance the ability to diminish risk. It enables the administration of millions of sources and petabytes of text documents, and giving the ability to connect the data. It helps to access the appropriate data at the right time.</w:t>
+      </w:r>
+    </w:p>
+    <w:p>
+      <w:pPr>
+        <w:keepNext w:val="0"/>
+        <w:keepLines w:val="0"/>
+        <w:widowControl/>
+        <w:numPr>
+          <w:ilvl w:val="0"/>
+          <w:numId w:val="15"/>
+        </w:numPr>
+        <w:suppressLineNumbers w:val="0"/>
+        <w:pBdr>
+          <w:top w:val="none" w:color="auto" w:sz="0" w:space="0"/>
+          <w:left w:val="none" w:color="auto" w:sz="0" w:space="0"/>
+          <w:bottom w:val="none" w:color="auto" w:sz="0" w:space="0"/>
+          <w:right w:val="none" w:color="auto" w:sz="0" w:space="0"/>
+        </w:pBdr>
+        <w:spacing w:before="60" w:beforeAutospacing="0" w:after="0" w:afterAutospacing="1" w:line="375" w:lineRule="atLeast"/>
+        <w:ind w:left="720" w:hanging="360"/>
+        <w:jc w:val="both"/>
+        <w:rPr>
+          <w:color w:val="000000"/>
+        </w:rPr>
+      </w:pPr>
+      <w:r>
+        <w:rPr>
+          <w:rStyle w:val="12"/>
+          <w:rFonts w:hint="default" w:ascii="Segoe UI" w:hAnsi="Segoe UI" w:eastAsia="Segoe UI" w:cs="Segoe UI"/>
+          <w:b/>
+          <w:bCs/>
+          <w:i w:val="0"/>
+          <w:iCs w:val="0"/>
+          <w:caps w:val="0"/>
+          <w:color w:val="000000"/>
+          <w:spacing w:val="0"/>
+          <w:sz w:val="24"/>
+          <w:szCs w:val="24"/>
+          <w:bdr w:val="none" w:color="auto" w:sz="0" w:space="0"/>
+          <w:shd w:val="clear" w:fill="FFFFFF"/>
+        </w:rPr>
+        <w:t>Customer Care Service:</w:t>
+      </w:r>
+      <w:r>
+        <w:rPr>
+          <w:rFonts w:hint="default" w:ascii="Segoe UI" w:hAnsi="Segoe UI" w:eastAsia="Segoe UI" w:cs="Segoe UI"/>
+          <w:i w:val="0"/>
+          <w:iCs w:val="0"/>
+          <w:caps w:val="0"/>
+          <w:color w:val="000000"/>
+          <w:spacing w:val="0"/>
+          <w:sz w:val="24"/>
+          <w:szCs w:val="24"/>
+          <w:bdr w:val="none" w:color="auto" w:sz="0" w:space="0"/>
+          <w:shd w:val="clear" w:fill="FFFFFF"/>
+        </w:rPr>
+        <w:br w:type="textWrapping"/>
+      </w:r>
+      <w:r>
+        <w:rPr>
+          <w:rFonts w:hint="default" w:ascii="Segoe UI" w:hAnsi="Segoe UI" w:eastAsia="Segoe UI" w:cs="Segoe UI"/>
+          <w:i w:val="0"/>
+          <w:iCs w:val="0"/>
+          <w:caps w:val="0"/>
+          <w:color w:val="000000"/>
+          <w:spacing w:val="0"/>
+          <w:sz w:val="24"/>
+          <w:szCs w:val="24"/>
+          <w:bdr w:val="none" w:color="auto" w:sz="0" w:space="0"/>
+          <w:shd w:val="clear" w:fill="FFFFFF"/>
+        </w:rPr>
+        <w:t>Text mining methods, particularly NLP, are finding increasing significance in the field of customer care. Organizations are spending in text analytics programming to improve their overall experience by accessing the textual data from different sources such as customer feedback, surveys, customer calls, etc. The primary objective of text analysis is to reduce the response time of the organizations and help to address the complaints of the customer rapidly and productively.</w:t>
+      </w:r>
+    </w:p>
+    <w:p>
+      <w:pPr>
+        <w:keepNext w:val="0"/>
+        <w:keepLines w:val="0"/>
+        <w:widowControl/>
+        <w:numPr>
+          <w:ilvl w:val="0"/>
+          <w:numId w:val="15"/>
+        </w:numPr>
+        <w:suppressLineNumbers w:val="0"/>
+        <w:pBdr>
+          <w:top w:val="none" w:color="auto" w:sz="0" w:space="0"/>
+          <w:left w:val="none" w:color="auto" w:sz="0" w:space="0"/>
+          <w:bottom w:val="none" w:color="auto" w:sz="0" w:space="0"/>
+          <w:right w:val="none" w:color="auto" w:sz="0" w:space="0"/>
+        </w:pBdr>
+        <w:spacing w:before="60" w:beforeAutospacing="0" w:after="0" w:afterAutospacing="1" w:line="375" w:lineRule="atLeast"/>
+        <w:ind w:left="720" w:hanging="360"/>
+        <w:jc w:val="both"/>
+        <w:rPr>
+          <w:color w:val="000000"/>
+        </w:rPr>
+      </w:pPr>
+      <w:r>
+        <w:rPr>
+          <w:rStyle w:val="12"/>
+          <w:rFonts w:hint="default" w:ascii="Segoe UI" w:hAnsi="Segoe UI" w:eastAsia="Segoe UI" w:cs="Segoe UI"/>
+          <w:b/>
+          <w:bCs/>
+          <w:i w:val="0"/>
+          <w:iCs w:val="0"/>
+          <w:caps w:val="0"/>
+          <w:color w:val="000000"/>
+          <w:spacing w:val="0"/>
+          <w:sz w:val="24"/>
+          <w:szCs w:val="24"/>
+          <w:bdr w:val="none" w:color="auto" w:sz="0" w:space="0"/>
+          <w:shd w:val="clear" w:fill="FFFFFF"/>
+        </w:rPr>
+        <w:t>Business Intelligence:</w:t>
+      </w:r>
+      <w:r>
+        <w:rPr>
+          <w:rFonts w:hint="default" w:ascii="Segoe UI" w:hAnsi="Segoe UI" w:eastAsia="Segoe UI" w:cs="Segoe UI"/>
+          <w:i w:val="0"/>
+          <w:iCs w:val="0"/>
+          <w:caps w:val="0"/>
+          <w:color w:val="000000"/>
+          <w:spacing w:val="0"/>
+          <w:sz w:val="24"/>
+          <w:szCs w:val="24"/>
+          <w:bdr w:val="none" w:color="auto" w:sz="0" w:space="0"/>
+          <w:shd w:val="clear" w:fill="FFFFFF"/>
+        </w:rPr>
+        <w:br w:type="textWrapping"/>
+      </w:r>
+      <w:r>
+        <w:rPr>
+          <w:rFonts w:hint="default" w:ascii="Segoe UI" w:hAnsi="Segoe UI" w:eastAsia="Segoe UI" w:cs="Segoe UI"/>
+          <w:i w:val="0"/>
+          <w:iCs w:val="0"/>
+          <w:caps w:val="0"/>
+          <w:color w:val="000000"/>
+          <w:spacing w:val="0"/>
+          <w:sz w:val="24"/>
+          <w:szCs w:val="24"/>
+          <w:bdr w:val="none" w:color="auto" w:sz="0" w:space="0"/>
+          <w:shd w:val="clear" w:fill="FFFFFF"/>
+        </w:rPr>
+        <w:t>Companies and business firms have started to use text mining strategies as a major aspect of their business intelligence. Besides providing significant insights into customer behavior and trends, text mining strategies also support organizations to analyze the qualities and weaknesses of their opponent's so, giving them a competitive advantage in the market.</w:t>
+      </w:r>
+    </w:p>
+    <w:p>
+      <w:pPr>
+        <w:keepNext w:val="0"/>
+        <w:keepLines w:val="0"/>
+        <w:widowControl/>
+        <w:numPr>
+          <w:ilvl w:val="0"/>
+          <w:numId w:val="15"/>
+        </w:numPr>
+        <w:suppressLineNumbers w:val="0"/>
+        <w:pBdr>
+          <w:top w:val="none" w:color="auto" w:sz="0" w:space="0"/>
+          <w:left w:val="none" w:color="auto" w:sz="0" w:space="0"/>
+          <w:bottom w:val="none" w:color="auto" w:sz="0" w:space="0"/>
+          <w:right w:val="none" w:color="auto" w:sz="0" w:space="0"/>
+        </w:pBdr>
+        <w:spacing w:before="60" w:beforeAutospacing="0" w:after="0" w:afterAutospacing="1" w:line="375" w:lineRule="atLeast"/>
+        <w:ind w:left="720" w:hanging="360"/>
+        <w:jc w:val="both"/>
+        <w:rPr>
+          <w:color w:val="000000"/>
+        </w:rPr>
+      </w:pPr>
+      <w:r>
+        <w:rPr>
+          <w:rStyle w:val="12"/>
+          <w:rFonts w:hint="default" w:ascii="Segoe UI" w:hAnsi="Segoe UI" w:eastAsia="Segoe UI" w:cs="Segoe UI"/>
+          <w:b/>
+          <w:bCs/>
+          <w:i w:val="0"/>
+          <w:iCs w:val="0"/>
+          <w:caps w:val="0"/>
+          <w:color w:val="000000"/>
+          <w:spacing w:val="0"/>
+          <w:sz w:val="24"/>
+          <w:szCs w:val="24"/>
+          <w:bdr w:val="none" w:color="auto" w:sz="0" w:space="0"/>
+          <w:shd w:val="clear" w:fill="FFFFFF"/>
+        </w:rPr>
+        <w:t>Social Media Analysis:</w:t>
+      </w:r>
+      <w:r>
+        <w:rPr>
+          <w:rFonts w:hint="default" w:ascii="Segoe UI" w:hAnsi="Segoe UI" w:eastAsia="Segoe UI" w:cs="Segoe UI"/>
+          <w:i w:val="0"/>
+          <w:iCs w:val="0"/>
+          <w:caps w:val="0"/>
+          <w:color w:val="000000"/>
+          <w:spacing w:val="0"/>
+          <w:sz w:val="24"/>
+          <w:szCs w:val="24"/>
+          <w:bdr w:val="none" w:color="auto" w:sz="0" w:space="0"/>
+          <w:shd w:val="clear" w:fill="FFFFFF"/>
+        </w:rPr>
+        <w:br w:type="textWrapping"/>
+      </w:r>
+      <w:r>
+        <w:rPr>
+          <w:rFonts w:hint="default" w:ascii="Segoe UI" w:hAnsi="Segoe UI" w:eastAsia="Segoe UI" w:cs="Segoe UI"/>
+          <w:i w:val="0"/>
+          <w:iCs w:val="0"/>
+          <w:caps w:val="0"/>
+          <w:color w:val="000000"/>
+          <w:spacing w:val="0"/>
+          <w:sz w:val="24"/>
+          <w:szCs w:val="24"/>
+          <w:bdr w:val="none" w:color="auto" w:sz="0" w:space="0"/>
+          <w:shd w:val="clear" w:fill="FFFFFF"/>
+        </w:rPr>
+        <w:t>Social media analysis helps to track the online data, and there are numerous text mining tools designed particularly for performance analysis of social media sites. These tools help to monitor and interpret the text generated via the internet from the news, emails, blogs, etc. Text mining tools can precisely analyze the total no of posts, followers, and total no of likes of your brand on a social media platform that enables you to understand the response of the individuals who are interacting with your brand and content.</w:t>
+      </w:r>
+    </w:p>
+    <w:p>
+      <w:pPr>
+        <w:pStyle w:val="3"/>
+        <w:keepNext w:val="0"/>
+        <w:keepLines w:val="0"/>
+        <w:widowControl/>
+        <w:suppressLineNumbers w:val="0"/>
+        <w:shd w:val="clear" w:fill="FFFFFF"/>
+        <w:spacing w:line="273" w:lineRule="atLeast"/>
+        <w:ind w:left="0" w:firstLine="0"/>
+        <w:jc w:val="both"/>
+        <w:rPr>
+          <w:rFonts w:ascii="helvetica" w:hAnsi="helvetica" w:eastAsia="helvetica" w:cs="helvetica"/>
+          <w:i w:val="0"/>
+          <w:iCs w:val="0"/>
+          <w:caps w:val="0"/>
+          <w:color w:val="610B38"/>
+          <w:spacing w:val="0"/>
+          <w:sz w:val="37"/>
+          <w:szCs w:val="37"/>
+        </w:rPr>
+      </w:pPr>
+      <w:r>
+        <w:rPr>
+          <w:rFonts w:hint="default" w:ascii="helvetica" w:hAnsi="helvetica" w:eastAsia="helvetica" w:cs="helvetica"/>
+          <w:i w:val="0"/>
+          <w:iCs w:val="0"/>
+          <w:caps w:val="0"/>
+          <w:color w:val="610B38"/>
+          <w:spacing w:val="0"/>
+          <w:sz w:val="37"/>
+          <w:szCs w:val="37"/>
+          <w:shd w:val="clear" w:fill="FFFFFF"/>
+        </w:rPr>
+        <w:t>Text Mining Approaches in Data Mining:</w:t>
+      </w:r>
+    </w:p>
+    <w:p>
+      <w:pPr>
+        <w:pStyle w:val="11"/>
+        <w:keepNext w:val="0"/>
+        <w:keepLines w:val="0"/>
+        <w:widowControl/>
+        <w:suppressLineNumbers w:val="0"/>
+        <w:shd w:val="clear" w:fill="FFFFFF"/>
+        <w:ind w:left="0" w:firstLine="0"/>
+        <w:jc w:val="both"/>
+        <w:rPr>
+          <w:rFonts w:ascii="Segoe UI" w:hAnsi="Segoe UI" w:eastAsia="Segoe UI" w:cs="Segoe UI"/>
+          <w:i w:val="0"/>
+          <w:iCs w:val="0"/>
+          <w:caps w:val="0"/>
+          <w:color w:val="333333"/>
+          <w:spacing w:val="0"/>
+          <w:sz w:val="24"/>
+          <w:szCs w:val="24"/>
+        </w:rPr>
+      </w:pPr>
+      <w:r>
+        <w:rPr>
+          <w:rFonts w:hint="default" w:ascii="Segoe UI" w:hAnsi="Segoe UI" w:eastAsia="Segoe UI" w:cs="Segoe UI"/>
+          <w:i w:val="0"/>
+          <w:iCs w:val="0"/>
+          <w:caps w:val="0"/>
+          <w:color w:val="333333"/>
+          <w:spacing w:val="0"/>
+          <w:sz w:val="24"/>
+          <w:szCs w:val="24"/>
+          <w:shd w:val="clear" w:fill="FFFFFF"/>
+        </w:rPr>
+        <w:t>These are the following text mining approaches that are used in data mining.</w:t>
+      </w:r>
+    </w:p>
+    <w:p>
+      <w:pPr>
+        <w:pStyle w:val="11"/>
+        <w:keepNext w:val="0"/>
+        <w:keepLines w:val="0"/>
+        <w:widowControl/>
+        <w:suppressLineNumbers w:val="0"/>
+        <w:shd w:val="clear" w:fill="FFFFFF"/>
+        <w:ind w:left="0" w:firstLine="0"/>
+        <w:jc w:val="both"/>
+        <w:rPr>
+          <w:rFonts w:hint="default" w:ascii="Segoe UI" w:hAnsi="Segoe UI" w:eastAsia="Segoe UI" w:cs="Segoe UI"/>
+          <w:i w:val="0"/>
+          <w:iCs w:val="0"/>
+          <w:caps w:val="0"/>
+          <w:color w:val="333333"/>
+          <w:spacing w:val="0"/>
+          <w:sz w:val="24"/>
+          <w:szCs w:val="24"/>
+        </w:rPr>
+      </w:pPr>
+      <w:r>
+        <w:rPr>
+          <w:rStyle w:val="12"/>
+          <w:rFonts w:hint="default" w:ascii="Segoe UI" w:hAnsi="Segoe UI" w:eastAsia="Segoe UI" w:cs="Segoe UI"/>
+          <w:b/>
+          <w:bCs/>
+          <w:i w:val="0"/>
+          <w:iCs w:val="0"/>
+          <w:caps w:val="0"/>
+          <w:color w:val="333333"/>
+          <w:spacing w:val="0"/>
+          <w:sz w:val="24"/>
+          <w:szCs w:val="24"/>
+          <w:shd w:val="clear" w:fill="FFFFFF"/>
+        </w:rPr>
+        <w:t>1. Keyword-based Association Analysis:</w:t>
+      </w:r>
+    </w:p>
+    <w:p>
+      <w:pPr>
+        <w:pStyle w:val="11"/>
+        <w:keepNext w:val="0"/>
+        <w:keepLines w:val="0"/>
+        <w:widowControl/>
+        <w:suppressLineNumbers w:val="0"/>
+        <w:shd w:val="clear" w:fill="FFFFFF"/>
+        <w:ind w:left="0" w:firstLine="0"/>
+        <w:jc w:val="both"/>
+        <w:rPr>
+          <w:rFonts w:hint="default" w:ascii="Segoe UI" w:hAnsi="Segoe UI" w:eastAsia="Segoe UI" w:cs="Segoe UI"/>
+          <w:i w:val="0"/>
+          <w:iCs w:val="0"/>
+          <w:caps w:val="0"/>
+          <w:color w:val="333333"/>
+          <w:spacing w:val="0"/>
+          <w:sz w:val="24"/>
+          <w:szCs w:val="24"/>
+        </w:rPr>
+      </w:pPr>
+      <w:r>
+        <w:rPr>
+          <w:rFonts w:hint="default" w:ascii="Segoe UI" w:hAnsi="Segoe UI" w:eastAsia="Segoe UI" w:cs="Segoe UI"/>
+          <w:i w:val="0"/>
+          <w:iCs w:val="0"/>
+          <w:caps w:val="0"/>
+          <w:color w:val="333333"/>
+          <w:spacing w:val="0"/>
+          <w:sz w:val="24"/>
+          <w:szCs w:val="24"/>
+          <w:shd w:val="clear" w:fill="FFFFFF"/>
+        </w:rPr>
+        <w:t>It collects sets of keywords or terms that often happen together and afterward discover the association relationship among them. First, it preprocesses the text data</w:t>
+      </w:r>
+      <w:r>
+        <w:rPr>
+          <w:rFonts w:hint="default" w:ascii="Segoe UI" w:hAnsi="Segoe UI" w:eastAsia="Segoe UI" w:cs="Segoe UI"/>
+          <w:i w:val="0"/>
+          <w:iCs w:val="0"/>
+          <w:caps w:val="0"/>
+          <w:color w:val="333333"/>
+          <w:spacing w:val="0"/>
+          <w:sz w:val="24"/>
+          <w:szCs w:val="24"/>
+          <w:shd w:val="clear" w:fill="FFFFFF"/>
+          <w:lang w:val="en-US"/>
+        </w:rPr>
+        <w:t>,</w:t>
+      </w:r>
+      <w:r>
+        <w:rPr>
+          <w:rFonts w:hint="default" w:ascii="Segoe UI" w:hAnsi="Segoe UI" w:eastAsia="Segoe UI" w:cs="Segoe UI"/>
+          <w:i w:val="0"/>
+          <w:iCs w:val="0"/>
+          <w:caps w:val="0"/>
+          <w:color w:val="333333"/>
+          <w:spacing w:val="0"/>
+          <w:sz w:val="24"/>
+          <w:szCs w:val="24"/>
+          <w:shd w:val="clear" w:fill="FFFFFF"/>
+        </w:rPr>
+        <w:t xml:space="preserve"> Once it pre-processed the data, then it induces association mining algorithms. Here, human effort is not required, so the number of unwanted results and the execution time is reduced.</w:t>
+      </w:r>
+    </w:p>
+    <w:p>
+      <w:pPr>
+        <w:pStyle w:val="11"/>
+        <w:keepNext w:val="0"/>
+        <w:keepLines w:val="0"/>
+        <w:widowControl/>
+        <w:suppressLineNumbers w:val="0"/>
+        <w:shd w:val="clear" w:fill="FFFFFF"/>
+        <w:ind w:left="0" w:firstLine="0"/>
+        <w:jc w:val="both"/>
+        <w:rPr>
+          <w:rFonts w:hint="default" w:ascii="Segoe UI" w:hAnsi="Segoe UI" w:eastAsia="Segoe UI" w:cs="Segoe UI"/>
+          <w:i w:val="0"/>
+          <w:iCs w:val="0"/>
+          <w:caps w:val="0"/>
+          <w:color w:val="333333"/>
+          <w:spacing w:val="0"/>
+          <w:sz w:val="24"/>
+          <w:szCs w:val="24"/>
+        </w:rPr>
+      </w:pPr>
+      <w:r>
+        <w:rPr>
+          <w:rStyle w:val="12"/>
+          <w:rFonts w:hint="default" w:ascii="Segoe UI" w:hAnsi="Segoe UI" w:eastAsia="Segoe UI" w:cs="Segoe UI"/>
+          <w:b/>
+          <w:bCs/>
+          <w:i w:val="0"/>
+          <w:iCs w:val="0"/>
+          <w:caps w:val="0"/>
+          <w:color w:val="333333"/>
+          <w:spacing w:val="0"/>
+          <w:sz w:val="24"/>
+          <w:szCs w:val="24"/>
+          <w:shd w:val="clear" w:fill="FFFFFF"/>
+        </w:rPr>
+        <w:t>2. Document Classification Analysis:</w:t>
+      </w:r>
+    </w:p>
+    <w:p>
+      <w:pPr>
+        <w:pStyle w:val="11"/>
+        <w:keepNext w:val="0"/>
+        <w:keepLines w:val="0"/>
+        <w:widowControl/>
+        <w:suppressLineNumbers w:val="0"/>
+        <w:shd w:val="clear" w:fill="FFFFFF"/>
+        <w:ind w:left="0" w:firstLine="0"/>
+        <w:jc w:val="both"/>
+        <w:rPr>
+          <w:rFonts w:hint="default" w:ascii="Segoe UI" w:hAnsi="Segoe UI" w:eastAsia="Segoe UI" w:cs="Segoe UI"/>
+          <w:i w:val="0"/>
+          <w:iCs w:val="0"/>
+          <w:caps w:val="0"/>
+          <w:color w:val="333333"/>
+          <w:spacing w:val="0"/>
+          <w:sz w:val="24"/>
+          <w:szCs w:val="24"/>
+        </w:rPr>
+      </w:pPr>
+      <w:r>
+        <w:rPr>
+          <w:rFonts w:hint="default" w:ascii="Segoe UI" w:hAnsi="Segoe UI" w:eastAsia="Segoe UI" w:cs="Segoe UI"/>
+          <w:i w:val="0"/>
+          <w:iCs w:val="0"/>
+          <w:caps w:val="0"/>
+          <w:color w:val="333333"/>
+          <w:spacing w:val="0"/>
+          <w:sz w:val="24"/>
+          <w:szCs w:val="24"/>
+          <w:shd w:val="clear" w:fill="FFFFFF"/>
+        </w:rPr>
+        <w:t>Automatic document classification:</w:t>
+      </w:r>
+    </w:p>
+    <w:p>
+      <w:pPr>
+        <w:pStyle w:val="11"/>
+        <w:keepNext w:val="0"/>
+        <w:keepLines w:val="0"/>
+        <w:widowControl/>
+        <w:suppressLineNumbers w:val="0"/>
+        <w:shd w:val="clear" w:fill="FFFFFF"/>
+        <w:ind w:left="0" w:firstLine="0"/>
+        <w:jc w:val="both"/>
+        <w:rPr>
+          <w:rFonts w:hint="default" w:ascii="Segoe UI" w:hAnsi="Segoe UI" w:eastAsia="Segoe UI" w:cs="Segoe UI"/>
+          <w:i w:val="0"/>
+          <w:iCs w:val="0"/>
+          <w:caps w:val="0"/>
+          <w:color w:val="333333"/>
+          <w:spacing w:val="0"/>
+          <w:sz w:val="24"/>
+          <w:szCs w:val="24"/>
+          <w:shd w:val="clear" w:fill="FFFFFF"/>
+        </w:rPr>
+      </w:pPr>
+      <w:r>
+        <w:rPr>
+          <w:rFonts w:hint="default" w:ascii="Segoe UI" w:hAnsi="Segoe UI" w:eastAsia="Segoe UI" w:cs="Segoe UI"/>
+          <w:i w:val="0"/>
+          <w:iCs w:val="0"/>
+          <w:caps w:val="0"/>
+          <w:color w:val="333333"/>
+          <w:spacing w:val="0"/>
+          <w:sz w:val="24"/>
+          <w:szCs w:val="24"/>
+          <w:shd w:val="clear" w:fill="FFFFFF"/>
+        </w:rPr>
+        <w:t>This analysis is used for the automatic classification of the huge number of online text documents like web pages, emails, etc. Text document classification varies with the classification of relational data as document databases are not organized according to attribute values pairs.</w:t>
+      </w:r>
+    </w:p>
+    <w:p>
+      <w:pPr>
+        <w:pStyle w:val="11"/>
+        <w:keepNext w:val="0"/>
+        <w:keepLines w:val="0"/>
+        <w:widowControl/>
+        <w:suppressLineNumbers w:val="0"/>
+        <w:shd w:val="clear" w:fill="FFFFFF"/>
+        <w:ind w:left="0" w:firstLine="0"/>
+        <w:jc w:val="both"/>
+        <w:rPr>
+          <w:rFonts w:hint="default" w:ascii="Segoe UI" w:hAnsi="Segoe UI" w:eastAsia="Segoe UI" w:cs="Segoe UI"/>
+          <w:i w:val="0"/>
+          <w:iCs w:val="0"/>
+          <w:caps w:val="0"/>
+          <w:color w:val="333333"/>
+          <w:spacing w:val="0"/>
+          <w:sz w:val="24"/>
+          <w:szCs w:val="24"/>
+          <w:shd w:val="clear" w:fill="FFFFFF"/>
+        </w:rPr>
+      </w:pPr>
+    </w:p>
+    <w:p>
+      <w:pPr>
+        <w:pStyle w:val="11"/>
+        <w:keepNext w:val="0"/>
+        <w:keepLines w:val="0"/>
+        <w:widowControl/>
+        <w:suppressLineNumbers w:val="0"/>
+        <w:shd w:val="clear" w:fill="FFFFFF"/>
+        <w:ind w:left="0" w:firstLine="0"/>
+        <w:jc w:val="both"/>
+        <w:rPr>
+          <w:rFonts w:hint="default" w:ascii="Segoe UI" w:hAnsi="Segoe UI" w:eastAsia="Segoe UI" w:cs="Segoe UI"/>
+          <w:i w:val="0"/>
+          <w:iCs w:val="0"/>
+          <w:caps w:val="0"/>
+          <w:color w:val="333333"/>
+          <w:spacing w:val="0"/>
+          <w:sz w:val="24"/>
+          <w:szCs w:val="24"/>
+          <w:shd w:val="clear" w:fill="FFFFFF"/>
+        </w:rPr>
+      </w:pPr>
+    </w:p>
+    <w:p>
+      <w:pPr>
+        <w:pStyle w:val="11"/>
+        <w:keepNext w:val="0"/>
+        <w:keepLines w:val="0"/>
+        <w:widowControl/>
+        <w:suppressLineNumbers w:val="0"/>
+        <w:shd w:val="clear" w:fill="FFFFFF"/>
+        <w:ind w:left="0" w:firstLine="0"/>
+        <w:jc w:val="both"/>
+        <w:rPr>
+          <w:rFonts w:hint="default" w:ascii="Segoe UI" w:hAnsi="Segoe UI" w:eastAsia="Segoe UI" w:cs="Segoe UI"/>
+          <w:i w:val="0"/>
+          <w:iCs w:val="0"/>
+          <w:caps w:val="0"/>
+          <w:color w:val="333333"/>
+          <w:spacing w:val="0"/>
+          <w:sz w:val="24"/>
+          <w:szCs w:val="24"/>
+          <w:shd w:val="clear" w:fill="FFFFFF"/>
+        </w:rPr>
+      </w:pPr>
+    </w:p>
+    <w:p>
+      <w:pPr>
+        <w:pStyle w:val="11"/>
+        <w:keepNext w:val="0"/>
+        <w:keepLines w:val="0"/>
+        <w:widowControl/>
+        <w:suppressLineNumbers w:val="0"/>
+        <w:shd w:val="clear" w:fill="FFFFFF"/>
+        <w:ind w:left="0" w:firstLine="0"/>
+        <w:jc w:val="both"/>
+        <w:rPr>
+          <w:rFonts w:hint="default" w:ascii="Segoe UI" w:hAnsi="Segoe UI" w:eastAsia="Segoe UI" w:cs="Segoe UI"/>
+          <w:i w:val="0"/>
+          <w:iCs w:val="0"/>
+          <w:caps w:val="0"/>
+          <w:color w:val="333333"/>
+          <w:spacing w:val="0"/>
+          <w:sz w:val="24"/>
+          <w:szCs w:val="24"/>
+          <w:shd w:val="clear" w:fill="FFFFFF"/>
+        </w:rPr>
+      </w:pPr>
+    </w:p>
+    <w:p>
+      <w:pPr>
+        <w:pStyle w:val="11"/>
+        <w:keepNext w:val="0"/>
+        <w:keepLines w:val="0"/>
+        <w:widowControl/>
+        <w:suppressLineNumbers w:val="0"/>
+        <w:shd w:val="clear" w:fill="FFFFFF"/>
+        <w:ind w:left="0" w:firstLine="0"/>
+        <w:jc w:val="both"/>
+        <w:rPr>
+          <w:rFonts w:hint="default" w:ascii="Segoe UI" w:hAnsi="Segoe UI" w:eastAsia="Segoe UI" w:cs="Segoe UI"/>
+          <w:i w:val="0"/>
+          <w:iCs w:val="0"/>
+          <w:caps w:val="0"/>
+          <w:color w:val="333333"/>
+          <w:spacing w:val="0"/>
+          <w:sz w:val="24"/>
+          <w:szCs w:val="24"/>
+          <w:shd w:val="clear" w:fill="FFFFFF"/>
+        </w:rPr>
+      </w:pPr>
     </w:p>
     <w:tbl>
       <w:tblPr>
-        <w:tblStyle w:val="5"/>
+        <w:tblStyle w:val="6"/>
         <w:tblpPr w:leftFromText="180" w:rightFromText="180" w:vertAnchor="text" w:horzAnchor="page" w:tblpX="667" w:tblpY="1339"/>
         <w:tblOverlap w:val="never"/>
-        <w:tblW w:w="10160" w:type="dxa"/>
+        <w:tblW w:w="11107" w:type="dxa"/>
         <w:tblInd w:w="0" w:type="dxa"/>
         <w:tblBorders>
           <w:top w:val="single" w:color="C7CCBE" w:sz="6" w:space="0"/>
@@ -6768,7 +8982,7 @@
           <w:insideV w:val="none" w:color="auto" w:sz="0" w:space="0"/>
         </w:tblBorders>
         <w:shd w:val="clear" w:color="auto" w:fill="FFFFFF"/>
-        <w:tblLayout w:type="autofit"/>
+        <w:tblLayout w:type="fixed"/>
         <w:tblCellMar>
           <w:top w:w="15" w:type="dxa"/>
           <w:left w:w="15" w:type="dxa"/>
@@ -6781,7 +8995,7 @@
         <w:gridCol w:w="2296"/>
         <w:gridCol w:w="2032"/>
         <w:gridCol w:w="2296"/>
-        <w:gridCol w:w="2032"/>
+        <w:gridCol w:w="2979"/>
       </w:tblGrid>
       <w:tr>
         <w:tblPrEx>
@@ -6823,6 +9037,8 @@
               <w:keepLines w:val="0"/>
               <w:widowControl/>
               <w:suppressLineNumbers w:val="0"/>
+              <w:snapToGrid w:val="0"/>
+              <w:spacing w:line="240" w:lineRule="auto"/>
               <w:jc w:val="left"/>
               <w:textAlignment w:val="top"/>
               <w:rPr>
@@ -6834,8 +9050,8 @@
                 <w:caps w:val="0"/>
                 <w:color w:val="000000"/>
                 <w:spacing w:val="0"/>
-                <w:sz w:val="25"/>
-                <w:szCs w:val="25"/>
+                <w:sz w:val="22"/>
+                <w:szCs w:val="22"/>
               </w:rPr>
             </w:pPr>
             <w:r>
@@ -6849,8 +9065,8 @@
                 <w:color w:val="000000"/>
                 <w:spacing w:val="0"/>
                 <w:kern w:val="0"/>
-                <w:sz w:val="25"/>
-                <w:szCs w:val="25"/>
+                <w:sz w:val="22"/>
+                <w:szCs w:val="22"/>
                 <w:lang w:val="en-US" w:eastAsia="zh-CN" w:bidi="ar"/>
               </w:rPr>
               <w:t>Terms</w:t>
@@ -6876,7 +9092,9 @@
               <w:keepLines w:val="0"/>
               <w:widowControl/>
               <w:suppressLineNumbers w:val="0"/>
-              <w:jc w:val="left"/>
+              <w:snapToGrid w:val="0"/>
+              <w:spacing w:line="240" w:lineRule="auto"/>
+              <w:jc w:val="both"/>
               <w:textAlignment w:val="top"/>
               <w:rPr>
                 <w:rFonts w:hint="default" w:ascii="Times New Roman" w:hAnsi="Times New Roman" w:eastAsia="Segoe UI" w:cs="Times New Roman"/>
@@ -6887,8 +9105,8 @@
                 <w:caps w:val="0"/>
                 <w:color w:val="000000"/>
                 <w:spacing w:val="0"/>
-                <w:sz w:val="25"/>
-                <w:szCs w:val="25"/>
+                <w:sz w:val="22"/>
+                <w:szCs w:val="22"/>
               </w:rPr>
             </w:pPr>
             <w:r>
@@ -6902,8 +9120,8 @@
                 <w:color w:val="000000"/>
                 <w:spacing w:val="0"/>
                 <w:kern w:val="0"/>
-                <w:sz w:val="25"/>
-                <w:szCs w:val="25"/>
+                <w:sz w:val="22"/>
+                <w:szCs w:val="22"/>
                 <w:lang w:val="en-US" w:eastAsia="zh-CN" w:bidi="ar"/>
               </w:rPr>
               <w:t>Web Content</w:t>
@@ -6929,6 +9147,8 @@
               <w:keepLines w:val="0"/>
               <w:widowControl/>
               <w:suppressLineNumbers w:val="0"/>
+              <w:snapToGrid w:val="0"/>
+              <w:spacing w:line="240" w:lineRule="auto"/>
               <w:jc w:val="left"/>
               <w:textAlignment w:val="top"/>
               <w:rPr>
@@ -6940,8 +9160,8 @@
                 <w:caps w:val="0"/>
                 <w:color w:val="000000"/>
                 <w:spacing w:val="0"/>
-                <w:sz w:val="25"/>
-                <w:szCs w:val="25"/>
+                <w:sz w:val="22"/>
+                <w:szCs w:val="22"/>
               </w:rPr>
             </w:pPr>
             <w:r>
@@ -6955,8 +9175,8 @@
                 <w:color w:val="000000"/>
                 <w:spacing w:val="0"/>
                 <w:kern w:val="0"/>
-                <w:sz w:val="25"/>
-                <w:szCs w:val="25"/>
+                <w:sz w:val="22"/>
+                <w:szCs w:val="22"/>
                 <w:lang w:val="en-US" w:eastAsia="zh-CN" w:bidi="ar"/>
               </w:rPr>
               <w:t>Web Structure</w:t>
@@ -6965,7 +9185,7 @@
         </w:tc>
         <w:tc>
           <w:tcPr>
-            <w:tcW w:w="2032" w:type="dxa"/>
+            <w:tcW w:w="2979" w:type="dxa"/>
             <w:vMerge w:val="restart"/>
             <w:shd w:val="clear" w:color="auto" w:fill="C7CCBE"/>
             <w:tcMar>
@@ -6982,6 +9202,8 @@
               <w:keepLines w:val="0"/>
               <w:widowControl/>
               <w:suppressLineNumbers w:val="0"/>
+              <w:snapToGrid w:val="0"/>
+              <w:spacing w:line="240" w:lineRule="auto"/>
               <w:jc w:val="left"/>
               <w:textAlignment w:val="top"/>
               <w:rPr>
@@ -6993,8 +9215,8 @@
                 <w:caps w:val="0"/>
                 <w:color w:val="000000"/>
                 <w:spacing w:val="0"/>
-                <w:sz w:val="25"/>
-                <w:szCs w:val="25"/>
+                <w:sz w:val="22"/>
+                <w:szCs w:val="22"/>
               </w:rPr>
             </w:pPr>
             <w:r>
@@ -7008,8 +9230,8 @@
                 <w:color w:val="000000"/>
                 <w:spacing w:val="0"/>
                 <w:kern w:val="0"/>
-                <w:sz w:val="25"/>
-                <w:szCs w:val="25"/>
+                <w:sz w:val="22"/>
+                <w:szCs w:val="22"/>
                 <w:lang w:val="en-US" w:eastAsia="zh-CN" w:bidi="ar"/>
               </w:rPr>
               <w:t>Web Usage</w:t>
@@ -7027,6 +9249,7 @@
             <w:insideH w:val="none" w:color="auto" w:sz="0" w:space="0"/>
             <w:insideV w:val="none" w:color="auto" w:sz="0" w:space="0"/>
           </w:tblBorders>
+          <w:shd w:val="clear" w:color="auto" w:fill="FFFFFF"/>
           <w:tblCellMar>
             <w:top w:w="15" w:type="dxa"/>
             <w:left w:w="15" w:type="dxa"/>
@@ -7052,6 +9275,8 @@
           </w:tcPr>
           <w:p>
             <w:pPr>
+              <w:snapToGrid w:val="0"/>
+              <w:spacing w:line="240" w:lineRule="auto"/>
               <w:jc w:val="left"/>
               <w:rPr>
                 <w:rFonts w:hint="default" w:ascii="Times New Roman" w:hAnsi="Times New Roman" w:eastAsia="Segoe UI" w:cs="Times New Roman"/>
@@ -7062,8 +9287,8 @@
                 <w:caps w:val="0"/>
                 <w:color w:val="000000"/>
                 <w:spacing w:val="0"/>
-                <w:sz w:val="25"/>
-                <w:szCs w:val="25"/>
+                <w:sz w:val="22"/>
+                <w:szCs w:val="22"/>
               </w:rPr>
             </w:pPr>
           </w:p>
@@ -7086,6 +9311,8 @@
               <w:keepLines w:val="0"/>
               <w:widowControl/>
               <w:suppressLineNumbers w:val="0"/>
+              <w:snapToGrid w:val="0"/>
+              <w:spacing w:line="240" w:lineRule="auto"/>
               <w:jc w:val="left"/>
               <w:textAlignment w:val="top"/>
               <w:rPr>
@@ -7097,8 +9324,8 @@
                 <w:caps w:val="0"/>
                 <w:color w:val="000000"/>
                 <w:spacing w:val="0"/>
-                <w:sz w:val="25"/>
-                <w:szCs w:val="25"/>
+                <w:sz w:val="22"/>
+                <w:szCs w:val="22"/>
               </w:rPr>
             </w:pPr>
             <w:r>
@@ -7112,8 +9339,8 @@
                 <w:color w:val="000000"/>
                 <w:spacing w:val="0"/>
                 <w:kern w:val="0"/>
-                <w:sz w:val="25"/>
-                <w:szCs w:val="25"/>
+                <w:sz w:val="22"/>
+                <w:szCs w:val="22"/>
                 <w:lang w:val="en-US" w:eastAsia="zh-CN" w:bidi="ar"/>
               </w:rPr>
               <w:t>IR View</w:t>
@@ -7138,6 +9365,8 @@
               <w:keepLines w:val="0"/>
               <w:widowControl/>
               <w:suppressLineNumbers w:val="0"/>
+              <w:snapToGrid w:val="0"/>
+              <w:spacing w:line="240" w:lineRule="auto"/>
               <w:jc w:val="left"/>
               <w:textAlignment w:val="top"/>
               <w:rPr>
@@ -7149,8 +9378,8 @@
                 <w:caps w:val="0"/>
                 <w:color w:val="000000"/>
                 <w:spacing w:val="0"/>
-                <w:sz w:val="25"/>
-                <w:szCs w:val="25"/>
+                <w:sz w:val="22"/>
+                <w:szCs w:val="22"/>
               </w:rPr>
             </w:pPr>
             <w:r>
@@ -7164,8 +9393,8 @@
                 <w:color w:val="000000"/>
                 <w:spacing w:val="0"/>
                 <w:kern w:val="0"/>
-                <w:sz w:val="25"/>
-                <w:szCs w:val="25"/>
+                <w:sz w:val="22"/>
+                <w:szCs w:val="22"/>
                 <w:lang w:val="en-US" w:eastAsia="zh-CN" w:bidi="ar"/>
               </w:rPr>
               <w:t>DB View</w:t>
@@ -7187,6 +9416,8 @@
           </w:tcPr>
           <w:p>
             <w:pPr>
+              <w:snapToGrid w:val="0"/>
+              <w:spacing w:line="240" w:lineRule="auto"/>
               <w:jc w:val="left"/>
               <w:rPr>
                 <w:rFonts w:hint="default" w:ascii="Times New Roman" w:hAnsi="Times New Roman" w:eastAsia="Segoe UI" w:cs="Times New Roman"/>
@@ -7197,15 +9428,15 @@
                 <w:caps w:val="0"/>
                 <w:color w:val="000000"/>
                 <w:spacing w:val="0"/>
-                <w:sz w:val="25"/>
-                <w:szCs w:val="25"/>
+                <w:sz w:val="22"/>
+                <w:szCs w:val="22"/>
               </w:rPr>
             </w:pPr>
           </w:p>
         </w:tc>
         <w:tc>
           <w:tcPr>
-            <w:tcW w:w="2032" w:type="dxa"/>
+            <w:tcW w:w="2979" w:type="dxa"/>
             <w:vMerge w:val="continue"/>
             <w:shd w:val="clear" w:color="auto" w:fill="C7CCBE"/>
             <w:tcMar>
@@ -7218,6 +9449,8 @@
           </w:tcPr>
           <w:p>
             <w:pPr>
+              <w:snapToGrid w:val="0"/>
+              <w:spacing w:line="240" w:lineRule="auto"/>
               <w:jc w:val="left"/>
               <w:rPr>
                 <w:rFonts w:hint="default" w:ascii="Times New Roman" w:hAnsi="Times New Roman" w:eastAsia="Segoe UI" w:cs="Times New Roman"/>
@@ -7228,8 +9461,8 @@
                 <w:caps w:val="0"/>
                 <w:color w:val="000000"/>
                 <w:spacing w:val="0"/>
-                <w:sz w:val="25"/>
-                <w:szCs w:val="25"/>
+                <w:sz w:val="22"/>
+                <w:szCs w:val="22"/>
               </w:rPr>
             </w:pPr>
           </w:p>
@@ -7245,6 +9478,7 @@
             <w:insideH w:val="none" w:color="auto" w:sz="0" w:space="0"/>
             <w:insideV w:val="none" w:color="auto" w:sz="0" w:space="0"/>
           </w:tblBorders>
+          <w:shd w:val="clear" w:color="auto" w:fill="FFFFFF"/>
           <w:tblCellMar>
             <w:top w:w="15" w:type="dxa"/>
             <w:left w:w="15" w:type="dxa"/>
@@ -7279,7 +9513,8 @@
               <w:keepLines w:val="0"/>
               <w:widowControl/>
               <w:suppressLineNumbers w:val="0"/>
-              <w:spacing w:line="26" w:lineRule="atLeast"/>
+              <w:snapToGrid w:val="0"/>
+              <w:spacing w:line="240" w:lineRule="auto"/>
               <w:ind w:left="0"/>
               <w:jc w:val="both"/>
               <w:textAlignment w:val="top"/>
@@ -7290,8 +9525,8 @@
                 <w:caps w:val="0"/>
                 <w:color w:val="333333"/>
                 <w:spacing w:val="0"/>
-                <w:sz w:val="24"/>
-                <w:szCs w:val="24"/>
+                <w:sz w:val="22"/>
+                <w:szCs w:val="22"/>
               </w:rPr>
             </w:pPr>
             <w:r>
@@ -7303,8 +9538,8 @@
                 <w:color w:val="333333"/>
                 <w:spacing w:val="0"/>
                 <w:kern w:val="0"/>
-                <w:sz w:val="24"/>
-                <w:szCs w:val="24"/>
+                <w:sz w:val="22"/>
+                <w:szCs w:val="22"/>
                 <w:lang w:val="en-US" w:eastAsia="zh-CN" w:bidi="ar"/>
               </w:rPr>
               <w:t>View of data</w:t>
@@ -7336,7 +9571,7 @@
               <w:widowControl/>
               <w:numPr>
                 <w:ilvl w:val="0"/>
-                <w:numId w:val="12"/>
+                <w:numId w:val="16"/>
               </w:numPr>
               <w:suppressLineNumbers w:val="0"/>
               <w:pBdr>
@@ -7345,11 +9580,14 @@
                 <w:bottom w:val="none" w:color="auto" w:sz="0" w:space="0"/>
                 <w:right w:val="none" w:color="auto" w:sz="0" w:space="0"/>
               </w:pBdr>
-              <w:spacing w:before="60" w:beforeAutospacing="0" w:after="0" w:afterAutospacing="1" w:line="375" w:lineRule="atLeast"/>
+              <w:snapToGrid w:val="0"/>
+              <w:spacing w:before="60" w:beforeAutospacing="0" w:after="0" w:afterAutospacing="1" w:line="240" w:lineRule="auto"/>
               <w:ind w:left="720" w:hanging="360"/>
               <w:jc w:val="both"/>
               <w:rPr>
                 <w:color w:val="000000"/>
+                <w:sz w:val="22"/>
+                <w:szCs w:val="22"/>
               </w:rPr>
             </w:pPr>
             <w:r>
@@ -7360,8 +9598,8 @@
                 <w:caps w:val="0"/>
                 <w:color w:val="000000"/>
                 <w:spacing w:val="0"/>
-                <w:sz w:val="24"/>
-                <w:szCs w:val="24"/>
+                <w:sz w:val="22"/>
+                <w:szCs w:val="22"/>
               </w:rPr>
               <w:t>Unstructured</w:t>
             </w:r>
@@ -7373,7 +9611,7 @@
               <w:widowControl/>
               <w:numPr>
                 <w:ilvl w:val="0"/>
-                <w:numId w:val="12"/>
+                <w:numId w:val="16"/>
               </w:numPr>
               <w:suppressLineNumbers w:val="0"/>
               <w:pBdr>
@@ -7382,11 +9620,14 @@
                 <w:bottom w:val="none" w:color="auto" w:sz="0" w:space="0"/>
                 <w:right w:val="none" w:color="auto" w:sz="0" w:space="0"/>
               </w:pBdr>
-              <w:spacing w:before="60" w:beforeAutospacing="0" w:after="0" w:afterAutospacing="1" w:line="375" w:lineRule="atLeast"/>
+              <w:snapToGrid w:val="0"/>
+              <w:spacing w:before="60" w:beforeAutospacing="0" w:after="0" w:afterAutospacing="1" w:line="240" w:lineRule="auto"/>
               <w:ind w:left="720" w:hanging="360"/>
               <w:jc w:val="both"/>
               <w:rPr>
                 <w:color w:val="000000"/>
+                <w:sz w:val="22"/>
+                <w:szCs w:val="22"/>
               </w:rPr>
             </w:pPr>
             <w:r>
@@ -7397,8 +9638,8 @@
                 <w:caps w:val="0"/>
                 <w:color w:val="000000"/>
                 <w:spacing w:val="0"/>
-                <w:sz w:val="24"/>
-                <w:szCs w:val="24"/>
+                <w:sz w:val="22"/>
+                <w:szCs w:val="22"/>
               </w:rPr>
               <w:t>Structured</w:t>
             </w:r>
@@ -7429,7 +9670,7 @@
               <w:widowControl/>
               <w:numPr>
                 <w:ilvl w:val="0"/>
-                <w:numId w:val="13"/>
+                <w:numId w:val="17"/>
               </w:numPr>
               <w:suppressLineNumbers w:val="0"/>
               <w:pBdr>
@@ -7438,11 +9679,14 @@
                 <w:bottom w:val="none" w:color="auto" w:sz="0" w:space="0"/>
                 <w:right w:val="none" w:color="auto" w:sz="0" w:space="0"/>
               </w:pBdr>
-              <w:spacing w:before="60" w:beforeAutospacing="0" w:after="0" w:afterAutospacing="1" w:line="375" w:lineRule="atLeast"/>
+              <w:snapToGrid w:val="0"/>
+              <w:spacing w:before="60" w:beforeAutospacing="0" w:after="0" w:afterAutospacing="1" w:line="240" w:lineRule="auto"/>
               <w:ind w:left="720" w:hanging="360"/>
               <w:jc w:val="both"/>
               <w:rPr>
                 <w:color w:val="000000"/>
+                <w:sz w:val="22"/>
+                <w:szCs w:val="22"/>
               </w:rPr>
             </w:pPr>
             <w:r>
@@ -7453,8 +9697,8 @@
                 <w:caps w:val="0"/>
                 <w:color w:val="000000"/>
                 <w:spacing w:val="0"/>
-                <w:sz w:val="24"/>
-                <w:szCs w:val="24"/>
+                <w:sz w:val="22"/>
+                <w:szCs w:val="22"/>
               </w:rPr>
               <w:t>Semi-structured</w:t>
             </w:r>
@@ -7466,7 +9710,7 @@
               <w:widowControl/>
               <w:numPr>
                 <w:ilvl w:val="0"/>
-                <w:numId w:val="13"/>
+                <w:numId w:val="17"/>
               </w:numPr>
               <w:suppressLineNumbers w:val="0"/>
               <w:pBdr>
@@ -7475,11 +9719,14 @@
                 <w:bottom w:val="none" w:color="auto" w:sz="0" w:space="0"/>
                 <w:right w:val="none" w:color="auto" w:sz="0" w:space="0"/>
               </w:pBdr>
-              <w:spacing w:before="60" w:beforeAutospacing="0" w:after="0" w:afterAutospacing="1" w:line="375" w:lineRule="atLeast"/>
+              <w:snapToGrid w:val="0"/>
+              <w:spacing w:before="60" w:beforeAutospacing="0" w:after="0" w:afterAutospacing="1" w:line="240" w:lineRule="auto"/>
               <w:ind w:left="720" w:hanging="360"/>
               <w:jc w:val="both"/>
               <w:rPr>
                 <w:color w:val="000000"/>
+                <w:sz w:val="22"/>
+                <w:szCs w:val="22"/>
               </w:rPr>
             </w:pPr>
             <w:r>
@@ -7490,8 +9737,8 @@
                 <w:caps w:val="0"/>
                 <w:color w:val="000000"/>
                 <w:spacing w:val="0"/>
-                <w:sz w:val="24"/>
-                <w:szCs w:val="24"/>
+                <w:sz w:val="22"/>
+                <w:szCs w:val="22"/>
               </w:rPr>
               <w:t>Website as DB</w:t>
             </w:r>
@@ -7521,7 +9768,8 @@
               <w:keepLines w:val="0"/>
               <w:widowControl/>
               <w:suppressLineNumbers w:val="0"/>
-              <w:spacing w:line="26" w:lineRule="atLeast"/>
+              <w:snapToGrid w:val="0"/>
+              <w:spacing w:line="240" w:lineRule="auto"/>
               <w:ind w:left="0"/>
               <w:jc w:val="both"/>
               <w:textAlignment w:val="top"/>
@@ -7532,8 +9780,8 @@
                 <w:caps w:val="0"/>
                 <w:color w:val="333333"/>
                 <w:spacing w:val="0"/>
-                <w:sz w:val="24"/>
-                <w:szCs w:val="24"/>
+                <w:sz w:val="22"/>
+                <w:szCs w:val="22"/>
               </w:rPr>
             </w:pPr>
             <w:r>
@@ -7545,8 +9793,8 @@
                 <w:color w:val="333333"/>
                 <w:spacing w:val="0"/>
                 <w:kern w:val="0"/>
-                <w:sz w:val="24"/>
-                <w:szCs w:val="24"/>
+                <w:sz w:val="22"/>
+                <w:szCs w:val="22"/>
                 <w:lang w:val="en-US" w:eastAsia="zh-CN" w:bidi="ar"/>
               </w:rPr>
               <w:t>Link structure</w:t>
@@ -7555,7 +9803,7 @@
         </w:tc>
         <w:tc>
           <w:tcPr>
-            <w:tcW w:w="2032" w:type="dxa"/>
+            <w:tcW w:w="2979" w:type="dxa"/>
             <w:tcBorders>
               <w:top w:val="single" w:color="C7CCBE" w:sz="6" w:space="0"/>
               <w:left w:val="single" w:color="C7CCBE" w:sz="6" w:space="0"/>
@@ -7577,7 +9825,8 @@
               <w:keepLines w:val="0"/>
               <w:widowControl/>
               <w:suppressLineNumbers w:val="0"/>
-              <w:spacing w:line="26" w:lineRule="atLeast"/>
+              <w:snapToGrid w:val="0"/>
+              <w:spacing w:line="240" w:lineRule="auto"/>
               <w:ind w:left="0"/>
               <w:jc w:val="both"/>
               <w:textAlignment w:val="top"/>
@@ -7588,8 +9837,8 @@
                 <w:caps w:val="0"/>
                 <w:color w:val="333333"/>
                 <w:spacing w:val="0"/>
-                <w:sz w:val="24"/>
-                <w:szCs w:val="24"/>
+                <w:sz w:val="22"/>
+                <w:szCs w:val="22"/>
               </w:rPr>
             </w:pPr>
             <w:r>
@@ -7601,8 +9850,8 @@
                 <w:color w:val="333333"/>
                 <w:spacing w:val="0"/>
                 <w:kern w:val="0"/>
-                <w:sz w:val="24"/>
-                <w:szCs w:val="24"/>
+                <w:sz w:val="22"/>
+                <w:szCs w:val="22"/>
                 <w:lang w:val="en-US" w:eastAsia="zh-CN" w:bidi="ar"/>
               </w:rPr>
               <w:t>Interactivity</w:t>
@@ -7655,7 +9904,8 @@
               <w:keepLines w:val="0"/>
               <w:widowControl/>
               <w:suppressLineNumbers w:val="0"/>
-              <w:spacing w:line="26" w:lineRule="atLeast"/>
+              <w:snapToGrid w:val="0"/>
+              <w:spacing w:line="240" w:lineRule="auto"/>
               <w:ind w:left="0"/>
               <w:jc w:val="both"/>
               <w:textAlignment w:val="top"/>
@@ -7666,8 +9916,8 @@
                 <w:caps w:val="0"/>
                 <w:color w:val="333333"/>
                 <w:spacing w:val="0"/>
-                <w:sz w:val="24"/>
-                <w:szCs w:val="24"/>
+                <w:sz w:val="22"/>
+                <w:szCs w:val="22"/>
               </w:rPr>
             </w:pPr>
             <w:r>
@@ -7679,8 +9929,8 @@
                 <w:color w:val="333333"/>
                 <w:spacing w:val="0"/>
                 <w:kern w:val="0"/>
-                <w:sz w:val="24"/>
-                <w:szCs w:val="24"/>
+                <w:sz w:val="22"/>
+                <w:szCs w:val="22"/>
                 <w:lang w:val="en-US" w:eastAsia="zh-CN" w:bidi="ar"/>
               </w:rPr>
               <w:t>Main data</w:t>
@@ -7712,7 +9962,7 @@
               <w:widowControl/>
               <w:numPr>
                 <w:ilvl w:val="0"/>
-                <w:numId w:val="14"/>
+                <w:numId w:val="18"/>
               </w:numPr>
               <w:suppressLineNumbers w:val="0"/>
               <w:pBdr>
@@ -7721,11 +9971,14 @@
                 <w:bottom w:val="none" w:color="auto" w:sz="0" w:space="0"/>
                 <w:right w:val="none" w:color="auto" w:sz="0" w:space="0"/>
               </w:pBdr>
-              <w:spacing w:before="60" w:beforeAutospacing="0" w:after="0" w:afterAutospacing="1" w:line="375" w:lineRule="atLeast"/>
+              <w:snapToGrid w:val="0"/>
+              <w:spacing w:before="60" w:beforeAutospacing="0" w:after="0" w:afterAutospacing="1" w:line="240" w:lineRule="auto"/>
               <w:ind w:left="720" w:hanging="360"/>
               <w:jc w:val="both"/>
               <w:rPr>
                 <w:color w:val="000000"/>
+                <w:sz w:val="22"/>
+                <w:szCs w:val="22"/>
               </w:rPr>
             </w:pPr>
             <w:r>
@@ -7736,8 +9989,8 @@
                 <w:caps w:val="0"/>
                 <w:color w:val="000000"/>
                 <w:spacing w:val="0"/>
-                <w:sz w:val="24"/>
-                <w:szCs w:val="24"/>
+                <w:sz w:val="22"/>
+                <w:szCs w:val="22"/>
               </w:rPr>
               <w:t>Text documents</w:t>
             </w:r>
@@ -7749,7 +10002,7 @@
               <w:widowControl/>
               <w:numPr>
                 <w:ilvl w:val="0"/>
-                <w:numId w:val="14"/>
+                <w:numId w:val="18"/>
               </w:numPr>
               <w:suppressLineNumbers w:val="0"/>
               <w:pBdr>
@@ -7758,11 +10011,14 @@
                 <w:bottom w:val="none" w:color="auto" w:sz="0" w:space="0"/>
                 <w:right w:val="none" w:color="auto" w:sz="0" w:space="0"/>
               </w:pBdr>
-              <w:spacing w:before="60" w:beforeAutospacing="0" w:after="0" w:afterAutospacing="1" w:line="375" w:lineRule="atLeast"/>
+              <w:snapToGrid w:val="0"/>
+              <w:spacing w:before="60" w:beforeAutospacing="0" w:after="0" w:afterAutospacing="1" w:line="240" w:lineRule="auto"/>
               <w:ind w:left="720" w:hanging="360"/>
               <w:jc w:val="both"/>
               <w:rPr>
                 <w:color w:val="000000"/>
+                <w:sz w:val="22"/>
+                <w:szCs w:val="22"/>
               </w:rPr>
             </w:pPr>
             <w:r>
@@ -7773,8 +10029,8 @@
                 <w:caps w:val="0"/>
                 <w:color w:val="000000"/>
                 <w:spacing w:val="0"/>
-                <w:sz w:val="24"/>
-                <w:szCs w:val="24"/>
+                <w:sz w:val="22"/>
+                <w:szCs w:val="22"/>
               </w:rPr>
               <w:t>Hypertext documents</w:t>
             </w:r>
@@ -7800,13 +10056,18 @@
           </w:tcPr>
           <w:p>
             <w:pPr>
-              <w:pStyle w:val="10"/>
+              <w:pStyle w:val="11"/>
               <w:keepNext w:val="0"/>
               <w:keepLines w:val="0"/>
               <w:widowControl/>
               <w:suppressLineNumbers w:val="0"/>
-              <w:spacing w:line="26" w:lineRule="atLeast"/>
+              <w:snapToGrid w:val="0"/>
+              <w:spacing w:line="240" w:lineRule="auto"/>
               <w:jc w:val="both"/>
+              <w:rPr>
+                <w:sz w:val="22"/>
+                <w:szCs w:val="22"/>
+              </w:rPr>
             </w:pPr>
             <w:r>
               <w:rPr>
@@ -7816,8 +10077,8 @@
                 <w:caps w:val="0"/>
                 <w:color w:val="333333"/>
                 <w:spacing w:val="0"/>
-                <w:sz w:val="24"/>
-                <w:szCs w:val="24"/>
+                <w:sz w:val="22"/>
+                <w:szCs w:val="22"/>
               </w:rPr>
               <w:t>Hypertext documents</w:t>
             </w:r>
@@ -7847,7 +10108,8 @@
               <w:keepLines w:val="0"/>
               <w:widowControl/>
               <w:suppressLineNumbers w:val="0"/>
-              <w:spacing w:line="26" w:lineRule="atLeast"/>
+              <w:snapToGrid w:val="0"/>
+              <w:spacing w:line="240" w:lineRule="auto"/>
               <w:ind w:left="0"/>
               <w:jc w:val="both"/>
               <w:textAlignment w:val="top"/>
@@ -7858,8 +10120,8 @@
                 <w:caps w:val="0"/>
                 <w:color w:val="333333"/>
                 <w:spacing w:val="0"/>
-                <w:sz w:val="24"/>
-                <w:szCs w:val="24"/>
+                <w:sz w:val="22"/>
+                <w:szCs w:val="22"/>
               </w:rPr>
             </w:pPr>
             <w:r>
@@ -7871,8 +10133,8 @@
                 <w:color w:val="333333"/>
                 <w:spacing w:val="0"/>
                 <w:kern w:val="0"/>
-                <w:sz w:val="24"/>
-                <w:szCs w:val="24"/>
+                <w:sz w:val="22"/>
+                <w:szCs w:val="22"/>
                 <w:lang w:val="en-US" w:eastAsia="zh-CN" w:bidi="ar"/>
               </w:rPr>
               <w:t>Link structure</w:t>
@@ -7881,7 +10143,7 @@
         </w:tc>
         <w:tc>
           <w:tcPr>
-            <w:tcW w:w="2032" w:type="dxa"/>
+            <w:tcW w:w="2979" w:type="dxa"/>
             <w:tcBorders>
               <w:top w:val="single" w:color="C7CCBE" w:sz="6" w:space="0"/>
               <w:left w:val="single" w:color="C7CCBE" w:sz="6" w:space="0"/>
@@ -7904,7 +10166,7 @@
               <w:widowControl/>
               <w:numPr>
                 <w:ilvl w:val="0"/>
-                <w:numId w:val="15"/>
+                <w:numId w:val="19"/>
               </w:numPr>
               <w:suppressLineNumbers w:val="0"/>
               <w:pBdr>
@@ -7913,11 +10175,14 @@
                 <w:bottom w:val="none" w:color="auto" w:sz="0" w:space="0"/>
                 <w:right w:val="none" w:color="auto" w:sz="0" w:space="0"/>
               </w:pBdr>
-              <w:spacing w:before="60" w:beforeAutospacing="0" w:after="0" w:afterAutospacing="1" w:line="375" w:lineRule="atLeast"/>
+              <w:snapToGrid w:val="0"/>
+              <w:spacing w:before="60" w:beforeAutospacing="0" w:after="0" w:afterAutospacing="1" w:line="240" w:lineRule="auto"/>
               <w:ind w:left="720" w:hanging="360"/>
               <w:jc w:val="both"/>
               <w:rPr>
                 <w:color w:val="000000"/>
+                <w:sz w:val="22"/>
+                <w:szCs w:val="22"/>
               </w:rPr>
             </w:pPr>
             <w:r>
@@ -7928,8 +10193,8 @@
                 <w:caps w:val="0"/>
                 <w:color w:val="000000"/>
                 <w:spacing w:val="0"/>
-                <w:sz w:val="24"/>
-                <w:szCs w:val="24"/>
+                <w:sz w:val="22"/>
+                <w:szCs w:val="22"/>
               </w:rPr>
               <w:t>Server logs</w:t>
             </w:r>
@@ -7941,7 +10206,7 @@
               <w:widowControl/>
               <w:numPr>
                 <w:ilvl w:val="0"/>
-                <w:numId w:val="15"/>
+                <w:numId w:val="19"/>
               </w:numPr>
               <w:suppressLineNumbers w:val="0"/>
               <w:pBdr>
@@ -7950,11 +10215,14 @@
                 <w:bottom w:val="none" w:color="auto" w:sz="0" w:space="0"/>
                 <w:right w:val="none" w:color="auto" w:sz="0" w:space="0"/>
               </w:pBdr>
-              <w:spacing w:before="60" w:beforeAutospacing="0" w:after="0" w:afterAutospacing="1" w:line="375" w:lineRule="atLeast"/>
+              <w:snapToGrid w:val="0"/>
+              <w:spacing w:before="60" w:beforeAutospacing="0" w:after="0" w:afterAutospacing="1" w:line="240" w:lineRule="auto"/>
               <w:ind w:left="720" w:hanging="360"/>
               <w:jc w:val="both"/>
               <w:rPr>
                 <w:color w:val="000000"/>
+                <w:sz w:val="22"/>
+                <w:szCs w:val="22"/>
               </w:rPr>
             </w:pPr>
             <w:r>
@@ -7965,8 +10233,8 @@
                 <w:caps w:val="0"/>
                 <w:color w:val="000000"/>
                 <w:spacing w:val="0"/>
-                <w:sz w:val="24"/>
-                <w:szCs w:val="24"/>
+                <w:sz w:val="22"/>
+                <w:szCs w:val="22"/>
               </w:rPr>
               <w:t>Browser logs</w:t>
             </w:r>
@@ -7983,6 +10251,7 @@
             <w:insideH w:val="none" w:color="auto" w:sz="0" w:space="0"/>
             <w:insideV w:val="none" w:color="auto" w:sz="0" w:space="0"/>
           </w:tblBorders>
+          <w:shd w:val="clear" w:color="auto" w:fill="FFFFFF"/>
           <w:tblCellMar>
             <w:top w:w="15" w:type="dxa"/>
             <w:left w:w="15" w:type="dxa"/>
@@ -8017,7 +10286,8 @@
               <w:keepLines w:val="0"/>
               <w:widowControl/>
               <w:suppressLineNumbers w:val="0"/>
-              <w:spacing w:line="26" w:lineRule="atLeast"/>
+              <w:snapToGrid w:val="0"/>
+              <w:spacing w:line="240" w:lineRule="auto"/>
               <w:ind w:left="0"/>
               <w:jc w:val="both"/>
               <w:textAlignment w:val="top"/>
@@ -8028,8 +10298,8 @@
                 <w:caps w:val="0"/>
                 <w:color w:val="333333"/>
                 <w:spacing w:val="0"/>
-                <w:sz w:val="24"/>
-                <w:szCs w:val="24"/>
+                <w:sz w:val="22"/>
+                <w:szCs w:val="22"/>
               </w:rPr>
             </w:pPr>
             <w:r>
@@ -8041,8 +10311,8 @@
                 <w:color w:val="333333"/>
                 <w:spacing w:val="0"/>
                 <w:kern w:val="0"/>
-                <w:sz w:val="24"/>
-                <w:szCs w:val="24"/>
+                <w:sz w:val="22"/>
+                <w:szCs w:val="22"/>
                 <w:lang w:val="en-US" w:eastAsia="zh-CN" w:bidi="ar"/>
               </w:rPr>
               <w:t>Method</w:t>
@@ -8074,7 +10344,7 @@
               <w:widowControl/>
               <w:numPr>
                 <w:ilvl w:val="0"/>
-                <w:numId w:val="16"/>
+                <w:numId w:val="20"/>
               </w:numPr>
               <w:suppressLineNumbers w:val="0"/>
               <w:pBdr>
@@ -8083,11 +10353,14 @@
                 <w:bottom w:val="none" w:color="auto" w:sz="0" w:space="0"/>
                 <w:right w:val="none" w:color="auto" w:sz="0" w:space="0"/>
               </w:pBdr>
-              <w:spacing w:before="60" w:beforeAutospacing="0" w:after="0" w:afterAutospacing="1" w:line="375" w:lineRule="atLeast"/>
+              <w:snapToGrid w:val="0"/>
+              <w:spacing w:before="60" w:beforeAutospacing="0" w:after="0" w:afterAutospacing="1" w:line="240" w:lineRule="auto"/>
               <w:ind w:left="720" w:hanging="360"/>
               <w:jc w:val="both"/>
               <w:rPr>
                 <w:color w:val="000000"/>
+                <w:sz w:val="22"/>
+                <w:szCs w:val="22"/>
               </w:rPr>
             </w:pPr>
             <w:r>
@@ -8098,8 +10371,8 @@
                 <w:caps w:val="0"/>
                 <w:color w:val="000000"/>
                 <w:spacing w:val="0"/>
-                <w:sz w:val="24"/>
-                <w:szCs w:val="24"/>
+                <w:sz w:val="22"/>
+                <w:szCs w:val="22"/>
               </w:rPr>
               <w:t>Machine Learning</w:t>
             </w:r>
@@ -8111,7 +10384,7 @@
               <w:widowControl/>
               <w:numPr>
                 <w:ilvl w:val="0"/>
-                <w:numId w:val="16"/>
+                <w:numId w:val="20"/>
               </w:numPr>
               <w:suppressLineNumbers w:val="0"/>
               <w:pBdr>
@@ -8120,11 +10393,14 @@
                 <w:bottom w:val="none" w:color="auto" w:sz="0" w:space="0"/>
                 <w:right w:val="none" w:color="auto" w:sz="0" w:space="0"/>
               </w:pBdr>
-              <w:spacing w:before="60" w:beforeAutospacing="0" w:after="0" w:afterAutospacing="1" w:line="375" w:lineRule="atLeast"/>
+              <w:snapToGrid w:val="0"/>
+              <w:spacing w:before="60" w:beforeAutospacing="0" w:after="0" w:afterAutospacing="1" w:line="240" w:lineRule="auto"/>
               <w:ind w:left="720" w:hanging="360"/>
               <w:jc w:val="both"/>
               <w:rPr>
                 <w:color w:val="000000"/>
+                <w:sz w:val="22"/>
+                <w:szCs w:val="22"/>
               </w:rPr>
             </w:pPr>
             <w:r>
@@ -8135,8 +10411,8 @@
                 <w:caps w:val="0"/>
                 <w:color w:val="000000"/>
                 <w:spacing w:val="0"/>
-                <w:sz w:val="24"/>
-                <w:szCs w:val="24"/>
+                <w:sz w:val="22"/>
+                <w:szCs w:val="22"/>
               </w:rPr>
               <w:t>Statistical (Including NLP)</w:t>
             </w:r>
@@ -8167,7 +10443,7 @@
               <w:widowControl/>
               <w:numPr>
                 <w:ilvl w:val="0"/>
-                <w:numId w:val="17"/>
+                <w:numId w:val="21"/>
               </w:numPr>
               <w:suppressLineNumbers w:val="0"/>
               <w:pBdr>
@@ -8176,11 +10452,14 @@
                 <w:bottom w:val="none" w:color="auto" w:sz="0" w:space="0"/>
                 <w:right w:val="none" w:color="auto" w:sz="0" w:space="0"/>
               </w:pBdr>
-              <w:spacing w:before="60" w:beforeAutospacing="0" w:after="0" w:afterAutospacing="1" w:line="375" w:lineRule="atLeast"/>
+              <w:snapToGrid w:val="0"/>
+              <w:spacing w:before="60" w:beforeAutospacing="0" w:after="0" w:afterAutospacing="1" w:line="240" w:lineRule="auto"/>
               <w:ind w:left="720" w:hanging="360"/>
               <w:jc w:val="both"/>
               <w:rPr>
                 <w:color w:val="000000"/>
+                <w:sz w:val="22"/>
+                <w:szCs w:val="22"/>
               </w:rPr>
             </w:pPr>
             <w:r>
@@ -8191,8 +10470,8 @@
                 <w:caps w:val="0"/>
                 <w:color w:val="000000"/>
                 <w:spacing w:val="0"/>
-                <w:sz w:val="24"/>
-                <w:szCs w:val="24"/>
+                <w:sz w:val="22"/>
+                <w:szCs w:val="22"/>
               </w:rPr>
               <w:t>Proprietary algorithm</w:t>
             </w:r>
@@ -8204,7 +10483,7 @@
               <w:widowControl/>
               <w:numPr>
                 <w:ilvl w:val="0"/>
-                <w:numId w:val="17"/>
+                <w:numId w:val="21"/>
               </w:numPr>
               <w:suppressLineNumbers w:val="0"/>
               <w:pBdr>
@@ -8213,11 +10492,14 @@
                 <w:bottom w:val="none" w:color="auto" w:sz="0" w:space="0"/>
                 <w:right w:val="none" w:color="auto" w:sz="0" w:space="0"/>
               </w:pBdr>
-              <w:spacing w:before="60" w:beforeAutospacing="0" w:after="0" w:afterAutospacing="1" w:line="375" w:lineRule="atLeast"/>
+              <w:snapToGrid w:val="0"/>
+              <w:spacing w:before="60" w:beforeAutospacing="0" w:after="0" w:afterAutospacing="1" w:line="240" w:lineRule="auto"/>
               <w:ind w:left="720" w:hanging="360"/>
               <w:jc w:val="both"/>
               <w:rPr>
                 <w:color w:val="000000"/>
+                <w:sz w:val="22"/>
+                <w:szCs w:val="22"/>
               </w:rPr>
             </w:pPr>
             <w:r>
@@ -8228,8 +10510,8 @@
                 <w:caps w:val="0"/>
                 <w:color w:val="000000"/>
                 <w:spacing w:val="0"/>
-                <w:sz w:val="24"/>
-                <w:szCs w:val="24"/>
+                <w:sz w:val="22"/>
+                <w:szCs w:val="22"/>
               </w:rPr>
               <w:t>Association rules</w:t>
             </w:r>
@@ -8259,7 +10541,8 @@
               <w:keepLines w:val="0"/>
               <w:widowControl/>
               <w:suppressLineNumbers w:val="0"/>
-              <w:spacing w:line="26" w:lineRule="atLeast"/>
+              <w:snapToGrid w:val="0"/>
+              <w:spacing w:line="240" w:lineRule="auto"/>
               <w:ind w:left="0"/>
               <w:jc w:val="both"/>
               <w:textAlignment w:val="top"/>
@@ -8270,8 +10553,8 @@
                 <w:caps w:val="0"/>
                 <w:color w:val="333333"/>
                 <w:spacing w:val="0"/>
-                <w:sz w:val="24"/>
-                <w:szCs w:val="24"/>
+                <w:sz w:val="22"/>
+                <w:szCs w:val="22"/>
               </w:rPr>
             </w:pPr>
             <w:r>
@@ -8283,8 +10566,8 @@
                 <w:color w:val="333333"/>
                 <w:spacing w:val="0"/>
                 <w:kern w:val="0"/>
-                <w:sz w:val="24"/>
-                <w:szCs w:val="24"/>
+                <w:sz w:val="22"/>
+                <w:szCs w:val="22"/>
                 <w:lang w:val="en-US" w:eastAsia="zh-CN" w:bidi="ar"/>
               </w:rPr>
               <w:t>Proprietary algorithm</w:t>
@@ -8293,7 +10576,7 @@
         </w:tc>
         <w:tc>
           <w:tcPr>
-            <w:tcW w:w="2032" w:type="dxa"/>
+            <w:tcW w:w="2979" w:type="dxa"/>
             <w:tcBorders>
               <w:top w:val="single" w:color="C7CCBE" w:sz="6" w:space="0"/>
               <w:left w:val="single" w:color="C7CCBE" w:sz="6" w:space="0"/>
@@ -8316,7 +10599,7 @@
               <w:widowControl/>
               <w:numPr>
                 <w:ilvl w:val="0"/>
-                <w:numId w:val="18"/>
+                <w:numId w:val="22"/>
               </w:numPr>
               <w:suppressLineNumbers w:val="0"/>
               <w:pBdr>
@@ -8325,11 +10608,14 @@
                 <w:bottom w:val="none" w:color="auto" w:sz="0" w:space="0"/>
                 <w:right w:val="none" w:color="auto" w:sz="0" w:space="0"/>
               </w:pBdr>
-              <w:spacing w:before="60" w:beforeAutospacing="0" w:after="0" w:afterAutospacing="1" w:line="375" w:lineRule="atLeast"/>
+              <w:snapToGrid w:val="0"/>
+              <w:spacing w:before="60" w:beforeAutospacing="0" w:after="0" w:afterAutospacing="1" w:line="240" w:lineRule="auto"/>
               <w:ind w:left="720" w:hanging="360"/>
               <w:jc w:val="both"/>
               <w:rPr>
                 <w:color w:val="000000"/>
+                <w:sz w:val="22"/>
+                <w:szCs w:val="22"/>
               </w:rPr>
             </w:pPr>
             <w:r>
@@ -8340,8 +10626,8 @@
                 <w:caps w:val="0"/>
                 <w:color w:val="000000"/>
                 <w:spacing w:val="0"/>
-                <w:sz w:val="24"/>
-                <w:szCs w:val="24"/>
+                <w:sz w:val="22"/>
+                <w:szCs w:val="22"/>
               </w:rPr>
               <w:t>Machine learning</w:t>
             </w:r>
@@ -8353,7 +10639,7 @@
               <w:widowControl/>
               <w:numPr>
                 <w:ilvl w:val="0"/>
-                <w:numId w:val="18"/>
+                <w:numId w:val="22"/>
               </w:numPr>
               <w:suppressLineNumbers w:val="0"/>
               <w:pBdr>
@@ -8362,11 +10648,14 @@
                 <w:bottom w:val="none" w:color="auto" w:sz="0" w:space="0"/>
                 <w:right w:val="none" w:color="auto" w:sz="0" w:space="0"/>
               </w:pBdr>
-              <w:spacing w:before="60" w:beforeAutospacing="0" w:after="0" w:afterAutospacing="1" w:line="375" w:lineRule="atLeast"/>
+              <w:snapToGrid w:val="0"/>
+              <w:spacing w:before="60" w:beforeAutospacing="0" w:after="0" w:afterAutospacing="1" w:line="240" w:lineRule="auto"/>
               <w:ind w:left="720" w:hanging="360"/>
               <w:jc w:val="both"/>
               <w:rPr>
                 <w:color w:val="000000"/>
+                <w:sz w:val="22"/>
+                <w:szCs w:val="22"/>
               </w:rPr>
             </w:pPr>
             <w:r>
@@ -8377,8 +10666,8 @@
                 <w:caps w:val="0"/>
                 <w:color w:val="000000"/>
                 <w:spacing w:val="0"/>
-                <w:sz w:val="24"/>
-                <w:szCs w:val="24"/>
+                <w:sz w:val="22"/>
+                <w:szCs w:val="22"/>
               </w:rPr>
               <w:t>Statistical</w:t>
             </w:r>
@@ -8390,7 +10679,7 @@
               <w:widowControl/>
               <w:numPr>
                 <w:ilvl w:val="0"/>
-                <w:numId w:val="18"/>
+                <w:numId w:val="22"/>
               </w:numPr>
               <w:suppressLineNumbers w:val="0"/>
               <w:pBdr>
@@ -8399,11 +10688,14 @@
                 <w:bottom w:val="none" w:color="auto" w:sz="0" w:space="0"/>
                 <w:right w:val="none" w:color="auto" w:sz="0" w:space="0"/>
               </w:pBdr>
-              <w:spacing w:before="60" w:beforeAutospacing="0" w:after="0" w:afterAutospacing="1" w:line="375" w:lineRule="atLeast"/>
+              <w:snapToGrid w:val="0"/>
+              <w:spacing w:before="60" w:beforeAutospacing="0" w:after="0" w:afterAutospacing="1" w:line="240" w:lineRule="auto"/>
               <w:ind w:left="720" w:hanging="360"/>
               <w:jc w:val="both"/>
               <w:rPr>
                 <w:color w:val="000000"/>
+                <w:sz w:val="22"/>
+                <w:szCs w:val="22"/>
               </w:rPr>
             </w:pPr>
             <w:r>
@@ -8414,8 +10706,8 @@
                 <w:caps w:val="0"/>
                 <w:color w:val="000000"/>
                 <w:spacing w:val="0"/>
-                <w:sz w:val="24"/>
-                <w:szCs w:val="24"/>
+                <w:sz w:val="22"/>
+                <w:szCs w:val="22"/>
               </w:rPr>
               <w:t>Association Rules</w:t>
             </w:r>
@@ -8467,7 +10759,8 @@
               <w:keepLines w:val="0"/>
               <w:widowControl/>
               <w:suppressLineNumbers w:val="0"/>
-              <w:spacing w:line="26" w:lineRule="atLeast"/>
+              <w:snapToGrid w:val="0"/>
+              <w:spacing w:line="240" w:lineRule="auto"/>
               <w:ind w:left="0"/>
               <w:jc w:val="both"/>
               <w:textAlignment w:val="top"/>
@@ -8478,8 +10771,8 @@
                 <w:caps w:val="0"/>
                 <w:color w:val="333333"/>
                 <w:spacing w:val="0"/>
-                <w:sz w:val="24"/>
-                <w:szCs w:val="24"/>
+                <w:sz w:val="22"/>
+                <w:szCs w:val="22"/>
               </w:rPr>
             </w:pPr>
             <w:r>
@@ -8491,8 +10784,8 @@
                 <w:color w:val="333333"/>
                 <w:spacing w:val="0"/>
                 <w:kern w:val="0"/>
-                <w:sz w:val="24"/>
-                <w:szCs w:val="24"/>
+                <w:sz w:val="22"/>
+                <w:szCs w:val="22"/>
                 <w:lang w:val="en-US" w:eastAsia="zh-CN" w:bidi="ar"/>
               </w:rPr>
               <w:t>Representation</w:t>
@@ -8524,7 +10817,7 @@
               <w:widowControl/>
               <w:numPr>
                 <w:ilvl w:val="0"/>
-                <w:numId w:val="19"/>
+                <w:numId w:val="23"/>
               </w:numPr>
               <w:suppressLineNumbers w:val="0"/>
               <w:pBdr>
@@ -8533,11 +10826,14 @@
                 <w:bottom w:val="none" w:color="auto" w:sz="0" w:space="0"/>
                 <w:right w:val="none" w:color="auto" w:sz="0" w:space="0"/>
               </w:pBdr>
-              <w:spacing w:before="60" w:beforeAutospacing="0" w:after="0" w:afterAutospacing="1" w:line="375" w:lineRule="atLeast"/>
+              <w:snapToGrid w:val="0"/>
+              <w:spacing w:before="60" w:beforeAutospacing="0" w:after="0" w:afterAutospacing="1" w:line="240" w:lineRule="auto"/>
               <w:ind w:left="720" w:hanging="360"/>
               <w:jc w:val="both"/>
               <w:rPr>
                 <w:color w:val="000000"/>
+                <w:sz w:val="22"/>
+                <w:szCs w:val="22"/>
               </w:rPr>
             </w:pPr>
             <w:r>
@@ -8548,8 +10844,8 @@
                 <w:caps w:val="0"/>
                 <w:color w:val="000000"/>
                 <w:spacing w:val="0"/>
-                <w:sz w:val="24"/>
-                <w:szCs w:val="24"/>
+                <w:sz w:val="22"/>
+                <w:szCs w:val="22"/>
               </w:rPr>
               <w:t>Bag of words, n-gram terms</w:t>
             </w:r>
@@ -8561,7 +10857,7 @@
               <w:widowControl/>
               <w:numPr>
                 <w:ilvl w:val="0"/>
-                <w:numId w:val="19"/>
+                <w:numId w:val="23"/>
               </w:numPr>
               <w:suppressLineNumbers w:val="0"/>
               <w:pBdr>
@@ -8570,11 +10866,14 @@
                 <w:bottom w:val="none" w:color="auto" w:sz="0" w:space="0"/>
                 <w:right w:val="none" w:color="auto" w:sz="0" w:space="0"/>
               </w:pBdr>
-              <w:spacing w:before="60" w:beforeAutospacing="0" w:after="0" w:afterAutospacing="1" w:line="375" w:lineRule="atLeast"/>
+              <w:snapToGrid w:val="0"/>
+              <w:spacing w:before="60" w:beforeAutospacing="0" w:after="0" w:afterAutospacing="1" w:line="240" w:lineRule="auto"/>
               <w:ind w:left="720" w:hanging="360"/>
               <w:jc w:val="both"/>
               <w:rPr>
                 <w:color w:val="000000"/>
+                <w:sz w:val="22"/>
+                <w:szCs w:val="22"/>
               </w:rPr>
             </w:pPr>
             <w:r>
@@ -8585,8 +10884,8 @@
                 <w:caps w:val="0"/>
                 <w:color w:val="000000"/>
                 <w:spacing w:val="0"/>
-                <w:sz w:val="24"/>
-                <w:szCs w:val="24"/>
+                <w:sz w:val="22"/>
+                <w:szCs w:val="22"/>
               </w:rPr>
               <w:t>Phrases, concepts, or ontology</w:t>
             </w:r>
@@ -8598,7 +10897,7 @@
               <w:widowControl/>
               <w:numPr>
                 <w:ilvl w:val="0"/>
-                <w:numId w:val="19"/>
+                <w:numId w:val="23"/>
               </w:numPr>
               <w:suppressLineNumbers w:val="0"/>
               <w:pBdr>
@@ -8607,11 +10906,14 @@
                 <w:bottom w:val="none" w:color="auto" w:sz="0" w:space="0"/>
                 <w:right w:val="none" w:color="auto" w:sz="0" w:space="0"/>
               </w:pBdr>
-              <w:spacing w:before="60" w:beforeAutospacing="0" w:after="0" w:afterAutospacing="1" w:line="375" w:lineRule="atLeast"/>
+              <w:snapToGrid w:val="0"/>
+              <w:spacing w:before="60" w:beforeAutospacing="0" w:after="0" w:afterAutospacing="1" w:line="240" w:lineRule="auto"/>
               <w:ind w:left="720" w:hanging="360"/>
               <w:jc w:val="both"/>
               <w:rPr>
                 <w:color w:val="000000"/>
+                <w:sz w:val="22"/>
+                <w:szCs w:val="22"/>
               </w:rPr>
             </w:pPr>
             <w:r>
@@ -8622,8 +10924,8 @@
                 <w:caps w:val="0"/>
                 <w:color w:val="000000"/>
                 <w:spacing w:val="0"/>
-                <w:sz w:val="24"/>
-                <w:szCs w:val="24"/>
+                <w:sz w:val="22"/>
+                <w:szCs w:val="22"/>
               </w:rPr>
               <w:t>Relational</w:t>
             </w:r>
@@ -8654,7 +10956,7 @@
               <w:widowControl/>
               <w:numPr>
                 <w:ilvl w:val="0"/>
-                <w:numId w:val="20"/>
+                <w:numId w:val="24"/>
               </w:numPr>
               <w:suppressLineNumbers w:val="0"/>
               <w:pBdr>
@@ -8663,11 +10965,14 @@
                 <w:bottom w:val="none" w:color="auto" w:sz="0" w:space="0"/>
                 <w:right w:val="none" w:color="auto" w:sz="0" w:space="0"/>
               </w:pBdr>
-              <w:spacing w:before="60" w:beforeAutospacing="0" w:after="0" w:afterAutospacing="1" w:line="375" w:lineRule="atLeast"/>
+              <w:snapToGrid w:val="0"/>
+              <w:spacing w:before="60" w:beforeAutospacing="0" w:after="0" w:afterAutospacing="1" w:line="240" w:lineRule="auto"/>
               <w:ind w:left="720" w:hanging="360"/>
               <w:jc w:val="both"/>
               <w:rPr>
                 <w:color w:val="000000"/>
+                <w:sz w:val="22"/>
+                <w:szCs w:val="22"/>
               </w:rPr>
             </w:pPr>
             <w:r>
@@ -8678,8 +10983,8 @@
                 <w:caps w:val="0"/>
                 <w:color w:val="000000"/>
                 <w:spacing w:val="0"/>
-                <w:sz w:val="24"/>
-                <w:szCs w:val="24"/>
+                <w:sz w:val="22"/>
+                <w:szCs w:val="22"/>
               </w:rPr>
               <w:t>Edged labeled graph</w:t>
             </w:r>
@@ -8691,7 +10996,7 @@
               <w:widowControl/>
               <w:numPr>
                 <w:ilvl w:val="0"/>
-                <w:numId w:val="20"/>
+                <w:numId w:val="24"/>
               </w:numPr>
               <w:suppressLineNumbers w:val="0"/>
               <w:pBdr>
@@ -8700,11 +11005,14 @@
                 <w:bottom w:val="none" w:color="auto" w:sz="0" w:space="0"/>
                 <w:right w:val="none" w:color="auto" w:sz="0" w:space="0"/>
               </w:pBdr>
-              <w:spacing w:before="60" w:beforeAutospacing="0" w:after="0" w:afterAutospacing="1" w:line="375" w:lineRule="atLeast"/>
+              <w:snapToGrid w:val="0"/>
+              <w:spacing w:before="60" w:beforeAutospacing="0" w:after="0" w:afterAutospacing="1" w:line="240" w:lineRule="auto"/>
               <w:ind w:left="720" w:hanging="360"/>
               <w:jc w:val="both"/>
               <w:rPr>
                 <w:color w:val="000000"/>
+                <w:sz w:val="22"/>
+                <w:szCs w:val="22"/>
               </w:rPr>
             </w:pPr>
             <w:r>
@@ -8715,8 +11023,8 @@
                 <w:caps w:val="0"/>
                 <w:color w:val="000000"/>
                 <w:spacing w:val="0"/>
-                <w:sz w:val="24"/>
-                <w:szCs w:val="24"/>
+                <w:sz w:val="22"/>
+                <w:szCs w:val="22"/>
               </w:rPr>
               <w:t>Relational</w:t>
             </w:r>
@@ -8746,7 +11054,8 @@
               <w:keepLines w:val="0"/>
               <w:widowControl/>
               <w:suppressLineNumbers w:val="0"/>
-              <w:spacing w:line="26" w:lineRule="atLeast"/>
+              <w:snapToGrid w:val="0"/>
+              <w:spacing w:line="240" w:lineRule="auto"/>
               <w:ind w:left="0"/>
               <w:jc w:val="both"/>
               <w:textAlignment w:val="top"/>
@@ -8757,8 +11066,8 @@
                 <w:caps w:val="0"/>
                 <w:color w:val="333333"/>
                 <w:spacing w:val="0"/>
-                <w:sz w:val="24"/>
-                <w:szCs w:val="24"/>
+                <w:sz w:val="22"/>
+                <w:szCs w:val="22"/>
               </w:rPr>
             </w:pPr>
             <w:r>
@@ -8770,8 +11079,8 @@
                 <w:color w:val="333333"/>
                 <w:spacing w:val="0"/>
                 <w:kern w:val="0"/>
-                <w:sz w:val="24"/>
-                <w:szCs w:val="24"/>
+                <w:sz w:val="22"/>
+                <w:szCs w:val="22"/>
                 <w:lang w:val="en-US" w:eastAsia="zh-CN" w:bidi="ar"/>
               </w:rPr>
               <w:t>Graph</w:t>
@@ -8780,7 +11089,7 @@
         </w:tc>
         <w:tc>
           <w:tcPr>
-            <w:tcW w:w="2032" w:type="dxa"/>
+            <w:tcW w:w="2979" w:type="dxa"/>
             <w:tcBorders>
               <w:top w:val="single" w:color="C7CCBE" w:sz="6" w:space="0"/>
               <w:left w:val="single" w:color="C7CCBE" w:sz="6" w:space="0"/>
@@ -8803,7 +11112,7 @@
               <w:widowControl/>
               <w:numPr>
                 <w:ilvl w:val="0"/>
-                <w:numId w:val="21"/>
+                <w:numId w:val="25"/>
               </w:numPr>
               <w:suppressLineNumbers w:val="0"/>
               <w:pBdr>
@@ -8812,11 +11121,14 @@
                 <w:bottom w:val="none" w:color="auto" w:sz="0" w:space="0"/>
                 <w:right w:val="none" w:color="auto" w:sz="0" w:space="0"/>
               </w:pBdr>
-              <w:spacing w:before="60" w:beforeAutospacing="0" w:after="0" w:afterAutospacing="1" w:line="375" w:lineRule="atLeast"/>
+              <w:snapToGrid w:val="0"/>
+              <w:spacing w:before="60" w:beforeAutospacing="0" w:after="0" w:afterAutospacing="1" w:line="240" w:lineRule="auto"/>
               <w:ind w:left="720" w:hanging="360"/>
               <w:jc w:val="both"/>
               <w:rPr>
                 <w:color w:val="000000"/>
+                <w:sz w:val="22"/>
+                <w:szCs w:val="22"/>
               </w:rPr>
             </w:pPr>
             <w:r>
@@ -8827,8 +11139,8 @@
                 <w:caps w:val="0"/>
                 <w:color w:val="000000"/>
                 <w:spacing w:val="0"/>
-                <w:sz w:val="24"/>
-                <w:szCs w:val="24"/>
+                <w:sz w:val="22"/>
+                <w:szCs w:val="22"/>
               </w:rPr>
               <w:t>Relational Table</w:t>
             </w:r>
@@ -8840,7 +11152,7 @@
               <w:widowControl/>
               <w:numPr>
                 <w:ilvl w:val="0"/>
-                <w:numId w:val="21"/>
+                <w:numId w:val="25"/>
               </w:numPr>
               <w:suppressLineNumbers w:val="0"/>
               <w:pBdr>
@@ -8849,11 +11161,14 @@
                 <w:bottom w:val="none" w:color="auto" w:sz="0" w:space="0"/>
                 <w:right w:val="none" w:color="auto" w:sz="0" w:space="0"/>
               </w:pBdr>
-              <w:spacing w:before="60" w:beforeAutospacing="0" w:after="0" w:afterAutospacing="1" w:line="375" w:lineRule="atLeast"/>
+              <w:snapToGrid w:val="0"/>
+              <w:spacing w:before="60" w:beforeAutospacing="0" w:after="0" w:afterAutospacing="1" w:line="240" w:lineRule="auto"/>
               <w:ind w:left="720" w:hanging="360"/>
               <w:jc w:val="both"/>
               <w:rPr>
                 <w:color w:val="000000"/>
+                <w:sz w:val="22"/>
+                <w:szCs w:val="22"/>
               </w:rPr>
             </w:pPr>
             <w:r>
@@ -8864,8 +11179,8 @@
                 <w:caps w:val="0"/>
                 <w:color w:val="000000"/>
                 <w:spacing w:val="0"/>
-                <w:sz w:val="24"/>
-                <w:szCs w:val="24"/>
+                <w:sz w:val="22"/>
+                <w:szCs w:val="22"/>
               </w:rPr>
               <w:t>Graph</w:t>
             </w:r>
@@ -8882,6 +11197,7 @@
             <w:insideH w:val="none" w:color="auto" w:sz="0" w:space="0"/>
             <w:insideV w:val="none" w:color="auto" w:sz="0" w:space="0"/>
           </w:tblBorders>
+          <w:shd w:val="clear" w:color="auto" w:fill="FFFFFF"/>
           <w:tblCellMar>
             <w:top w:w="15" w:type="dxa"/>
             <w:left w:w="15" w:type="dxa"/>
@@ -8916,7 +11232,8 @@
               <w:keepLines w:val="0"/>
               <w:widowControl/>
               <w:suppressLineNumbers w:val="0"/>
-              <w:spacing w:line="26" w:lineRule="atLeast"/>
+              <w:snapToGrid w:val="0"/>
+              <w:spacing w:line="240" w:lineRule="auto"/>
               <w:ind w:left="0"/>
               <w:jc w:val="both"/>
               <w:textAlignment w:val="top"/>
@@ -8927,8 +11244,8 @@
                 <w:caps w:val="0"/>
                 <w:color w:val="333333"/>
                 <w:spacing w:val="0"/>
-                <w:sz w:val="24"/>
-                <w:szCs w:val="24"/>
+                <w:sz w:val="22"/>
+                <w:szCs w:val="22"/>
               </w:rPr>
             </w:pPr>
             <w:r>
@@ -8940,8 +11257,8 @@
                 <w:color w:val="333333"/>
                 <w:spacing w:val="0"/>
                 <w:kern w:val="0"/>
-                <w:sz w:val="24"/>
-                <w:szCs w:val="24"/>
+                <w:sz w:val="22"/>
+                <w:szCs w:val="22"/>
                 <w:lang w:val="en-US" w:eastAsia="zh-CN" w:bidi="ar"/>
               </w:rPr>
               <w:t>Application Categories</w:t>
@@ -8973,7 +11290,7 @@
               <w:widowControl/>
               <w:numPr>
                 <w:ilvl w:val="0"/>
-                <w:numId w:val="22"/>
+                <w:numId w:val="26"/>
               </w:numPr>
               <w:suppressLineNumbers w:val="0"/>
               <w:pBdr>
@@ -8982,11 +11299,14 @@
                 <w:bottom w:val="none" w:color="auto" w:sz="0" w:space="0"/>
                 <w:right w:val="none" w:color="auto" w:sz="0" w:space="0"/>
               </w:pBdr>
-              <w:spacing w:before="60" w:beforeAutospacing="0" w:after="0" w:afterAutospacing="1" w:line="375" w:lineRule="atLeast"/>
+              <w:snapToGrid w:val="0"/>
+              <w:spacing w:before="60" w:beforeAutospacing="0" w:after="0" w:afterAutospacing="1" w:line="240" w:lineRule="auto"/>
               <w:ind w:left="720" w:hanging="360"/>
               <w:jc w:val="both"/>
               <w:rPr>
                 <w:color w:val="000000"/>
+                <w:sz w:val="22"/>
+                <w:szCs w:val="22"/>
               </w:rPr>
             </w:pPr>
             <w:r>
@@ -8997,8 +11317,8 @@
                 <w:caps w:val="0"/>
                 <w:color w:val="000000"/>
                 <w:spacing w:val="0"/>
-                <w:sz w:val="24"/>
-                <w:szCs w:val="24"/>
+                <w:sz w:val="22"/>
+                <w:szCs w:val="22"/>
               </w:rPr>
               <w:t>Categorization</w:t>
             </w:r>
@@ -9010,7 +11330,7 @@
               <w:widowControl/>
               <w:numPr>
                 <w:ilvl w:val="0"/>
-                <w:numId w:val="22"/>
+                <w:numId w:val="26"/>
               </w:numPr>
               <w:suppressLineNumbers w:val="0"/>
               <w:pBdr>
@@ -9019,11 +11339,14 @@
                 <w:bottom w:val="none" w:color="auto" w:sz="0" w:space="0"/>
                 <w:right w:val="none" w:color="auto" w:sz="0" w:space="0"/>
               </w:pBdr>
-              <w:spacing w:before="60" w:beforeAutospacing="0" w:after="0" w:afterAutospacing="1" w:line="375" w:lineRule="atLeast"/>
+              <w:snapToGrid w:val="0"/>
+              <w:spacing w:before="60" w:beforeAutospacing="0" w:after="0" w:afterAutospacing="1" w:line="240" w:lineRule="auto"/>
               <w:ind w:left="720" w:hanging="360"/>
               <w:jc w:val="both"/>
               <w:rPr>
                 <w:color w:val="000000"/>
+                <w:sz w:val="22"/>
+                <w:szCs w:val="22"/>
               </w:rPr>
             </w:pPr>
             <w:r>
@@ -9034,8 +11357,8 @@
                 <w:caps w:val="0"/>
                 <w:color w:val="000000"/>
                 <w:spacing w:val="0"/>
-                <w:sz w:val="24"/>
-                <w:szCs w:val="24"/>
+                <w:sz w:val="22"/>
+                <w:szCs w:val="22"/>
               </w:rPr>
               <w:t>Clustering</w:t>
             </w:r>
@@ -9047,7 +11370,7 @@
               <w:widowControl/>
               <w:numPr>
                 <w:ilvl w:val="0"/>
-                <w:numId w:val="22"/>
+                <w:numId w:val="26"/>
               </w:numPr>
               <w:suppressLineNumbers w:val="0"/>
               <w:pBdr>
@@ -9056,11 +11379,14 @@
                 <w:bottom w:val="none" w:color="auto" w:sz="0" w:space="0"/>
                 <w:right w:val="none" w:color="auto" w:sz="0" w:space="0"/>
               </w:pBdr>
-              <w:spacing w:before="60" w:beforeAutospacing="0" w:after="0" w:afterAutospacing="1" w:line="375" w:lineRule="atLeast"/>
+              <w:snapToGrid w:val="0"/>
+              <w:spacing w:before="60" w:beforeAutospacing="0" w:after="0" w:afterAutospacing="1" w:line="240" w:lineRule="auto"/>
               <w:ind w:left="720" w:hanging="360"/>
               <w:jc w:val="both"/>
               <w:rPr>
                 <w:color w:val="000000"/>
+                <w:sz w:val="22"/>
+                <w:szCs w:val="22"/>
               </w:rPr>
             </w:pPr>
             <w:r>
@@ -9071,8 +11397,8 @@
                 <w:caps w:val="0"/>
                 <w:color w:val="000000"/>
                 <w:spacing w:val="0"/>
-                <w:sz w:val="24"/>
-                <w:szCs w:val="24"/>
+                <w:sz w:val="22"/>
+                <w:szCs w:val="22"/>
               </w:rPr>
               <w:t>Finding Extract rules</w:t>
             </w:r>
@@ -9084,7 +11410,7 @@
               <w:widowControl/>
               <w:numPr>
                 <w:ilvl w:val="0"/>
-                <w:numId w:val="22"/>
+                <w:numId w:val="26"/>
               </w:numPr>
               <w:suppressLineNumbers w:val="0"/>
               <w:pBdr>
@@ -9093,11 +11419,14 @@
                 <w:bottom w:val="none" w:color="auto" w:sz="0" w:space="0"/>
                 <w:right w:val="none" w:color="auto" w:sz="0" w:space="0"/>
               </w:pBdr>
-              <w:spacing w:before="60" w:beforeAutospacing="0" w:after="0" w:afterAutospacing="1" w:line="375" w:lineRule="atLeast"/>
+              <w:snapToGrid w:val="0"/>
+              <w:spacing w:before="60" w:beforeAutospacing="0" w:after="0" w:afterAutospacing="1" w:line="240" w:lineRule="auto"/>
               <w:ind w:left="720" w:hanging="360"/>
               <w:jc w:val="both"/>
               <w:rPr>
                 <w:color w:val="000000"/>
+                <w:sz w:val="22"/>
+                <w:szCs w:val="22"/>
               </w:rPr>
             </w:pPr>
             <w:r>
@@ -9108,8 +11437,8 @@
                 <w:caps w:val="0"/>
                 <w:color w:val="000000"/>
                 <w:spacing w:val="0"/>
-                <w:sz w:val="24"/>
-                <w:szCs w:val="24"/>
+                <w:sz w:val="22"/>
+                <w:szCs w:val="22"/>
               </w:rPr>
               <w:t>Finding Patterns in text</w:t>
             </w:r>
@@ -9140,7 +11469,7 @@
               <w:widowControl/>
               <w:numPr>
                 <w:ilvl w:val="0"/>
-                <w:numId w:val="23"/>
+                <w:numId w:val="27"/>
               </w:numPr>
               <w:suppressLineNumbers w:val="0"/>
               <w:pBdr>
@@ -9149,11 +11478,14 @@
                 <w:bottom w:val="none" w:color="auto" w:sz="0" w:space="0"/>
                 <w:right w:val="none" w:color="auto" w:sz="0" w:space="0"/>
               </w:pBdr>
-              <w:spacing w:before="60" w:beforeAutospacing="0" w:after="0" w:afterAutospacing="1" w:line="375" w:lineRule="atLeast"/>
+              <w:snapToGrid w:val="0"/>
+              <w:spacing w:before="60" w:beforeAutospacing="0" w:after="0" w:afterAutospacing="1" w:line="240" w:lineRule="auto"/>
               <w:ind w:left="720" w:hanging="360"/>
               <w:jc w:val="both"/>
               <w:rPr>
                 <w:color w:val="000000"/>
+                <w:sz w:val="22"/>
+                <w:szCs w:val="22"/>
               </w:rPr>
             </w:pPr>
             <w:r>
@@ -9164,8 +11496,8 @@
                 <w:caps w:val="0"/>
                 <w:color w:val="000000"/>
                 <w:spacing w:val="0"/>
-                <w:sz w:val="24"/>
-                <w:szCs w:val="24"/>
+                <w:sz w:val="22"/>
+                <w:szCs w:val="22"/>
               </w:rPr>
               <w:t>Finding frequent substructures</w:t>
             </w:r>
@@ -9177,7 +11509,7 @@
               <w:widowControl/>
               <w:numPr>
                 <w:ilvl w:val="0"/>
-                <w:numId w:val="23"/>
+                <w:numId w:val="27"/>
               </w:numPr>
               <w:suppressLineNumbers w:val="0"/>
               <w:pBdr>
@@ -9186,11 +11518,14 @@
                 <w:bottom w:val="none" w:color="auto" w:sz="0" w:space="0"/>
                 <w:right w:val="none" w:color="auto" w:sz="0" w:space="0"/>
               </w:pBdr>
-              <w:spacing w:before="60" w:beforeAutospacing="0" w:after="0" w:afterAutospacing="1" w:line="375" w:lineRule="atLeast"/>
+              <w:snapToGrid w:val="0"/>
+              <w:spacing w:before="60" w:beforeAutospacing="0" w:after="0" w:afterAutospacing="1" w:line="240" w:lineRule="auto"/>
               <w:ind w:left="720" w:hanging="360"/>
               <w:jc w:val="both"/>
               <w:rPr>
                 <w:color w:val="000000"/>
+                <w:sz w:val="22"/>
+                <w:szCs w:val="22"/>
               </w:rPr>
             </w:pPr>
             <w:r>
@@ -9201,8 +11536,8 @@
                 <w:caps w:val="0"/>
                 <w:color w:val="000000"/>
                 <w:spacing w:val="0"/>
-                <w:sz w:val="24"/>
-                <w:szCs w:val="24"/>
+                <w:sz w:val="22"/>
+                <w:szCs w:val="22"/>
               </w:rPr>
               <w:t>Web site schema discovery</w:t>
             </w:r>
@@ -9233,7 +11568,7 @@
               <w:widowControl/>
               <w:numPr>
                 <w:ilvl w:val="0"/>
-                <w:numId w:val="24"/>
+                <w:numId w:val="28"/>
               </w:numPr>
               <w:suppressLineNumbers w:val="0"/>
               <w:pBdr>
@@ -9242,11 +11577,14 @@
                 <w:bottom w:val="none" w:color="auto" w:sz="0" w:space="0"/>
                 <w:right w:val="none" w:color="auto" w:sz="0" w:space="0"/>
               </w:pBdr>
-              <w:spacing w:before="60" w:beforeAutospacing="0" w:after="0" w:afterAutospacing="1" w:line="375" w:lineRule="atLeast"/>
+              <w:snapToGrid w:val="0"/>
+              <w:spacing w:before="60" w:beforeAutospacing="0" w:after="0" w:afterAutospacing="1" w:line="240" w:lineRule="auto"/>
               <w:ind w:left="720" w:hanging="360"/>
               <w:jc w:val="both"/>
               <w:rPr>
                 <w:color w:val="000000"/>
+                <w:sz w:val="22"/>
+                <w:szCs w:val="22"/>
               </w:rPr>
             </w:pPr>
             <w:r>
@@ -9257,8 +11595,8 @@
                 <w:caps w:val="0"/>
                 <w:color w:val="000000"/>
                 <w:spacing w:val="0"/>
-                <w:sz w:val="24"/>
-                <w:szCs w:val="24"/>
+                <w:sz w:val="22"/>
+                <w:szCs w:val="22"/>
               </w:rPr>
               <w:t>Categorization</w:t>
             </w:r>
@@ -9270,7 +11608,7 @@
               <w:widowControl/>
               <w:numPr>
                 <w:ilvl w:val="0"/>
-                <w:numId w:val="24"/>
+                <w:numId w:val="28"/>
               </w:numPr>
               <w:suppressLineNumbers w:val="0"/>
               <w:pBdr>
@@ -9279,11 +11617,14 @@
                 <w:bottom w:val="none" w:color="auto" w:sz="0" w:space="0"/>
                 <w:right w:val="none" w:color="auto" w:sz="0" w:space="0"/>
               </w:pBdr>
-              <w:spacing w:before="60" w:beforeAutospacing="0" w:after="0" w:afterAutospacing="1" w:line="375" w:lineRule="atLeast"/>
+              <w:snapToGrid w:val="0"/>
+              <w:spacing w:before="60" w:beforeAutospacing="0" w:after="0" w:afterAutospacing="1" w:line="240" w:lineRule="auto"/>
               <w:ind w:left="720" w:hanging="360"/>
               <w:jc w:val="both"/>
               <w:rPr>
                 <w:color w:val="000000"/>
+                <w:sz w:val="22"/>
+                <w:szCs w:val="22"/>
               </w:rPr>
             </w:pPr>
             <w:r>
@@ -9294,8 +11635,8 @@
                 <w:caps w:val="0"/>
                 <w:color w:val="000000"/>
                 <w:spacing w:val="0"/>
-                <w:sz w:val="24"/>
-                <w:szCs w:val="24"/>
+                <w:sz w:val="22"/>
+                <w:szCs w:val="22"/>
               </w:rPr>
               <w:t>Clustering</w:t>
             </w:r>
@@ -9303,7 +11644,7 @@
         </w:tc>
         <w:tc>
           <w:tcPr>
-            <w:tcW w:w="2032" w:type="dxa"/>
+            <w:tcW w:w="2979" w:type="dxa"/>
             <w:tcBorders>
               <w:top w:val="single" w:color="C7CCBE" w:sz="6" w:space="0"/>
               <w:left w:val="single" w:color="C7CCBE" w:sz="6" w:space="0"/>
@@ -9326,7 +11667,7 @@
               <w:widowControl/>
               <w:numPr>
                 <w:ilvl w:val="0"/>
-                <w:numId w:val="25"/>
+                <w:numId w:val="29"/>
               </w:numPr>
               <w:suppressLineNumbers w:val="0"/>
               <w:pBdr>
@@ -9335,11 +11676,14 @@
                 <w:bottom w:val="none" w:color="auto" w:sz="0" w:space="0"/>
                 <w:right w:val="none" w:color="auto" w:sz="0" w:space="0"/>
               </w:pBdr>
-              <w:spacing w:before="60" w:beforeAutospacing="0" w:after="0" w:afterAutospacing="1" w:line="375" w:lineRule="atLeast"/>
+              <w:snapToGrid w:val="0"/>
+              <w:spacing w:before="60" w:beforeAutospacing="0" w:after="0" w:afterAutospacing="1" w:line="240" w:lineRule="auto"/>
               <w:ind w:left="720" w:hanging="360"/>
               <w:jc w:val="both"/>
               <w:rPr>
                 <w:color w:val="000000"/>
+                <w:sz w:val="22"/>
+                <w:szCs w:val="22"/>
               </w:rPr>
             </w:pPr>
             <w:r>
@@ -9350,8 +11694,8 @@
                 <w:caps w:val="0"/>
                 <w:color w:val="000000"/>
                 <w:spacing w:val="0"/>
-                <w:sz w:val="24"/>
-                <w:szCs w:val="24"/>
+                <w:sz w:val="22"/>
+                <w:szCs w:val="22"/>
               </w:rPr>
               <w:t>Site construction</w:t>
             </w:r>
@@ -9363,7 +11707,7 @@
               <w:widowControl/>
               <w:numPr>
                 <w:ilvl w:val="0"/>
-                <w:numId w:val="25"/>
+                <w:numId w:val="29"/>
               </w:numPr>
               <w:suppressLineNumbers w:val="0"/>
               <w:pBdr>
@@ -9372,11 +11716,14 @@
                 <w:bottom w:val="none" w:color="auto" w:sz="0" w:space="0"/>
                 <w:right w:val="none" w:color="auto" w:sz="0" w:space="0"/>
               </w:pBdr>
-              <w:spacing w:before="60" w:beforeAutospacing="0" w:after="0" w:afterAutospacing="1" w:line="375" w:lineRule="atLeast"/>
+              <w:snapToGrid w:val="0"/>
+              <w:spacing w:before="60" w:beforeAutospacing="0" w:after="0" w:afterAutospacing="1" w:line="240" w:lineRule="auto"/>
               <w:ind w:left="720" w:hanging="360"/>
               <w:jc w:val="both"/>
               <w:rPr>
                 <w:color w:val="000000"/>
+                <w:sz w:val="22"/>
+                <w:szCs w:val="22"/>
               </w:rPr>
             </w:pPr>
             <w:r>
@@ -9387,8 +11734,8 @@
                 <w:caps w:val="0"/>
                 <w:color w:val="000000"/>
                 <w:spacing w:val="0"/>
-                <w:sz w:val="24"/>
-                <w:szCs w:val="24"/>
+                <w:sz w:val="22"/>
+                <w:szCs w:val="22"/>
               </w:rPr>
               <w:t>Adaptation and man</w:t>
             </w:r>
@@ -9398,52 +11745,17 @@
     </w:tbl>
     <w:p>
       <w:pPr>
-        <w:pStyle w:val="3"/>
+        <w:pStyle w:val="4"/>
         <w:keepNext w:val="0"/>
         <w:keepLines w:val="0"/>
         <w:widowControl/>
         <w:suppressLineNumbers w:val="0"/>
         <w:shd w:val="clear" w:fill="FFFFFF"/>
-        <w:spacing w:line="273" w:lineRule="atLeast"/>
+        <w:snapToGrid w:val="0"/>
+        <w:spacing w:line="240" w:lineRule="auto"/>
         <w:ind w:left="0" w:firstLine="0"/>
         <w:jc w:val="both"/>
         <w:rPr>
-          <w:rFonts w:ascii="helvetica" w:hAnsi="helvetica" w:eastAsia="helvetica" w:cs="helvetica"/>
-          <w:i w:val="0"/>
-          <w:iCs w:val="0"/>
-          <w:caps w:val="0"/>
-          <w:color w:val="610B4B"/>
-          <w:spacing w:val="0"/>
-          <w:sz w:val="31"/>
-          <w:szCs w:val="31"/>
-        </w:rPr>
-      </w:pPr>
-      <w:r>
-        <w:rPr>
-          <w:rFonts w:hint="default" w:ascii="helvetica" w:hAnsi="helvetica" w:eastAsia="helvetica" w:cs="helvetica"/>
-          <w:i w:val="0"/>
-          <w:iCs w:val="0"/>
-          <w:caps w:val="0"/>
-          <w:color w:val="610B4B"/>
-          <w:spacing w:val="0"/>
-          <w:sz w:val="31"/>
-          <w:szCs w:val="31"/>
-          <w:shd w:val="clear" w:fill="FFFFFF"/>
-        </w:rPr>
-        <w:t>Difference between Web Content, Web Structure, and Web Usage Mining</w:t>
-      </w:r>
-    </w:p>
-    <w:p>
-      <w:pPr>
-        <w:pStyle w:val="10"/>
-        <w:keepNext w:val="0"/>
-        <w:keepLines w:val="0"/>
-        <w:widowControl/>
-        <w:suppressLineNumbers w:val="0"/>
-        <w:shd w:val="clear" w:fill="FFFFFF"/>
-        <w:ind w:left="0" w:firstLine="0"/>
-        <w:jc w:val="both"/>
-        <w:rPr>
           <w:rFonts w:ascii="Segoe UI" w:hAnsi="Segoe UI" w:eastAsia="Segoe UI" w:cs="Segoe UI"/>
           <w:i w:val="0"/>
           <w:iCs w:val="0"/>
@@ -9454,23 +11766,6 @@
           <w:szCs w:val="24"/>
         </w:rPr>
       </w:pPr>
-      <w:r>
-        <w:rPr>
-          <w:rStyle w:val="11"/>
-          <w:rFonts w:hint="default" w:ascii="Segoe UI" w:hAnsi="Segoe UI" w:eastAsia="Segoe UI" w:cs="Segoe UI"/>
-          <w:b/>
-          <w:bCs/>
-          <w:i w:val="0"/>
-          <w:iCs w:val="0"/>
-          <w:caps w:val="0"/>
-          <w:color w:val="333333"/>
-          <w:spacing w:val="0"/>
-          <w:sz w:val="24"/>
-          <w:szCs w:val="24"/>
-          <w:shd w:val="clear" w:fill="FFFFFF"/>
-        </w:rPr>
-        <w:t>Here are the following difference between web content, web structure, and web usage mining, such as:</w:t>
-      </w:r>
     </w:p>
     <w:p>
       <w:pPr>
@@ -9478,6 +11773,7 @@
         <w:keepLines w:val="0"/>
         <w:widowControl/>
         <w:numPr>
+          <w:ilvl w:val="0"/>
           <w:numId w:val="0"/>
         </w:numPr>
         <w:suppressLineNumbers w:val="0"/>
@@ -9487,10 +11783,11 @@
           <w:bottom w:val="none" w:color="auto" w:sz="0" w:space="0"/>
           <w:right w:val="none" w:color="auto" w:sz="0" w:space="0"/>
         </w:pBdr>
-        <w:spacing w:before="60" w:beforeAutospacing="0" w:after="0" w:afterAutospacing="1" w:line="375" w:lineRule="atLeast"/>
+        <w:snapToGrid w:val="0"/>
+        <w:spacing w:before="60" w:beforeAutospacing="0" w:after="0" w:afterAutospacing="1" w:line="240" w:lineRule="auto"/>
         <w:jc w:val="both"/>
         <w:rPr>
-          <w:rStyle w:val="11"/>
+          <w:rStyle w:val="12"/>
           <w:rFonts w:ascii="Segoe UI" w:hAnsi="Segoe UI" w:eastAsia="Segoe UI" w:cs="Segoe UI"/>
           <w:b/>
           <w:bCs/>
@@ -9507,12 +11804,14 @@
     </w:p>
     <w:p>
       <w:pPr>
-        <w:pStyle w:val="10"/>
+        <w:pStyle w:val="11"/>
         <w:keepNext w:val="0"/>
         <w:keepLines w:val="0"/>
         <w:widowControl/>
         <w:suppressLineNumbers w:val="0"/>
         <w:shd w:val="clear" w:fill="FFFFFF"/>
+        <w:snapToGrid w:val="0"/>
+        <w:spacing w:line="240" w:lineRule="auto"/>
         <w:ind w:left="0" w:firstLine="0"/>
         <w:jc w:val="both"/>
         <w:rPr>
@@ -9530,12 +11829,14 @@
     </w:p>
     <w:p>
       <w:pPr>
-        <w:pStyle w:val="10"/>
+        <w:pStyle w:val="11"/>
         <w:keepNext w:val="0"/>
         <w:keepLines w:val="0"/>
         <w:widowControl/>
         <w:suppressLineNumbers w:val="0"/>
         <w:shd w:val="clear" w:fill="FFFFFF"/>
+        <w:snapToGrid w:val="0"/>
+        <w:spacing w:line="240" w:lineRule="auto"/>
         <w:ind w:left="0" w:firstLine="0"/>
         <w:jc w:val="both"/>
         <w:rPr>
@@ -9553,7 +11854,7 @@
     </w:p>
     <w:p>
       <w:pPr>
-        <w:pStyle w:val="10"/>
+        <w:pStyle w:val="11"/>
         <w:keepNext w:val="0"/>
         <w:keepLines w:val="0"/>
         <w:widowControl/>
@@ -9564,12 +11865,13 @@
           <w:bottom w:val="none" w:color="auto" w:sz="0" w:space="0"/>
           <w:right w:val="none" w:color="auto" w:sz="0" w:space="0"/>
         </w:pBdr>
-        <w:spacing w:before="0" w:beforeAutospacing="0" w:after="150" w:afterAutospacing="0" w:line="30" w:lineRule="atLeast"/>
+        <w:snapToGrid w:val="0"/>
+        <w:spacing w:before="0" w:beforeAutospacing="0" w:after="150" w:afterAutospacing="0" w:line="240" w:lineRule="auto"/>
         <w:ind w:left="0" w:right="0"/>
         <w:jc w:val="both"/>
         <w:textAlignment w:val="baseline"/>
         <w:rPr>
-          <w:rStyle w:val="11"/>
+          <w:rStyle w:val="12"/>
           <w:rFonts w:hint="default" w:ascii="Segoe UI" w:hAnsi="Segoe UI" w:eastAsia="sans-serif" w:cs="Segoe UI"/>
           <w:i/>
           <w:iCs/>
@@ -9578,17 +11880,18 @@
           <w:spacing w:val="2"/>
           <w:sz w:val="24"/>
           <w:szCs w:val="24"/>
-          <w:bdr w:val="none" w:color="auto" w:sz="0" w:space="0"/>
           <w:shd w:val="clear" w:fill="FFFFFF"/>
           <w:vertAlign w:val="baseline"/>
           <w:lang w:val="en-US"/>
         </w:rPr>
       </w:pPr>
+      <w:bookmarkStart w:id="0" w:name="_GoBack"/>
+      <w:bookmarkEnd w:id="0"/>
     </w:p>
     <w:sectPr>
       <w:headerReference r:id="rId3" w:type="default"/>
       <w:pgSz w:w="11906" w:h="16838"/>
-      <w:pgMar w:top="240" w:right="306" w:bottom="198" w:left="1800" w:header="720" w:footer="720" w:gutter="0"/>
+      <w:pgMar w:top="40" w:right="306" w:bottom="198" w:left="1800" w:header="720" w:footer="720" w:gutter="0"/>
       <w:cols w:space="720" w:num="1"/>
       <w:docGrid w:linePitch="360" w:charSpace="0"/>
     </w:sectPr>
@@ -9600,12 +11903,12 @@
 <w:hdr xmlns:wpc="http://schemas.microsoft.com/office/word/2010/wordprocessingCanvas" xmlns:mc="http://schemas.openxmlformats.org/markup-compatibility/2006" xmlns:o="urn:schemas-microsoft-com:office:office" xmlns:r="http://schemas.openxmlformats.org/officeDocument/2006/relationships" xmlns:m="http://schemas.openxmlformats.org/officeDocument/2006/math" xmlns:v="urn:schemas-microsoft-com:vml" xmlns:wp14="http://schemas.microsoft.com/office/word/2010/wordprocessingDrawing" xmlns:wp="http://schemas.openxmlformats.org/drawingml/2006/wordprocessingDrawing" xmlns:w10="urn:schemas-microsoft-com:office:word" xmlns:w="http://schemas.openxmlformats.org/wordprocessingml/2006/main" xmlns:w14="http://schemas.microsoft.com/office/word/2010/wordml" xmlns:w15="http://schemas.microsoft.com/office/word/2012/wordml" xmlns:wpg="http://schemas.microsoft.com/office/word/2010/wordprocessingGroup" xmlns:wpi="http://schemas.microsoft.com/office/word/2010/wordprocessingInk" xmlns:wne="http://schemas.microsoft.com/office/word/2006/wordml" xmlns:wps="http://schemas.microsoft.com/office/word/2010/wordprocessingShape" xmlns:wpsCustomData="http://www.wps.cn/officeDocument/2013/wpsCustomData" mc:Ignorable="w14 w15 wp14">
   <w:p>
     <w:pPr>
-      <w:pStyle w:val="8"/>
+      <w:pStyle w:val="9"/>
     </w:pPr>
   </w:p>
   <w:p>
     <w:pPr>
-      <w:pStyle w:val="8"/>
+      <w:pStyle w:val="9"/>
     </w:pPr>
   </w:p>
 </w:hdr>
@@ -10520,6 +12823,155 @@
     </w:lvl>
   </w:abstractNum>
   <w:abstractNum w:abstractNumId="7">
+    <w:nsid w:val="D2E8E875"/>
+    <w:multiLevelType w:val="multilevel"/>
+    <w:tmpl w:val="D2E8E875"/>
+    <w:lvl w:ilvl="0" w:tentative="0">
+      <w:start w:val="1"/>
+      <w:numFmt w:val="bullet"/>
+      <w:lvlText w:val="o"/>
+      <w:lvlJc w:val="left"/>
+      <w:pPr>
+        <w:tabs>
+          <w:tab w:val="left" w:pos="720"/>
+        </w:tabs>
+        <w:ind w:left="720" w:hanging="360"/>
+      </w:pPr>
+      <w:rPr>
+        <w:rFonts w:ascii="Courier New" w:hAnsi="Courier New" w:cs="Courier New"/>
+        <w:sz w:val="20"/>
+      </w:rPr>
+    </w:lvl>
+    <w:lvl w:ilvl="1" w:tentative="0">
+      <w:start w:val="1"/>
+      <w:numFmt w:val="bullet"/>
+      <w:lvlText w:val="o"/>
+      <w:lvlJc w:val="left"/>
+      <w:pPr>
+        <w:tabs>
+          <w:tab w:val="left" w:pos="1440"/>
+        </w:tabs>
+        <w:ind w:left="1440" w:hanging="360"/>
+      </w:pPr>
+      <w:rPr>
+        <w:rFonts w:hint="default" w:ascii="Courier New" w:hAnsi="Courier New" w:cs="Courier New"/>
+        <w:sz w:val="20"/>
+      </w:rPr>
+    </w:lvl>
+    <w:lvl w:ilvl="2" w:tentative="0">
+      <w:start w:val="1"/>
+      <w:numFmt w:val="bullet"/>
+      <w:lvlText w:val="o"/>
+      <w:lvlJc w:val="left"/>
+      <w:pPr>
+        <w:tabs>
+          <w:tab w:val="left" w:pos="2160"/>
+        </w:tabs>
+        <w:ind w:left="2160" w:hanging="360"/>
+      </w:pPr>
+      <w:rPr>
+        <w:rFonts w:hint="default" w:ascii="Courier New" w:hAnsi="Courier New" w:cs="Courier New"/>
+        <w:sz w:val="20"/>
+      </w:rPr>
+    </w:lvl>
+    <w:lvl w:ilvl="3" w:tentative="0">
+      <w:start w:val="1"/>
+      <w:numFmt w:val="bullet"/>
+      <w:lvlText w:val="o"/>
+      <w:lvlJc w:val="left"/>
+      <w:pPr>
+        <w:tabs>
+          <w:tab w:val="left" w:pos="2880"/>
+        </w:tabs>
+        <w:ind w:left="2880" w:hanging="360"/>
+      </w:pPr>
+      <w:rPr>
+        <w:rFonts w:hint="default" w:ascii="Courier New" w:hAnsi="Courier New" w:cs="Courier New"/>
+        <w:sz w:val="20"/>
+      </w:rPr>
+    </w:lvl>
+    <w:lvl w:ilvl="4" w:tentative="0">
+      <w:start w:val="1"/>
+      <w:numFmt w:val="bullet"/>
+      <w:lvlText w:val="o"/>
+      <w:lvlJc w:val="left"/>
+      <w:pPr>
+        <w:tabs>
+          <w:tab w:val="left" w:pos="3600"/>
+        </w:tabs>
+        <w:ind w:left="3600" w:hanging="360"/>
+      </w:pPr>
+      <w:rPr>
+        <w:rFonts w:hint="default" w:ascii="Courier New" w:hAnsi="Courier New" w:cs="Courier New"/>
+        <w:sz w:val="20"/>
+      </w:rPr>
+    </w:lvl>
+    <w:lvl w:ilvl="5" w:tentative="0">
+      <w:start w:val="1"/>
+      <w:numFmt w:val="bullet"/>
+      <w:lvlText w:val="o"/>
+      <w:lvlJc w:val="left"/>
+      <w:pPr>
+        <w:tabs>
+          <w:tab w:val="left" w:pos="4320"/>
+        </w:tabs>
+        <w:ind w:left="4320" w:hanging="360"/>
+      </w:pPr>
+      <w:rPr>
+        <w:rFonts w:hint="default" w:ascii="Courier New" w:hAnsi="Courier New" w:cs="Courier New"/>
+        <w:sz w:val="20"/>
+      </w:rPr>
+    </w:lvl>
+    <w:lvl w:ilvl="6" w:tentative="0">
+      <w:start w:val="1"/>
+      <w:numFmt w:val="bullet"/>
+      <w:lvlText w:val="o"/>
+      <w:lvlJc w:val="left"/>
+      <w:pPr>
+        <w:tabs>
+          <w:tab w:val="left" w:pos="5040"/>
+        </w:tabs>
+        <w:ind w:left="5040" w:hanging="360"/>
+      </w:pPr>
+      <w:rPr>
+        <w:rFonts w:hint="default" w:ascii="Courier New" w:hAnsi="Courier New" w:cs="Courier New"/>
+        <w:sz w:val="20"/>
+      </w:rPr>
+    </w:lvl>
+    <w:lvl w:ilvl="7" w:tentative="0">
+      <w:start w:val="1"/>
+      <w:numFmt w:val="bullet"/>
+      <w:lvlText w:val="o"/>
+      <w:lvlJc w:val="left"/>
+      <w:pPr>
+        <w:tabs>
+          <w:tab w:val="left" w:pos="5760"/>
+        </w:tabs>
+        <w:ind w:left="5760" w:hanging="360"/>
+      </w:pPr>
+      <w:rPr>
+        <w:rFonts w:hint="default" w:ascii="Courier New" w:hAnsi="Courier New" w:cs="Courier New"/>
+        <w:sz w:val="20"/>
+      </w:rPr>
+    </w:lvl>
+    <w:lvl w:ilvl="8" w:tentative="0">
+      <w:start w:val="1"/>
+      <w:numFmt w:val="bullet"/>
+      <w:lvlText w:val="o"/>
+      <w:lvlJc w:val="left"/>
+      <w:pPr>
+        <w:tabs>
+          <w:tab w:val="left" w:pos="6480"/>
+        </w:tabs>
+        <w:ind w:left="6480" w:hanging="360"/>
+      </w:pPr>
+      <w:rPr>
+        <w:rFonts w:hint="default" w:ascii="Courier New" w:hAnsi="Courier New" w:cs="Courier New"/>
+        <w:sz w:val="20"/>
+      </w:rPr>
+    </w:lvl>
+  </w:abstractNum>
+  <w:abstractNum w:abstractNumId="8">
     <w:nsid w:val="D31591F6"/>
     <w:multiLevelType w:val="multilevel"/>
     <w:tmpl w:val="D31591F6"/>
@@ -10668,7 +13120,19 @@
       </w:rPr>
     </w:lvl>
   </w:abstractNum>
-  <w:abstractNum w:abstractNumId="8">
+  <w:abstractNum w:abstractNumId="9">
+    <w:nsid w:val="E415B0C2"/>
+    <w:multiLevelType w:val="singleLevel"/>
+    <w:tmpl w:val="E415B0C2"/>
+    <w:lvl w:ilvl="0" w:tentative="0">
+      <w:start w:val="2"/>
+      <w:numFmt w:val="decimal"/>
+      <w:suff w:val="space"/>
+      <w:lvlText w:val="%1."/>
+      <w:lvlJc w:val="left"/>
+    </w:lvl>
+  </w:abstractNum>
+  <w:abstractNum w:abstractNumId="10">
     <w:nsid w:val="E748FB78"/>
     <w:multiLevelType w:val="multilevel"/>
     <w:tmpl w:val="E748FB78"/>
@@ -10817,7 +13281,7 @@
       </w:rPr>
     </w:lvl>
   </w:abstractNum>
-  <w:abstractNum w:abstractNumId="9">
+  <w:abstractNum w:abstractNumId="11">
     <w:nsid w:val="F18C53C9"/>
     <w:multiLevelType w:val="multilevel"/>
     <w:tmpl w:val="F18C53C9"/>
@@ -10966,7 +13430,7 @@
       </w:rPr>
     </w:lvl>
   </w:abstractNum>
-  <w:abstractNum w:abstractNumId="10">
+  <w:abstractNum w:abstractNumId="12">
     <w:nsid w:val="F462DA75"/>
     <w:multiLevelType w:val="multilevel"/>
     <w:tmpl w:val="F462DA75"/>
@@ -11115,7 +13579,7 @@
       </w:rPr>
     </w:lvl>
   </w:abstractNum>
-  <w:abstractNum w:abstractNumId="11">
+  <w:abstractNum w:abstractNumId="13">
     <w:nsid w:val="FD809C5B"/>
     <w:multiLevelType w:val="multilevel"/>
     <w:tmpl w:val="FD809C5B"/>
@@ -11264,7 +13728,7 @@
       </w:rPr>
     </w:lvl>
   </w:abstractNum>
-  <w:abstractNum w:abstractNumId="12">
+  <w:abstractNum w:abstractNumId="14">
     <w:nsid w:val="FE72DD61"/>
     <w:multiLevelType w:val="multilevel"/>
     <w:tmpl w:val="FE72DD61"/>
@@ -11413,7 +13877,7 @@
       </w:rPr>
     </w:lvl>
   </w:abstractNum>
-  <w:abstractNum w:abstractNumId="13">
+  <w:abstractNum w:abstractNumId="15">
     <w:nsid w:val="0541019A"/>
     <w:multiLevelType w:val="multilevel"/>
     <w:tmpl w:val="0541019A"/>
@@ -11562,7 +14026,7 @@
       </w:rPr>
     </w:lvl>
   </w:abstractNum>
-  <w:abstractNum w:abstractNumId="14">
+  <w:abstractNum w:abstractNumId="16">
     <w:nsid w:val="0728DDF1"/>
     <w:multiLevelType w:val="multilevel"/>
     <w:tmpl w:val="0728DDF1"/>
@@ -11711,7 +14175,7 @@
       </w:rPr>
     </w:lvl>
   </w:abstractNum>
-  <w:abstractNum w:abstractNumId="15">
+  <w:abstractNum w:abstractNumId="17">
     <w:nsid w:val="0933309F"/>
     <w:multiLevelType w:val="multilevel"/>
     <w:tmpl w:val="0933309F"/>
@@ -11860,7 +14324,7 @@
       </w:rPr>
     </w:lvl>
   </w:abstractNum>
-  <w:abstractNum w:abstractNumId="16">
+  <w:abstractNum w:abstractNumId="18">
     <w:nsid w:val="11C76015"/>
     <w:multiLevelType w:val="multilevel"/>
     <w:tmpl w:val="11C76015"/>
@@ -12009,7 +14473,7 @@
       </w:rPr>
     </w:lvl>
   </w:abstractNum>
-  <w:abstractNum w:abstractNumId="17">
+  <w:abstractNum w:abstractNumId="19">
     <w:nsid w:val="14A57E6E"/>
     <w:multiLevelType w:val="multilevel"/>
     <w:tmpl w:val="14A57E6E"/>
@@ -12158,7 +14622,7 @@
       </w:rPr>
     </w:lvl>
   </w:abstractNum>
-  <w:abstractNum w:abstractNumId="18">
+  <w:abstractNum w:abstractNumId="20">
     <w:nsid w:val="1F4C0C0B"/>
     <w:multiLevelType w:val="multilevel"/>
     <w:tmpl w:val="1F4C0C0B"/>
@@ -12307,7 +14771,7 @@
       </w:rPr>
     </w:lvl>
   </w:abstractNum>
-  <w:abstractNum w:abstractNumId="19">
+  <w:abstractNum w:abstractNumId="21">
     <w:nsid w:val="21379975"/>
     <w:multiLevelType w:val="multilevel"/>
     <w:tmpl w:val="21379975"/>
@@ -12456,7 +14920,7 @@
       </w:rPr>
     </w:lvl>
   </w:abstractNum>
-  <w:abstractNum w:abstractNumId="20">
+  <w:abstractNum w:abstractNumId="22">
     <w:nsid w:val="264A0ED0"/>
     <w:multiLevelType w:val="multilevel"/>
     <w:tmpl w:val="264A0ED0"/>
@@ -12605,7 +15069,7 @@
       </w:rPr>
     </w:lvl>
   </w:abstractNum>
-  <w:abstractNum w:abstractNumId="21">
+  <w:abstractNum w:abstractNumId="23">
     <w:nsid w:val="2DD603DD"/>
     <w:multiLevelType w:val="multilevel"/>
     <w:tmpl w:val="2DD603DD"/>
@@ -12754,7 +15218,156 @@
       </w:rPr>
     </w:lvl>
   </w:abstractNum>
-  <w:abstractNum w:abstractNumId="22">
+  <w:abstractNum w:abstractNumId="24">
+    <w:nsid w:val="3FAB26E3"/>
+    <w:multiLevelType w:val="multilevel"/>
+    <w:tmpl w:val="3FAB26E3"/>
+    <w:lvl w:ilvl="0" w:tentative="0">
+      <w:start w:val="1"/>
+      <w:numFmt w:val="bullet"/>
+      <w:lvlText w:val="o"/>
+      <w:lvlJc w:val="left"/>
+      <w:pPr>
+        <w:tabs>
+          <w:tab w:val="left" w:pos="720"/>
+        </w:tabs>
+        <w:ind w:left="720" w:hanging="360"/>
+      </w:pPr>
+      <w:rPr>
+        <w:rFonts w:ascii="Courier New" w:hAnsi="Courier New" w:cs="Courier New"/>
+        <w:sz w:val="20"/>
+      </w:rPr>
+    </w:lvl>
+    <w:lvl w:ilvl="1" w:tentative="0">
+      <w:start w:val="1"/>
+      <w:numFmt w:val="decimal"/>
+      <w:lvlText w:val="%2."/>
+      <w:lvlJc w:val="left"/>
+      <w:pPr>
+        <w:tabs>
+          <w:tab w:val="left" w:pos="1440"/>
+        </w:tabs>
+        <w:ind w:left="1440" w:hanging="360"/>
+      </w:pPr>
+      <w:rPr>
+        <w:sz w:val="24"/>
+        <w:szCs w:val="24"/>
+      </w:rPr>
+    </w:lvl>
+    <w:lvl w:ilvl="2" w:tentative="0">
+      <w:start w:val="1"/>
+      <w:numFmt w:val="bullet"/>
+      <w:lvlText w:val="o"/>
+      <w:lvlJc w:val="left"/>
+      <w:pPr>
+        <w:tabs>
+          <w:tab w:val="left" w:pos="2160"/>
+        </w:tabs>
+        <w:ind w:left="2160" w:hanging="360"/>
+      </w:pPr>
+      <w:rPr>
+        <w:rFonts w:hint="default" w:ascii="Courier New" w:hAnsi="Courier New" w:cs="Courier New"/>
+        <w:sz w:val="20"/>
+      </w:rPr>
+    </w:lvl>
+    <w:lvl w:ilvl="3" w:tentative="0">
+      <w:start w:val="1"/>
+      <w:numFmt w:val="bullet"/>
+      <w:lvlText w:val="o"/>
+      <w:lvlJc w:val="left"/>
+      <w:pPr>
+        <w:tabs>
+          <w:tab w:val="left" w:pos="2880"/>
+        </w:tabs>
+        <w:ind w:left="2880" w:hanging="360"/>
+      </w:pPr>
+      <w:rPr>
+        <w:rFonts w:hint="default" w:ascii="Courier New" w:hAnsi="Courier New" w:cs="Courier New"/>
+        <w:sz w:val="20"/>
+      </w:rPr>
+    </w:lvl>
+    <w:lvl w:ilvl="4" w:tentative="0">
+      <w:start w:val="1"/>
+      <w:numFmt w:val="bullet"/>
+      <w:lvlText w:val="o"/>
+      <w:lvlJc w:val="left"/>
+      <w:pPr>
+        <w:tabs>
+          <w:tab w:val="left" w:pos="3600"/>
+        </w:tabs>
+        <w:ind w:left="3600" w:hanging="360"/>
+      </w:pPr>
+      <w:rPr>
+        <w:rFonts w:hint="default" w:ascii="Courier New" w:hAnsi="Courier New" w:cs="Courier New"/>
+        <w:sz w:val="20"/>
+      </w:rPr>
+    </w:lvl>
+    <w:lvl w:ilvl="5" w:tentative="0">
+      <w:start w:val="1"/>
+      <w:numFmt w:val="bullet"/>
+      <w:lvlText w:val="o"/>
+      <w:lvlJc w:val="left"/>
+      <w:pPr>
+        <w:tabs>
+          <w:tab w:val="left" w:pos="4320"/>
+        </w:tabs>
+        <w:ind w:left="4320" w:hanging="360"/>
+      </w:pPr>
+      <w:rPr>
+        <w:rFonts w:hint="default" w:ascii="Courier New" w:hAnsi="Courier New" w:cs="Courier New"/>
+        <w:sz w:val="20"/>
+      </w:rPr>
+    </w:lvl>
+    <w:lvl w:ilvl="6" w:tentative="0">
+      <w:start w:val="1"/>
+      <w:numFmt w:val="bullet"/>
+      <w:lvlText w:val="o"/>
+      <w:lvlJc w:val="left"/>
+      <w:pPr>
+        <w:tabs>
+          <w:tab w:val="left" w:pos="5040"/>
+        </w:tabs>
+        <w:ind w:left="5040" w:hanging="360"/>
+      </w:pPr>
+      <w:rPr>
+        <w:rFonts w:hint="default" w:ascii="Courier New" w:hAnsi="Courier New" w:cs="Courier New"/>
+        <w:sz w:val="20"/>
+      </w:rPr>
+    </w:lvl>
+    <w:lvl w:ilvl="7" w:tentative="0">
+      <w:start w:val="1"/>
+      <w:numFmt w:val="bullet"/>
+      <w:lvlText w:val="o"/>
+      <w:lvlJc w:val="left"/>
+      <w:pPr>
+        <w:tabs>
+          <w:tab w:val="left" w:pos="5760"/>
+        </w:tabs>
+        <w:ind w:left="5760" w:hanging="360"/>
+      </w:pPr>
+      <w:rPr>
+        <w:rFonts w:hint="default" w:ascii="Courier New" w:hAnsi="Courier New" w:cs="Courier New"/>
+        <w:sz w:val="20"/>
+      </w:rPr>
+    </w:lvl>
+    <w:lvl w:ilvl="8" w:tentative="0">
+      <w:start w:val="1"/>
+      <w:numFmt w:val="bullet"/>
+      <w:lvlText w:val="o"/>
+      <w:lvlJc w:val="left"/>
+      <w:pPr>
+        <w:tabs>
+          <w:tab w:val="left" w:pos="6480"/>
+        </w:tabs>
+        <w:ind w:left="6480" w:hanging="360"/>
+      </w:pPr>
+      <w:rPr>
+        <w:rFonts w:hint="default" w:ascii="Courier New" w:hAnsi="Courier New" w:cs="Courier New"/>
+        <w:sz w:val="20"/>
+      </w:rPr>
+    </w:lvl>
+  </w:abstractNum>
+  <w:abstractNum w:abstractNumId="25">
     <w:nsid w:val="4A8EA679"/>
     <w:multiLevelType w:val="multilevel"/>
     <w:tmpl w:val="4A8EA679"/>
@@ -12903,7 +15516,7 @@
       </w:rPr>
     </w:lvl>
   </w:abstractNum>
-  <w:abstractNum w:abstractNumId="23">
+  <w:abstractNum w:abstractNumId="26">
     <w:nsid w:val="4E3BA698"/>
     <w:multiLevelType w:val="multilevel"/>
     <w:tmpl w:val="4E3BA698"/>
@@ -13052,23 +15665,172 @@
       </w:rPr>
     </w:lvl>
   </w:abstractNum>
+  <w:abstractNum w:abstractNumId="27">
+    <w:nsid w:val="6061A048"/>
+    <w:multiLevelType w:val="multilevel"/>
+    <w:tmpl w:val="6061A048"/>
+    <w:lvl w:ilvl="0" w:tentative="0">
+      <w:start w:val="1"/>
+      <w:numFmt w:val="bullet"/>
+      <w:lvlText w:val="o"/>
+      <w:lvlJc w:val="left"/>
+      <w:pPr>
+        <w:tabs>
+          <w:tab w:val="left" w:pos="720"/>
+        </w:tabs>
+        <w:ind w:left="720" w:hanging="360"/>
+      </w:pPr>
+      <w:rPr>
+        <w:rFonts w:ascii="Courier New" w:hAnsi="Courier New" w:cs="Courier New"/>
+        <w:sz w:val="20"/>
+      </w:rPr>
+    </w:lvl>
+    <w:lvl w:ilvl="1" w:tentative="0">
+      <w:start w:val="1"/>
+      <w:numFmt w:val="decimal"/>
+      <w:lvlText w:val="%2."/>
+      <w:lvlJc w:val="left"/>
+      <w:pPr>
+        <w:tabs>
+          <w:tab w:val="left" w:pos="1440"/>
+        </w:tabs>
+        <w:ind w:left="1440" w:hanging="360"/>
+      </w:pPr>
+      <w:rPr>
+        <w:sz w:val="24"/>
+        <w:szCs w:val="24"/>
+      </w:rPr>
+    </w:lvl>
+    <w:lvl w:ilvl="2" w:tentative="0">
+      <w:start w:val="1"/>
+      <w:numFmt w:val="bullet"/>
+      <w:lvlText w:val="o"/>
+      <w:lvlJc w:val="left"/>
+      <w:pPr>
+        <w:tabs>
+          <w:tab w:val="left" w:pos="2160"/>
+        </w:tabs>
+        <w:ind w:left="2160" w:hanging="360"/>
+      </w:pPr>
+      <w:rPr>
+        <w:rFonts w:hint="default" w:ascii="Courier New" w:hAnsi="Courier New" w:cs="Courier New"/>
+        <w:sz w:val="20"/>
+      </w:rPr>
+    </w:lvl>
+    <w:lvl w:ilvl="3" w:tentative="0">
+      <w:start w:val="1"/>
+      <w:numFmt w:val="bullet"/>
+      <w:lvlText w:val="o"/>
+      <w:lvlJc w:val="left"/>
+      <w:pPr>
+        <w:tabs>
+          <w:tab w:val="left" w:pos="2880"/>
+        </w:tabs>
+        <w:ind w:left="2880" w:hanging="360"/>
+      </w:pPr>
+      <w:rPr>
+        <w:rFonts w:hint="default" w:ascii="Courier New" w:hAnsi="Courier New" w:cs="Courier New"/>
+        <w:sz w:val="20"/>
+      </w:rPr>
+    </w:lvl>
+    <w:lvl w:ilvl="4" w:tentative="0">
+      <w:start w:val="1"/>
+      <w:numFmt w:val="bullet"/>
+      <w:lvlText w:val="o"/>
+      <w:lvlJc w:val="left"/>
+      <w:pPr>
+        <w:tabs>
+          <w:tab w:val="left" w:pos="3600"/>
+        </w:tabs>
+        <w:ind w:left="3600" w:hanging="360"/>
+      </w:pPr>
+      <w:rPr>
+        <w:rFonts w:hint="default" w:ascii="Courier New" w:hAnsi="Courier New" w:cs="Courier New"/>
+        <w:sz w:val="20"/>
+      </w:rPr>
+    </w:lvl>
+    <w:lvl w:ilvl="5" w:tentative="0">
+      <w:start w:val="1"/>
+      <w:numFmt w:val="bullet"/>
+      <w:lvlText w:val="o"/>
+      <w:lvlJc w:val="left"/>
+      <w:pPr>
+        <w:tabs>
+          <w:tab w:val="left" w:pos="4320"/>
+        </w:tabs>
+        <w:ind w:left="4320" w:hanging="360"/>
+      </w:pPr>
+      <w:rPr>
+        <w:rFonts w:hint="default" w:ascii="Courier New" w:hAnsi="Courier New" w:cs="Courier New"/>
+        <w:sz w:val="20"/>
+      </w:rPr>
+    </w:lvl>
+    <w:lvl w:ilvl="6" w:tentative="0">
+      <w:start w:val="1"/>
+      <w:numFmt w:val="bullet"/>
+      <w:lvlText w:val="o"/>
+      <w:lvlJc w:val="left"/>
+      <w:pPr>
+        <w:tabs>
+          <w:tab w:val="left" w:pos="5040"/>
+        </w:tabs>
+        <w:ind w:left="5040" w:hanging="360"/>
+      </w:pPr>
+      <w:rPr>
+        <w:rFonts w:hint="default" w:ascii="Courier New" w:hAnsi="Courier New" w:cs="Courier New"/>
+        <w:sz w:val="20"/>
+      </w:rPr>
+    </w:lvl>
+    <w:lvl w:ilvl="7" w:tentative="0">
+      <w:start w:val="1"/>
+      <w:numFmt w:val="bullet"/>
+      <w:lvlText w:val="o"/>
+      <w:lvlJc w:val="left"/>
+      <w:pPr>
+        <w:tabs>
+          <w:tab w:val="left" w:pos="5760"/>
+        </w:tabs>
+        <w:ind w:left="5760" w:hanging="360"/>
+      </w:pPr>
+      <w:rPr>
+        <w:rFonts w:hint="default" w:ascii="Courier New" w:hAnsi="Courier New" w:cs="Courier New"/>
+        <w:sz w:val="20"/>
+      </w:rPr>
+    </w:lvl>
+    <w:lvl w:ilvl="8" w:tentative="0">
+      <w:start w:val="1"/>
+      <w:numFmt w:val="bullet"/>
+      <w:lvlText w:val="o"/>
+      <w:lvlJc w:val="left"/>
+      <w:pPr>
+        <w:tabs>
+          <w:tab w:val="left" w:pos="6480"/>
+        </w:tabs>
+        <w:ind w:left="6480" w:hanging="360"/>
+      </w:pPr>
+      <w:rPr>
+        <w:rFonts w:hint="default" w:ascii="Courier New" w:hAnsi="Courier New" w:cs="Courier New"/>
+        <w:sz w:val="20"/>
+      </w:rPr>
+    </w:lvl>
+  </w:abstractNum>
   <w:num w:numId="1">
-    <w:abstractNumId w:val="17"/>
+    <w:abstractNumId w:val="19"/>
   </w:num>
   <w:num w:numId="2">
-    <w:abstractNumId w:val="9"/>
+    <w:abstractNumId w:val="11"/>
   </w:num>
   <w:num w:numId="3">
     <w:abstractNumId w:val="6"/>
   </w:num>
   <w:num w:numId="4">
-    <w:abstractNumId w:val="10"/>
+    <w:abstractNumId w:val="12"/>
   </w:num>
   <w:num w:numId="5">
     <w:abstractNumId w:val="4"/>
   </w:num>
   <w:num w:numId="6">
-    <w:abstractNumId w:val="10"/>
+    <w:abstractNumId w:val="12"/>
     <w:lvlOverride w:ilvl="0">
       <w:startOverride w:val="1"/>
     </w:lvlOverride>
@@ -13098,61 +15860,73 @@
     </w:lvlOverride>
   </w:num>
   <w:num w:numId="7">
-    <w:abstractNumId w:val="11"/>
+    <w:abstractNumId w:val="9"/>
   </w:num>
   <w:num w:numId="8">
+    <w:abstractNumId w:val="13"/>
+  </w:num>
+  <w:num w:numId="9">
     <w:abstractNumId w:val="1"/>
   </w:num>
-  <w:num w:numId="9">
-    <w:abstractNumId w:val="8"/>
-  </w:num>
   <w:num w:numId="10">
-    <w:abstractNumId w:val="14"/>
+    <w:abstractNumId w:val="10"/>
   </w:num>
   <w:num w:numId="11">
-    <w:abstractNumId w:val="3"/>
+    <w:abstractNumId w:val="16"/>
   </w:num>
   <w:num w:numId="12">
-    <w:abstractNumId w:val="13"/>
+    <w:abstractNumId w:val="3"/>
   </w:num>
   <w:num w:numId="13">
     <w:abstractNumId w:val="7"/>
   </w:num>
   <w:num w:numId="14">
-    <w:abstractNumId w:val="19"/>
+    <w:abstractNumId w:val="24"/>
   </w:num>
   <w:num w:numId="15">
+    <w:abstractNumId w:val="27"/>
+  </w:num>
+  <w:num w:numId="16">
+    <w:abstractNumId w:val="15"/>
+  </w:num>
+  <w:num w:numId="17">
+    <w:abstractNumId w:val="8"/>
+  </w:num>
+  <w:num w:numId="18">
+    <w:abstractNumId w:val="21"/>
+  </w:num>
+  <w:num w:numId="19">
     <w:abstractNumId w:val="5"/>
   </w:num>
-  <w:num w:numId="16">
-    <w:abstractNumId w:val="12"/>
+  <w:num w:numId="20">
+    <w:abstractNumId w:val="14"/>
   </w:num>
-  <w:num w:numId="17">
+  <w:num w:numId="21">
+    <w:abstractNumId w:val="20"/>
+  </w:num>
+  <w:num w:numId="22">
+    <w:abstractNumId w:val="25"/>
+  </w:num>
+  <w:num w:numId="23">
+    <w:abstractNumId w:val="0"/>
+  </w:num>
+  <w:num w:numId="24">
     <w:abstractNumId w:val="18"/>
   </w:num>
-  <w:num w:numId="18">
-    <w:abstractNumId w:val="22"/>
+  <w:num w:numId="25">
+    <w:abstractNumId w:val="26"/>
   </w:num>
-  <w:num w:numId="19">
-    <w:abstractNumId w:val="0"/>
-  </w:num>
-  <w:num w:numId="20">
-    <w:abstractNumId w:val="16"/>
-  </w:num>
-  <w:num w:numId="21">
+  <w:num w:numId="26">
     <w:abstractNumId w:val="23"/>
   </w:num>
-  <w:num w:numId="22">
-    <w:abstractNumId w:val="21"/>
+  <w:num w:numId="27">
+    <w:abstractNumId w:val="17"/>
   </w:num>
-  <w:num w:numId="23">
-    <w:abstractNumId w:val="15"/>
-  </w:num>
-  <w:num w:numId="24">
+  <w:num w:numId="28">
     <w:abstractNumId w:val="2"/>
   </w:num>
-  <w:num w:numId="25">
-    <w:abstractNumId w:val="20"/>
+  <w:num w:numId="29">
+    <w:abstractNumId w:val="22"/>
   </w:num>
 </w:numbering>
 </file>
@@ -13199,8 +15973,8 @@
     <w:lsdException w:unhideWhenUsed="0" w:uiPriority="0" w:semiHidden="0" w:name="Normal Indent"/>
     <w:lsdException w:unhideWhenUsed="0" w:uiPriority="0" w:semiHidden="0" w:name="footnote text"/>
     <w:lsdException w:unhideWhenUsed="0" w:uiPriority="0" w:semiHidden="0" w:name="annotation text"/>
-    <w:lsdException w:unhideWhenUsed="0" w:uiPriority="0" w:semiHidden="0" w:name="header"/>
-    <w:lsdException w:unhideWhenUsed="0" w:uiPriority="0" w:semiHidden="0" w:name="footer"/>
+    <w:lsdException w:qFormat="1" w:unhideWhenUsed="0" w:uiPriority="0" w:semiHidden="0" w:name="header"/>
+    <w:lsdException w:qFormat="1" w:unhideWhenUsed="0" w:uiPriority="0" w:semiHidden="0" w:name="footer"/>
     <w:lsdException w:unhideWhenUsed="0" w:uiPriority="0" w:semiHidden="0" w:name="index heading"/>
     <w:lsdException w:qFormat="1" w:uiPriority="0" w:name="caption"/>
     <w:lsdException w:unhideWhenUsed="0" w:uiPriority="0" w:semiHidden="0" w:name="table of figures"/>
@@ -13253,14 +16027,14 @@
     <w:lsdException w:unhideWhenUsed="0" w:uiPriority="0" w:semiHidden="0" w:name="Body Text Indent 2"/>
     <w:lsdException w:unhideWhenUsed="0" w:uiPriority="0" w:semiHidden="0" w:name="Body Text Indent 3"/>
     <w:lsdException w:unhideWhenUsed="0" w:uiPriority="0" w:semiHidden="0" w:name="Block Text"/>
-    <w:lsdException w:unhideWhenUsed="0" w:uiPriority="0" w:semiHidden="0" w:name="Hyperlink"/>
+    <w:lsdException w:qFormat="1" w:unhideWhenUsed="0" w:uiPriority="0" w:semiHidden="0" w:name="Hyperlink"/>
     <w:lsdException w:unhideWhenUsed="0" w:uiPriority="0" w:semiHidden="0" w:name="FollowedHyperlink"/>
     <w:lsdException w:qFormat="1" w:unhideWhenUsed="0" w:uiPriority="0" w:semiHidden="0" w:name="Strong"/>
     <w:lsdException w:qFormat="1" w:unhideWhenUsed="0" w:uiPriority="0" w:semiHidden="0" w:name="Emphasis"/>
     <w:lsdException w:unhideWhenUsed="0" w:uiPriority="0" w:semiHidden="0" w:name="Document Map"/>
     <w:lsdException w:unhideWhenUsed="0" w:uiPriority="0" w:semiHidden="0" w:name="Plain Text"/>
     <w:lsdException w:unhideWhenUsed="0" w:uiPriority="0" w:semiHidden="0" w:name="E-mail Signature"/>
-    <w:lsdException w:unhideWhenUsed="0" w:uiPriority="0" w:semiHidden="0" w:name="Normal (Web)"/>
+    <w:lsdException w:qFormat="1" w:unhideWhenUsed="0" w:uiPriority="0" w:semiHidden="0" w:name="Normal (Web)"/>
     <w:lsdException w:unhideWhenUsed="0" w:uiPriority="0" w:semiHidden="0" w:name="HTML Acronym"/>
     <w:lsdException w:unhideWhenUsed="0" w:uiPriority="0" w:semiHidden="0" w:name="HTML Address"/>
     <w:lsdException w:unhideWhenUsed="0" w:uiPriority="0" w:semiHidden="0" w:name="HTML Cite"/>
@@ -13446,6 +16220,27 @@
     </w:rPr>
   </w:style>
   <w:style w:type="paragraph" w:styleId="3">
+    <w:name w:val="heading 2"/>
+    <w:next w:val="1"/>
+    <w:semiHidden/>
+    <w:unhideWhenUsed/>
+    <w:qFormat/>
+    <w:uiPriority w:val="0"/>
+    <w:pPr>
+      <w:spacing w:before="0" w:beforeAutospacing="1" w:after="0" w:afterAutospacing="1"/>
+      <w:jc w:val="left"/>
+    </w:pPr>
+    <w:rPr>
+      <w:rFonts w:hint="eastAsia" w:ascii="SimSun" w:hAnsi="SimSun" w:eastAsia="SimSun" w:cs="SimSun"/>
+      <w:b/>
+      <w:bCs/>
+      <w:kern w:val="0"/>
+      <w:sz w:val="36"/>
+      <w:szCs w:val="36"/>
+      <w:lang w:val="en-US" w:eastAsia="zh-CN" w:bidi="ar"/>
+    </w:rPr>
+  </w:style>
+  <w:style w:type="paragraph" w:styleId="4">
     <w:name w:val="heading 3"/>
     <w:next w:val="1"/>
     <w:semiHidden/>
@@ -13466,12 +16261,12 @@
       <w:lang w:val="en-US" w:eastAsia="zh-CN" w:bidi="ar"/>
     </w:rPr>
   </w:style>
-  <w:style w:type="character" w:default="1" w:styleId="4">
+  <w:style w:type="character" w:default="1" w:styleId="5">
     <w:name w:val="Default Paragraph Font"/>
     <w:semiHidden/>
     <w:uiPriority w:val="0"/>
   </w:style>
-  <w:style w:type="table" w:default="1" w:styleId="5">
+  <w:style w:type="table" w:default="1" w:styleId="6">
     <w:name w:val="Normal Table"/>
     <w:semiHidden/>
     <w:qFormat/>
@@ -13485,9 +16280,9 @@
       </w:tblCellMar>
     </w:tblPr>
   </w:style>
-  <w:style w:type="character" w:styleId="6">
+  <w:style w:type="character" w:styleId="7">
     <w:name w:val="Emphasis"/>
-    <w:basedOn w:val="4"/>
+    <w:basedOn w:val="5"/>
     <w:qFormat/>
     <w:uiPriority w:val="0"/>
     <w:rPr>
@@ -13495,9 +16290,10 @@
       <w:iCs/>
     </w:rPr>
   </w:style>
-  <w:style w:type="paragraph" w:styleId="7">
+  <w:style w:type="paragraph" w:styleId="8">
     <w:name w:val="footer"/>
     <w:basedOn w:val="1"/>
+    <w:qFormat/>
     <w:uiPriority w:val="0"/>
     <w:pPr>
       <w:tabs>
@@ -13512,9 +16308,10 @@
       <w:szCs w:val="18"/>
     </w:rPr>
   </w:style>
-  <w:style w:type="paragraph" w:styleId="8">
+  <w:style w:type="paragraph" w:styleId="9">
     <w:name w:val="header"/>
     <w:basedOn w:val="1"/>
+    <w:qFormat/>
     <w:uiPriority w:val="0"/>
     <w:pPr>
       <w:tabs>
@@ -13528,17 +16325,19 @@
       <w:szCs w:val="18"/>
     </w:rPr>
   </w:style>
-  <w:style w:type="character" w:styleId="9">
+  <w:style w:type="character" w:styleId="10">
     <w:name w:val="Hyperlink"/>
-    <w:basedOn w:val="4"/>
+    <w:basedOn w:val="5"/>
+    <w:qFormat/>
     <w:uiPriority w:val="0"/>
     <w:rPr>
       <w:color w:val="0000FF"/>
       <w:u w:val="single"/>
     </w:rPr>
   </w:style>
-  <w:style w:type="paragraph" w:styleId="10">
+  <w:style w:type="paragraph" w:styleId="11">
     <w:name w:val="Normal (Web)"/>
+    <w:qFormat/>
     <w:uiPriority w:val="0"/>
     <w:pPr>
       <w:spacing w:before="0" w:beforeAutospacing="1" w:after="0" w:afterAutospacing="1"/>
@@ -13546,15 +16345,16 @@
       <w:jc w:val="left"/>
     </w:pPr>
     <w:rPr>
+      <w:rFonts w:ascii="Times New Roman" w:hAnsi="Times New Roman" w:eastAsia="SimSun" w:cs="Times New Roman"/>
       <w:kern w:val="0"/>
       <w:sz w:val="24"/>
       <w:szCs w:val="24"/>
       <w:lang w:val="en-US" w:eastAsia="zh-CN" w:bidi="ar"/>
     </w:rPr>
   </w:style>
-  <w:style w:type="character" w:styleId="11">
+  <w:style w:type="character" w:styleId="12">
     <w:name w:val="Strong"/>
-    <w:basedOn w:val="4"/>
+    <w:basedOn w:val="5"/>
     <w:qFormat/>
     <w:uiPriority w:val="0"/>
     <w:rPr>
